--- a/201402/problems.docx
+++ b/201402/problems.docx
@@ -1,6 +1,6 @@
 
 <file path=word/document.xml><?xml version="1.0" encoding="utf-8"?>
-<w:document xmlns:wpc="http://schemas.microsoft.com/office/word/2010/wordprocessingCanvas" xmlns:mc="http://schemas.openxmlformats.org/markup-compatibility/2006" xmlns:o="urn:schemas-microsoft-com:office:office" xmlns:r="http://schemas.openxmlformats.org/officeDocument/2006/relationships" xmlns:m="http://schemas.openxmlformats.org/officeDocument/2006/math" xmlns:v="urn:schemas-microsoft-com:vml" xmlns:wp14="http://schemas.microsoft.com/office/word/2010/wordprocessingDrawing" xmlns:wp="http://schemas.openxmlformats.org/drawingml/2006/wordprocessingDrawing" xmlns:w10="urn:schemas-microsoft-com:office:word" xmlns:w="http://schemas.openxmlformats.org/wordprocessingml/2006/main" xmlns:w14="http://schemas.microsoft.com/office/word/2010/wordml" xmlns:wpg="http://schemas.microsoft.com/office/word/2010/wordprocessingGroup" xmlns:wpi="http://schemas.microsoft.com/office/word/2010/wordprocessingInk" xmlns:wne="http://schemas.microsoft.com/office/word/2006/wordml" xmlns:wps="http://schemas.microsoft.com/office/word/2010/wordprocessingShape" mc:Ignorable="w14 wp14">
+<w:document xmlns:wpc="http://schemas.microsoft.com/office/word/2010/wordprocessingCanvas" xmlns:mc="http://schemas.openxmlformats.org/markup-compatibility/2006" xmlns:o="urn:schemas-microsoft-com:office:office" xmlns:r="http://schemas.openxmlformats.org/officeDocument/2006/relationships" xmlns:m="http://schemas.openxmlformats.org/officeDocument/2006/math" xmlns:v="urn:schemas-microsoft-com:vml" xmlns:wp14="http://schemas.microsoft.com/office/word/2010/wordprocessingDrawing" xmlns:wp="http://schemas.openxmlformats.org/drawingml/2006/wordprocessingDrawing" xmlns:w10="urn:schemas-microsoft-com:office:word" xmlns:w="http://schemas.openxmlformats.org/wordprocessingml/2006/main" xmlns:w14="http://schemas.microsoft.com/office/word/2010/wordml" xmlns:w15="http://schemas.microsoft.com/office/word/2012/wordml" xmlns:wpg="http://schemas.microsoft.com/office/word/2010/wordprocessingGroup" xmlns:wpi="http://schemas.microsoft.com/office/word/2010/wordprocessingInk" xmlns:wne="http://schemas.microsoft.com/office/word/2006/wordml" xmlns:wps="http://schemas.microsoft.com/office/word/2010/wordprocessingShape" mc:Ignorable="w14 w15 wp14">
   <w:body>
     <w:tbl>
       <w:tblPr>
@@ -42,14 +42,11 @@
           </w:tcPr>
           <w:p>
             <w:pPr>
-              <w:spacing w:line="240" w:lineRule="auto"/>
-              <w:outlineLvl w:val="0"/>
+              <w:pStyle w:val="1"/>
+              <w:spacing w:before="0" w:beforeAutospacing="0" w:after="0" w:afterAutospacing="0"/>
               <w:rPr>
                 <w:rFonts w:ascii="Arial" w:hAnsi="Arial" w:cs="Arial"/>
-                <w:b/>
-                <w:bCs/>
                 <w:color w:val="805B3E"/>
-                <w:kern w:val="36"/>
                 <w:sz w:val="36"/>
                 <w:szCs w:val="36"/>
               </w:rPr>
@@ -57,23 +54,20 @@
             <w:r>
               <w:rPr>
                 <w:rFonts w:ascii="Arial" w:hAnsi="Arial" w:cs="Arial"/>
-                <w:b/>
-                <w:bCs/>
                 <w:color w:val="805B3E"/>
-                <w:kern w:val="36"/>
                 <w:sz w:val="36"/>
                 <w:szCs w:val="36"/>
               </w:rPr>
-              <w:t>Make It Zero</w:t>
+              <w:t>Make It Zero 2</w:t>
             </w:r>
           </w:p>
           <w:p>
             <w:pPr>
-              <w:spacing w:before="105" w:line="360" w:lineRule="atLeast"/>
+              <w:pStyle w:val="a3"/>
+              <w:spacing w:before="105" w:beforeAutospacing="0" w:after="0" w:afterAutospacing="0" w:line="360" w:lineRule="atLeast"/>
               <w:rPr>
                 <w:rFonts w:ascii="Arial" w:hAnsi="Arial" w:cs="Arial"/>
                 <w:color w:val="6D6D6D"/>
-                <w:kern w:val="0"/>
                 <w:sz w:val="17"/>
                 <w:szCs w:val="17"/>
               </w:rPr>
@@ -82,11 +76,10 @@
               <w:rPr>
                 <w:rFonts w:ascii="Arial" w:hAnsi="Arial" w:cs="Arial"/>
                 <w:color w:val="6D6D6D"/>
-                <w:kern w:val="0"/>
                 <w:sz w:val="17"/>
                 <w:szCs w:val="17"/>
               </w:rPr>
-              <w:t>Problem code: LMATRIX</w:t>
+              <w:t>Problem code: LMATRIX2</w:t>
             </w:r>
           </w:p>
         </w:tc>
@@ -110,7 +103,7 @@
             <w:pPr>
               <w:numPr>
                 <w:ilvl w:val="0"/>
-                <w:numId w:val="1"/>
+                <w:numId w:val="19"/>
               </w:numPr>
               <w:spacing w:line="240" w:lineRule="auto"/>
               <w:ind w:left="0" w:right="150"/>
@@ -120,23 +113,21 @@
                 <w:b/>
                 <w:bCs/>
                 <w:color w:val="444444"/>
-                <w:kern w:val="0"/>
                 <w:sz w:val="17"/>
                 <w:szCs w:val="17"/>
               </w:rPr>
             </w:pPr>
-            <w:hyperlink r:id="rId6" w:history="1">
+            <w:hyperlink r:id="rId5" w:history="1">
               <w:r>
                 <w:rPr>
+                  <w:rStyle w:val="a4"/>
                   <w:rFonts w:ascii="Arial" w:hAnsi="Arial" w:cs="Arial"/>
                   <w:b/>
                   <w:bCs/>
                   <w:caps/>
                   <w:color w:val="83705B"/>
-                  <w:kern w:val="0"/>
                   <w:sz w:val="17"/>
                   <w:szCs w:val="17"/>
-                  <w:u w:val="single"/>
                 </w:rPr>
                 <w:t>SUBMIT</w:t>
               </w:r>
@@ -146,7 +137,7 @@
             <w:pPr>
               <w:numPr>
                 <w:ilvl w:val="0"/>
-                <w:numId w:val="1"/>
+                <w:numId w:val="19"/>
               </w:numPr>
               <w:spacing w:line="240" w:lineRule="auto"/>
               <w:ind w:left="0" w:right="150"/>
@@ -156,23 +147,21 @@
                 <w:b/>
                 <w:bCs/>
                 <w:color w:val="444444"/>
-                <w:kern w:val="0"/>
                 <w:sz w:val="17"/>
                 <w:szCs w:val="17"/>
               </w:rPr>
             </w:pPr>
-            <w:hyperlink r:id="rId7" w:history="1">
+            <w:hyperlink r:id="rId6" w:history="1">
               <w:r>
                 <w:rPr>
+                  <w:rStyle w:val="a4"/>
                   <w:rFonts w:ascii="Arial" w:hAnsi="Arial" w:cs="Arial"/>
                   <w:b/>
                   <w:bCs/>
                   <w:caps/>
                   <w:color w:val="83705B"/>
-                  <w:kern w:val="0"/>
                   <w:sz w:val="17"/>
                   <w:szCs w:val="17"/>
-                  <w:u w:val="single"/>
                 </w:rPr>
                 <w:t>ALL SUBMISSIONS</w:t>
               </w:r>
@@ -183,418 +172,445 @@
     </w:tbl>
     <w:p>
       <w:pPr>
+        <w:pStyle w:val="a3"/>
         <w:shd w:val="clear" w:color="auto" w:fill="FFFFFF"/>
-        <w:spacing w:before="120" w:after="180" w:line="240" w:lineRule="auto"/>
+        <w:spacing w:before="105" w:beforeAutospacing="0" w:after="0" w:afterAutospacing="0" w:line="360" w:lineRule="atLeast"/>
         <w:jc w:val="both"/>
-        <w:outlineLvl w:val="2"/>
-        <w:rPr>
-          <w:rFonts w:ascii="Arial" w:hAnsi="Arial" w:cs="Arial"/>
-          <w:b/>
-          <w:bCs/>
-          <w:color w:val="656565"/>
-          <w:kern w:val="0"/>
-          <w:sz w:val="23"/>
-          <w:szCs w:val="23"/>
-        </w:rPr>
-      </w:pPr>
-      <w:r>
-        <w:rPr>
-          <w:rFonts w:ascii="Arial" w:hAnsi="Arial" w:cs="Arial"/>
-          <w:b/>
-          <w:bCs/>
-          <w:color w:val="656565"/>
-          <w:kern w:val="0"/>
-          <w:sz w:val="23"/>
-          <w:szCs w:val="23"/>
-        </w:rPr>
-        <w:t>Read problems statements in </w:t>
-      </w:r>
-      <w:hyperlink r:id="rId8" w:tgtFrame="_blank" w:history="1">
-        <w:r>
-          <w:rPr>
-            <w:rFonts w:ascii="Arial" w:hAnsi="Arial" w:cs="Arial"/>
-            <w:b/>
-            <w:bCs/>
-            <w:color w:val="578FB2"/>
-            <w:kern w:val="0"/>
-            <w:sz w:val="24"/>
-            <w:szCs w:val="24"/>
-            <w:u w:val="single"/>
-          </w:rPr>
-          <w:t>Mandarin Chinese </w:t>
-        </w:r>
-      </w:hyperlink>
-      <w:r>
-        <w:rPr>
-          <w:rFonts w:ascii="Arial" w:hAnsi="Arial" w:cs="Arial"/>
-          <w:b/>
-          <w:bCs/>
-          <w:color w:val="656565"/>
-          <w:kern w:val="0"/>
-          <w:sz w:val="23"/>
-          <w:szCs w:val="23"/>
-        </w:rPr>
-        <w:t>and </w:t>
-      </w:r>
-      <w:hyperlink r:id="rId9" w:tgtFrame="_blank" w:history="1">
-        <w:r>
-          <w:rPr>
-            <w:rFonts w:ascii="Arial" w:hAnsi="Arial" w:cs="Arial"/>
-            <w:b/>
-            <w:bCs/>
-            <w:color w:val="578FB2"/>
-            <w:kern w:val="0"/>
-            <w:sz w:val="24"/>
-            <w:szCs w:val="24"/>
-            <w:u w:val="single"/>
-          </w:rPr>
-          <w:t>Russian</w:t>
-        </w:r>
-      </w:hyperlink>
-      <w:r>
-        <w:rPr>
-          <w:rFonts w:ascii="Arial" w:hAnsi="Arial" w:cs="Arial"/>
-          <w:b/>
-          <w:bCs/>
-          <w:color w:val="656565"/>
-          <w:kern w:val="0"/>
-          <w:sz w:val="23"/>
-          <w:szCs w:val="23"/>
-        </w:rPr>
-        <w:t>.</w:t>
+        <w:rPr>
+          <w:rFonts w:ascii="Arial" w:hAnsi="Arial" w:cs="Arial"/>
+          <w:color w:val="444444"/>
+          <w:sz w:val="18"/>
+          <w:szCs w:val="18"/>
+        </w:rPr>
+      </w:pPr>
+      <w:r>
+        <w:rPr>
+          <w:rFonts w:ascii="Arial" w:hAnsi="Arial" w:cs="Arial"/>
+          <w:color w:val="444444"/>
+          <w:sz w:val="18"/>
+          <w:szCs w:val="18"/>
+        </w:rPr>
+        <w:t>Aleksandra is the most popular girl in the city. Each boy can only dream about dating her. Other girls want to be like her.</w:t>
       </w:r>
     </w:p>
     <w:p>
       <w:pPr>
+        <w:pStyle w:val="a3"/>
         <w:shd w:val="clear" w:color="auto" w:fill="FFFFFF"/>
-        <w:spacing w:before="105" w:line="360" w:lineRule="atLeast"/>
+        <w:spacing w:before="105" w:beforeAutospacing="0" w:after="0" w:afterAutospacing="0" w:line="360" w:lineRule="atLeast"/>
         <w:jc w:val="both"/>
         <w:rPr>
           <w:rFonts w:ascii="Arial" w:hAnsi="Arial" w:cs="Arial"/>
           <w:color w:val="444444"/>
-          <w:kern w:val="0"/>
-          <w:sz w:val="18"/>
-          <w:szCs w:val="18"/>
-        </w:rPr>
-      </w:pPr>
-      <w:r>
-        <w:rPr>
-          <w:rFonts w:ascii="Arial" w:hAnsi="Arial" w:cs="Arial"/>
-          <w:color w:val="444444"/>
-          <w:kern w:val="0"/>
-          <w:sz w:val="18"/>
-          <w:szCs w:val="18"/>
-        </w:rPr>
-        <w:t>Aleksandra is the most popular girl in the city. Each boy can only dream about dating with her. Other girls want to be like she.</w:t>
+          <w:sz w:val="18"/>
+          <w:szCs w:val="18"/>
+        </w:rPr>
+      </w:pPr>
+      <w:r>
+        <w:rPr>
+          <w:rFonts w:ascii="Arial" w:hAnsi="Arial" w:cs="Arial"/>
+          <w:color w:val="444444"/>
+          <w:sz w:val="18"/>
+          <w:szCs w:val="18"/>
+        </w:rPr>
+        <w:t>Aleksandra is going to find herself a boyfriend. Of course such a beauty needs someone special. That's why she is going to announce a quiz. Even you can try your chances at this. Apart from boys, the girl also loves math. That's why this quiz is going to be mathematical.</w:t>
       </w:r>
     </w:p>
     <w:p>
       <w:pPr>
+        <w:pStyle w:val="a3"/>
         <w:shd w:val="clear" w:color="auto" w:fill="FFFFFF"/>
-        <w:spacing w:before="105" w:line="360" w:lineRule="atLeast"/>
+        <w:spacing w:before="105" w:beforeAutospacing="0" w:after="0" w:afterAutospacing="0" w:line="360" w:lineRule="atLeast"/>
         <w:jc w:val="both"/>
         <w:rPr>
           <w:rFonts w:ascii="Arial" w:hAnsi="Arial" w:cs="Arial"/>
           <w:color w:val="444444"/>
-          <w:kern w:val="0"/>
-          <w:sz w:val="18"/>
-          <w:szCs w:val="18"/>
-        </w:rPr>
-      </w:pPr>
-      <w:r>
-        <w:rPr>
-          <w:rFonts w:ascii="Arial" w:hAnsi="Arial" w:cs="Arial"/>
-          <w:color w:val="444444"/>
-          <w:kern w:val="0"/>
-          <w:sz w:val="18"/>
-          <w:szCs w:val="18"/>
-        </w:rPr>
-        <w:t>Aleksandra is going to find boyfriend. Of course such a beauty needs someone special. That's why she is going to announce a quiz. Even you can try your chances. Apart from boys, girl loves math. That's why this quiz is going to be mathematical.</w:t>
+          <w:sz w:val="18"/>
+          <w:szCs w:val="18"/>
+        </w:rPr>
+      </w:pPr>
+      <w:r>
+        <w:rPr>
+          <w:rFonts w:ascii="Arial" w:hAnsi="Arial" w:cs="Arial"/>
+          <w:color w:val="444444"/>
+          <w:sz w:val="18"/>
+          <w:szCs w:val="18"/>
+        </w:rPr>
+        <w:t>She has two matrixes with</w:t>
+      </w:r>
+      <w:r>
+        <w:rPr>
+          <w:rStyle w:val="apple-converted-space"/>
+          <w:rFonts w:ascii="Arial" w:hAnsi="Arial" w:cs="Arial"/>
+          <w:color w:val="444444"/>
+          <w:sz w:val="18"/>
+          <w:szCs w:val="18"/>
+        </w:rPr>
+        <w:t> </w:t>
+      </w:r>
+      <w:r>
+        <w:rPr>
+          <w:rFonts w:ascii="Arial" w:hAnsi="Arial" w:cs="Arial"/>
+          <w:b/>
+          <w:bCs/>
+          <w:color w:val="444444"/>
+          <w:sz w:val="18"/>
+          <w:szCs w:val="18"/>
+        </w:rPr>
+        <w:t>N</w:t>
+      </w:r>
+      <w:r>
+        <w:rPr>
+          <w:rStyle w:val="apple-converted-space"/>
+          <w:rFonts w:ascii="Arial" w:hAnsi="Arial" w:cs="Arial"/>
+          <w:color w:val="444444"/>
+          <w:sz w:val="18"/>
+          <w:szCs w:val="18"/>
+        </w:rPr>
+        <w:t> </w:t>
+      </w:r>
+      <w:r>
+        <w:rPr>
+          <w:rFonts w:ascii="Arial" w:hAnsi="Arial" w:cs="Arial"/>
+          <w:color w:val="444444"/>
+          <w:sz w:val="18"/>
+          <w:szCs w:val="18"/>
+        </w:rPr>
+        <w:t>rows and</w:t>
+      </w:r>
+      <w:r>
+        <w:rPr>
+          <w:rStyle w:val="apple-converted-space"/>
+          <w:rFonts w:ascii="Arial" w:hAnsi="Arial" w:cs="Arial"/>
+          <w:color w:val="444444"/>
+          <w:sz w:val="18"/>
+          <w:szCs w:val="18"/>
+        </w:rPr>
+        <w:t> </w:t>
+      </w:r>
+      <w:r>
+        <w:rPr>
+          <w:rFonts w:ascii="Arial" w:hAnsi="Arial" w:cs="Arial"/>
+          <w:b/>
+          <w:bCs/>
+          <w:color w:val="444444"/>
+          <w:sz w:val="18"/>
+          <w:szCs w:val="18"/>
+        </w:rPr>
+        <w:t>M</w:t>
+      </w:r>
+      <w:r>
+        <w:rPr>
+          <w:rStyle w:val="apple-converted-space"/>
+          <w:rFonts w:ascii="Arial" w:hAnsi="Arial" w:cs="Arial"/>
+          <w:color w:val="444444"/>
+          <w:sz w:val="18"/>
+          <w:szCs w:val="18"/>
+        </w:rPr>
+        <w:t> </w:t>
+      </w:r>
+      <w:r>
+        <w:rPr>
+          <w:rFonts w:ascii="Arial" w:hAnsi="Arial" w:cs="Arial"/>
+          <w:color w:val="444444"/>
+          <w:sz w:val="18"/>
+          <w:szCs w:val="18"/>
+        </w:rPr>
+        <w:t>columns each. Let</w:t>
+      </w:r>
+      <w:r>
+        <w:rPr>
+          <w:rStyle w:val="apple-converted-space"/>
+          <w:rFonts w:ascii="Arial" w:hAnsi="Arial" w:cs="Arial"/>
+          <w:color w:val="444444"/>
+          <w:sz w:val="18"/>
+          <w:szCs w:val="18"/>
+        </w:rPr>
+        <w:t> </w:t>
+      </w:r>
+      <w:proofErr w:type="spellStart"/>
+      <w:r>
+        <w:rPr>
+          <w:rFonts w:ascii="Arial" w:hAnsi="Arial" w:cs="Arial"/>
+          <w:b/>
+          <w:bCs/>
+          <w:color w:val="444444"/>
+          <w:sz w:val="18"/>
+          <w:szCs w:val="18"/>
+        </w:rPr>
+        <w:t>P</w:t>
+      </w:r>
+      <w:r>
+        <w:rPr>
+          <w:rFonts w:ascii="Arial" w:hAnsi="Arial" w:cs="Arial"/>
+          <w:b/>
+          <w:bCs/>
+          <w:color w:val="444444"/>
+          <w:sz w:val="18"/>
+          <w:szCs w:val="18"/>
+          <w:vertAlign w:val="subscript"/>
+        </w:rPr>
+        <w:t>i</w:t>
+      </w:r>
+      <w:proofErr w:type="gramStart"/>
+      <w:r>
+        <w:rPr>
+          <w:rFonts w:ascii="Arial" w:hAnsi="Arial" w:cs="Arial"/>
+          <w:b/>
+          <w:bCs/>
+          <w:color w:val="444444"/>
+          <w:sz w:val="18"/>
+          <w:szCs w:val="18"/>
+          <w:vertAlign w:val="subscript"/>
+        </w:rPr>
+        <w:t>,j</w:t>
+      </w:r>
+      <w:proofErr w:type="spellEnd"/>
+      <w:proofErr w:type="gramEnd"/>
+      <w:r>
+        <w:rPr>
+          <w:rStyle w:val="apple-converted-space"/>
+          <w:rFonts w:ascii="Arial" w:hAnsi="Arial" w:cs="Arial"/>
+          <w:color w:val="444444"/>
+          <w:sz w:val="18"/>
+          <w:szCs w:val="18"/>
+        </w:rPr>
+        <w:t> </w:t>
+      </w:r>
+      <w:r>
+        <w:rPr>
+          <w:rFonts w:ascii="Arial" w:hAnsi="Arial" w:cs="Arial"/>
+          <w:color w:val="444444"/>
+          <w:sz w:val="18"/>
+          <w:szCs w:val="18"/>
+        </w:rPr>
+        <w:t>and</w:t>
+      </w:r>
+      <w:r>
+        <w:rPr>
+          <w:rStyle w:val="apple-converted-space"/>
+          <w:rFonts w:ascii="Arial" w:hAnsi="Arial" w:cs="Arial"/>
+          <w:color w:val="444444"/>
+          <w:sz w:val="18"/>
+          <w:szCs w:val="18"/>
+        </w:rPr>
+        <w:t> </w:t>
+      </w:r>
+      <w:proofErr w:type="spellStart"/>
+      <w:r>
+        <w:rPr>
+          <w:rFonts w:ascii="Arial" w:hAnsi="Arial" w:cs="Arial"/>
+          <w:b/>
+          <w:bCs/>
+          <w:color w:val="444444"/>
+          <w:sz w:val="18"/>
+          <w:szCs w:val="18"/>
+        </w:rPr>
+        <w:t>A</w:t>
+      </w:r>
+      <w:r>
+        <w:rPr>
+          <w:rFonts w:ascii="Arial" w:hAnsi="Arial" w:cs="Arial"/>
+          <w:b/>
+          <w:bCs/>
+          <w:color w:val="444444"/>
+          <w:sz w:val="18"/>
+          <w:szCs w:val="18"/>
+          <w:vertAlign w:val="subscript"/>
+        </w:rPr>
+        <w:t>i,j</w:t>
+      </w:r>
+      <w:proofErr w:type="spellEnd"/>
+      <w:r>
+        <w:rPr>
+          <w:rStyle w:val="apple-converted-space"/>
+          <w:rFonts w:ascii="Arial" w:hAnsi="Arial" w:cs="Arial"/>
+          <w:color w:val="444444"/>
+          <w:sz w:val="18"/>
+          <w:szCs w:val="18"/>
+        </w:rPr>
+        <w:t> </w:t>
+      </w:r>
+      <w:r>
+        <w:rPr>
+          <w:rFonts w:ascii="Arial" w:hAnsi="Arial" w:cs="Arial"/>
+          <w:color w:val="444444"/>
+          <w:sz w:val="18"/>
+          <w:szCs w:val="18"/>
+        </w:rPr>
+        <w:t>be the</w:t>
+      </w:r>
+      <w:r>
+        <w:rPr>
+          <w:rStyle w:val="apple-converted-space"/>
+          <w:rFonts w:ascii="Arial" w:hAnsi="Arial" w:cs="Arial"/>
+          <w:color w:val="444444"/>
+          <w:sz w:val="18"/>
+          <w:szCs w:val="18"/>
+        </w:rPr>
+        <w:t> </w:t>
+      </w:r>
+      <w:proofErr w:type="spellStart"/>
+      <w:r>
+        <w:rPr>
+          <w:rFonts w:ascii="Arial" w:hAnsi="Arial" w:cs="Arial"/>
+          <w:b/>
+          <w:bCs/>
+          <w:color w:val="444444"/>
+          <w:sz w:val="18"/>
+          <w:szCs w:val="18"/>
+        </w:rPr>
+        <w:t>j</w:t>
+      </w:r>
+      <w:r>
+        <w:rPr>
+          <w:rFonts w:ascii="Arial" w:hAnsi="Arial" w:cs="Arial"/>
+          <w:color w:val="444444"/>
+          <w:sz w:val="18"/>
+          <w:szCs w:val="18"/>
+          <w:vertAlign w:val="superscript"/>
+        </w:rPr>
+        <w:t>th</w:t>
+      </w:r>
+      <w:proofErr w:type="spellEnd"/>
+      <w:r>
+        <w:rPr>
+          <w:rStyle w:val="apple-converted-space"/>
+          <w:rFonts w:ascii="Arial" w:hAnsi="Arial" w:cs="Arial"/>
+          <w:color w:val="444444"/>
+          <w:sz w:val="18"/>
+          <w:szCs w:val="18"/>
+        </w:rPr>
+        <w:t> </w:t>
+      </w:r>
+      <w:r>
+        <w:rPr>
+          <w:rFonts w:ascii="Arial" w:hAnsi="Arial" w:cs="Arial"/>
+          <w:color w:val="444444"/>
+          <w:sz w:val="18"/>
+          <w:szCs w:val="18"/>
+        </w:rPr>
+        <w:t>element of the</w:t>
+      </w:r>
+      <w:r>
+        <w:rPr>
+          <w:rStyle w:val="apple-converted-space"/>
+          <w:rFonts w:ascii="Arial" w:hAnsi="Arial" w:cs="Arial"/>
+          <w:color w:val="444444"/>
+          <w:sz w:val="18"/>
+          <w:szCs w:val="18"/>
+        </w:rPr>
+        <w:t> </w:t>
+      </w:r>
+      <w:proofErr w:type="spellStart"/>
+      <w:r>
+        <w:rPr>
+          <w:rFonts w:ascii="Arial" w:hAnsi="Arial" w:cs="Arial"/>
+          <w:b/>
+          <w:bCs/>
+          <w:color w:val="444444"/>
+          <w:sz w:val="18"/>
+          <w:szCs w:val="18"/>
+        </w:rPr>
+        <w:t>i</w:t>
+      </w:r>
+      <w:r>
+        <w:rPr>
+          <w:rFonts w:ascii="Arial" w:hAnsi="Arial" w:cs="Arial"/>
+          <w:color w:val="444444"/>
+          <w:sz w:val="18"/>
+          <w:szCs w:val="18"/>
+          <w:vertAlign w:val="superscript"/>
+        </w:rPr>
+        <w:t>th</w:t>
+      </w:r>
+      <w:proofErr w:type="spellEnd"/>
+      <w:r>
+        <w:rPr>
+          <w:rStyle w:val="apple-converted-space"/>
+          <w:rFonts w:ascii="Arial" w:hAnsi="Arial" w:cs="Arial"/>
+          <w:color w:val="444444"/>
+          <w:sz w:val="18"/>
+          <w:szCs w:val="18"/>
+        </w:rPr>
+        <w:t> </w:t>
+      </w:r>
+      <w:r>
+        <w:rPr>
+          <w:rFonts w:ascii="Arial" w:hAnsi="Arial" w:cs="Arial"/>
+          <w:color w:val="444444"/>
+          <w:sz w:val="18"/>
+          <w:szCs w:val="18"/>
+        </w:rPr>
+        <w:t>row of the first and second matrixes respectively. She likes</w:t>
+      </w:r>
+      <w:r>
+        <w:rPr>
+          <w:rStyle w:val="apple-converted-space"/>
+          <w:rFonts w:ascii="Arial" w:hAnsi="Arial" w:cs="Arial"/>
+          <w:color w:val="444444"/>
+          <w:sz w:val="18"/>
+          <w:szCs w:val="18"/>
+        </w:rPr>
+        <w:t> </w:t>
+      </w:r>
+      <w:r>
+        <w:rPr>
+          <w:rFonts w:ascii="Arial" w:hAnsi="Arial" w:cs="Arial"/>
+          <w:b/>
+          <w:bCs/>
+          <w:color w:val="444444"/>
+          <w:sz w:val="18"/>
+          <w:szCs w:val="18"/>
+        </w:rPr>
+        <w:t>0</w:t>
+      </w:r>
+      <w:r>
+        <w:rPr>
+          <w:rFonts w:ascii="Arial" w:hAnsi="Arial" w:cs="Arial"/>
+          <w:color w:val="444444"/>
+          <w:sz w:val="18"/>
+          <w:szCs w:val="18"/>
+        </w:rPr>
+        <w:t xml:space="preserve">, that's why she is going to get rid of all </w:t>
+      </w:r>
+      <w:proofErr w:type="spellStart"/>
+      <w:proofErr w:type="gramStart"/>
+      <w:r>
+        <w:rPr>
+          <w:rFonts w:ascii="Arial" w:hAnsi="Arial" w:cs="Arial"/>
+          <w:color w:val="444444"/>
+          <w:sz w:val="18"/>
+          <w:szCs w:val="18"/>
+        </w:rPr>
+        <w:t>non</w:t>
+      </w:r>
+      <w:proofErr w:type="gramEnd"/>
+      <w:r>
+        <w:rPr>
+          <w:rFonts w:ascii="Arial" w:hAnsi="Arial" w:cs="Arial"/>
+          <w:color w:val="444444"/>
+          <w:sz w:val="18"/>
+          <w:szCs w:val="18"/>
+        </w:rPr>
+        <w:t xml:space="preserve"> zero</w:t>
+      </w:r>
+      <w:proofErr w:type="spellEnd"/>
+      <w:r>
+        <w:rPr>
+          <w:rFonts w:ascii="Arial" w:hAnsi="Arial" w:cs="Arial"/>
+          <w:color w:val="444444"/>
+          <w:sz w:val="18"/>
+          <w:szCs w:val="18"/>
+        </w:rPr>
+        <w:t xml:space="preserve"> numbers in the second matrix. In each turn she may choose five integers:</w:t>
       </w:r>
     </w:p>
     <w:p>
       <w:pPr>
-        <w:shd w:val="clear" w:color="auto" w:fill="FFFFFF"/>
-        <w:spacing w:before="105" w:line="360" w:lineRule="atLeast"/>
-        <w:jc w:val="both"/>
-        <w:rPr>
-          <w:rFonts w:ascii="Arial" w:hAnsi="Arial" w:cs="Arial"/>
-          <w:color w:val="444444"/>
-          <w:kern w:val="0"/>
-          <w:sz w:val="18"/>
-          <w:szCs w:val="18"/>
-        </w:rPr>
-      </w:pPr>
-      <w:r>
-        <w:rPr>
-          <w:rFonts w:ascii="Arial" w:hAnsi="Arial" w:cs="Arial"/>
-          <w:color w:val="444444"/>
-          <w:kern w:val="0"/>
-          <w:sz w:val="18"/>
-          <w:szCs w:val="18"/>
-        </w:rPr>
-        <w:t>Girl has a matrix with </w:t>
-      </w:r>
-      <w:r>
-        <w:rPr>
-          <w:rFonts w:ascii="Arial" w:hAnsi="Arial" w:cs="Arial"/>
-          <w:b/>
-          <w:bCs/>
-          <w:color w:val="444444"/>
-          <w:kern w:val="0"/>
-          <w:sz w:val="18"/>
-          <w:szCs w:val="18"/>
-        </w:rPr>
-        <w:t>N</w:t>
-      </w:r>
-      <w:r>
-        <w:rPr>
-          <w:rFonts w:ascii="Arial" w:hAnsi="Arial" w:cs="Arial"/>
-          <w:color w:val="444444"/>
-          <w:kern w:val="0"/>
-          <w:sz w:val="18"/>
-          <w:szCs w:val="18"/>
-        </w:rPr>
-        <w:t> rows and </w:t>
-      </w:r>
-      <w:r>
-        <w:rPr>
-          <w:rFonts w:ascii="Arial" w:hAnsi="Arial" w:cs="Arial"/>
-          <w:b/>
-          <w:bCs/>
-          <w:color w:val="444444"/>
-          <w:kern w:val="0"/>
-          <w:sz w:val="18"/>
-          <w:szCs w:val="18"/>
-        </w:rPr>
-        <w:t>M</w:t>
-      </w:r>
-      <w:r>
-        <w:rPr>
-          <w:rFonts w:ascii="Arial" w:hAnsi="Arial" w:cs="Arial"/>
-          <w:color w:val="444444"/>
-          <w:kern w:val="0"/>
-          <w:sz w:val="18"/>
-          <w:szCs w:val="18"/>
-        </w:rPr>
-        <w:t> columns whose each element is </w:t>
-      </w:r>
-      <w:r>
-        <w:rPr>
-          <w:rFonts w:ascii="Arial" w:hAnsi="Arial" w:cs="Arial"/>
-          <w:b/>
-          <w:bCs/>
-          <w:color w:val="444444"/>
-          <w:kern w:val="0"/>
-          <w:sz w:val="18"/>
-          <w:szCs w:val="18"/>
-        </w:rPr>
-        <w:t>0</w:t>
-      </w:r>
-      <w:r>
-        <w:rPr>
-          <w:rFonts w:ascii="Arial" w:hAnsi="Arial" w:cs="Arial"/>
-          <w:color w:val="444444"/>
-          <w:kern w:val="0"/>
-          <w:sz w:val="18"/>
-          <w:szCs w:val="18"/>
-        </w:rPr>
-        <w:t> or </w:t>
-      </w:r>
-      <w:r>
-        <w:rPr>
-          <w:rFonts w:ascii="Arial" w:hAnsi="Arial" w:cs="Arial"/>
-          <w:b/>
-          <w:bCs/>
-          <w:color w:val="444444"/>
-          <w:kern w:val="0"/>
-          <w:sz w:val="18"/>
-          <w:szCs w:val="18"/>
-        </w:rPr>
-        <w:t>1</w:t>
-      </w:r>
-      <w:r>
-        <w:rPr>
-          <w:rFonts w:ascii="Arial" w:hAnsi="Arial" w:cs="Arial"/>
-          <w:color w:val="444444"/>
-          <w:kern w:val="0"/>
-          <w:sz w:val="18"/>
-          <w:szCs w:val="18"/>
-        </w:rPr>
-        <w:t>. Let </w:t>
-      </w:r>
-      <w:proofErr w:type="spellStart"/>
-      <w:r>
-        <w:rPr>
-          <w:rFonts w:ascii="Arial" w:hAnsi="Arial" w:cs="Arial"/>
-          <w:b/>
-          <w:bCs/>
-          <w:color w:val="444444"/>
-          <w:kern w:val="0"/>
-          <w:sz w:val="18"/>
-          <w:szCs w:val="18"/>
-        </w:rPr>
-        <w:t>A</w:t>
-      </w:r>
-      <w:r>
-        <w:rPr>
-          <w:rFonts w:ascii="Arial" w:hAnsi="Arial" w:cs="Arial"/>
-          <w:b/>
-          <w:bCs/>
-          <w:color w:val="444444"/>
-          <w:kern w:val="0"/>
-          <w:sz w:val="18"/>
-          <w:szCs w:val="18"/>
-          <w:vertAlign w:val="subscript"/>
-        </w:rPr>
-        <w:t>i</w:t>
-      </w:r>
-      <w:proofErr w:type="gramStart"/>
-      <w:r>
-        <w:rPr>
-          <w:rFonts w:ascii="Arial" w:hAnsi="Arial" w:cs="Arial"/>
-          <w:b/>
-          <w:bCs/>
-          <w:color w:val="444444"/>
-          <w:kern w:val="0"/>
-          <w:sz w:val="18"/>
-          <w:szCs w:val="18"/>
-          <w:vertAlign w:val="subscript"/>
-        </w:rPr>
-        <w:t>,j</w:t>
-      </w:r>
-      <w:proofErr w:type="spellEnd"/>
-      <w:proofErr w:type="gramEnd"/>
-      <w:r>
-        <w:rPr>
-          <w:rFonts w:ascii="Arial" w:hAnsi="Arial" w:cs="Arial"/>
-          <w:color w:val="444444"/>
-          <w:kern w:val="0"/>
-          <w:sz w:val="18"/>
-          <w:szCs w:val="18"/>
-        </w:rPr>
-        <w:t> be the </w:t>
-      </w:r>
-      <w:proofErr w:type="spellStart"/>
-      <w:r>
-        <w:rPr>
-          <w:rFonts w:ascii="Arial" w:hAnsi="Arial" w:cs="Arial"/>
-          <w:b/>
-          <w:bCs/>
-          <w:color w:val="444444"/>
-          <w:kern w:val="0"/>
-          <w:sz w:val="18"/>
-          <w:szCs w:val="18"/>
-        </w:rPr>
-        <w:t>j</w:t>
-      </w:r>
-      <w:r>
-        <w:rPr>
-          <w:rFonts w:ascii="Arial" w:hAnsi="Arial" w:cs="Arial"/>
-          <w:color w:val="444444"/>
-          <w:kern w:val="0"/>
-          <w:sz w:val="18"/>
-          <w:szCs w:val="18"/>
-          <w:vertAlign w:val="superscript"/>
-        </w:rPr>
-        <w:t>th</w:t>
-      </w:r>
-      <w:proofErr w:type="spellEnd"/>
-      <w:r>
-        <w:rPr>
-          <w:rFonts w:ascii="Arial" w:hAnsi="Arial" w:cs="Arial"/>
-          <w:color w:val="444444"/>
-          <w:kern w:val="0"/>
-          <w:sz w:val="18"/>
-          <w:szCs w:val="18"/>
-        </w:rPr>
-        <w:t> element of the </w:t>
-      </w:r>
-      <w:proofErr w:type="spellStart"/>
-      <w:r>
-        <w:rPr>
-          <w:rFonts w:ascii="Arial" w:hAnsi="Arial" w:cs="Arial"/>
-          <w:b/>
-          <w:bCs/>
-          <w:color w:val="444444"/>
-          <w:kern w:val="0"/>
-          <w:sz w:val="18"/>
-          <w:szCs w:val="18"/>
-        </w:rPr>
-        <w:t>i</w:t>
-      </w:r>
-      <w:r>
-        <w:rPr>
-          <w:rFonts w:ascii="Arial" w:hAnsi="Arial" w:cs="Arial"/>
-          <w:color w:val="444444"/>
-          <w:kern w:val="0"/>
-          <w:sz w:val="18"/>
-          <w:szCs w:val="18"/>
-          <w:vertAlign w:val="superscript"/>
-        </w:rPr>
-        <w:t>th</w:t>
-      </w:r>
-      <w:proofErr w:type="spellEnd"/>
-      <w:r>
-        <w:rPr>
-          <w:rFonts w:ascii="Arial" w:hAnsi="Arial" w:cs="Arial"/>
-          <w:color w:val="444444"/>
-          <w:kern w:val="0"/>
-          <w:sz w:val="18"/>
-          <w:szCs w:val="18"/>
-        </w:rPr>
-        <w:t> row. She does not like </w:t>
-      </w:r>
-      <w:r>
-        <w:rPr>
-          <w:rFonts w:ascii="Arial" w:hAnsi="Arial" w:cs="Arial"/>
-          <w:b/>
-          <w:bCs/>
-          <w:color w:val="444444"/>
-          <w:kern w:val="0"/>
-          <w:sz w:val="18"/>
-          <w:szCs w:val="18"/>
-        </w:rPr>
-        <w:t>1</w:t>
-      </w:r>
-      <w:r>
-        <w:rPr>
-          <w:rFonts w:ascii="Arial" w:hAnsi="Arial" w:cs="Arial"/>
-          <w:color w:val="444444"/>
-          <w:kern w:val="0"/>
-          <w:sz w:val="18"/>
-          <w:szCs w:val="18"/>
-        </w:rPr>
-        <w:t xml:space="preserve">, so she is going to get rid of all ones. In each turn, she can choose some </w:t>
-      </w:r>
-      <w:proofErr w:type="spellStart"/>
-      <w:r>
-        <w:rPr>
-          <w:rFonts w:ascii="Arial" w:hAnsi="Arial" w:cs="Arial"/>
-          <w:color w:val="444444"/>
-          <w:kern w:val="0"/>
-          <w:sz w:val="18"/>
-          <w:szCs w:val="18"/>
-        </w:rPr>
-        <w:t>submatrix</w:t>
-      </w:r>
-      <w:proofErr w:type="spellEnd"/>
-      <w:r>
-        <w:rPr>
-          <w:rFonts w:ascii="Arial" w:hAnsi="Arial" w:cs="Arial"/>
-          <w:color w:val="444444"/>
-          <w:kern w:val="0"/>
-          <w:sz w:val="18"/>
-          <w:szCs w:val="18"/>
-        </w:rPr>
-        <w:t xml:space="preserve"> and flip each number there. More precisely she'll choose four integers:</w:t>
-      </w:r>
-    </w:p>
-    <w:p>
-      <w:pPr>
         <w:numPr>
           <w:ilvl w:val="0"/>
-          <w:numId w:val="2"/>
+          <w:numId w:val="20"/>
         </w:numPr>
         <w:shd w:val="clear" w:color="auto" w:fill="FFFFFF"/>
         <w:spacing w:line="240" w:lineRule="auto"/>
@@ -603,18 +619,16 @@
         <w:rPr>
           <w:rFonts w:ascii="Arial" w:hAnsi="Arial" w:cs="Arial"/>
           <w:color w:val="444444"/>
-          <w:kern w:val="0"/>
-          <w:sz w:val="18"/>
-          <w:szCs w:val="18"/>
-        </w:rPr>
-      </w:pPr>
-      <w:r>
-        <w:rPr>
-          <w:rFonts w:ascii="Arial" w:hAnsi="Arial" w:cs="Arial"/>
-          <w:b/>
-          <w:bCs/>
-          <w:color w:val="444444"/>
-          <w:kern w:val="0"/>
+          <w:sz w:val="18"/>
+          <w:szCs w:val="18"/>
+        </w:rPr>
+      </w:pPr>
+      <w:r>
+        <w:rPr>
+          <w:rFonts w:ascii="Arial" w:hAnsi="Arial" w:cs="Arial"/>
+          <w:b/>
+          <w:bCs/>
+          <w:color w:val="444444"/>
           <w:sz w:val="18"/>
           <w:szCs w:val="18"/>
         </w:rPr>
@@ -626,7 +640,6 @@
           <w:b/>
           <w:bCs/>
           <w:color w:val="444444"/>
-          <w:kern w:val="0"/>
           <w:sz w:val="18"/>
           <w:szCs w:val="18"/>
           <w:vertAlign w:val="subscript"/>
@@ -635,23 +648,33 @@
       </w:r>
       <w:r>
         <w:rPr>
-          <w:rFonts w:ascii="Arial" w:hAnsi="Arial" w:cs="Arial"/>
-          <w:b/>
-          <w:bCs/>
-          <w:color w:val="444444"/>
-          <w:kern w:val="0"/>
-          <w:sz w:val="18"/>
-          <w:szCs w:val="18"/>
-        </w:rPr>
-        <w:t> ≤ x</w:t>
-      </w:r>
-      <w:r>
-        <w:rPr>
-          <w:rFonts w:ascii="Arial" w:hAnsi="Arial" w:cs="Arial"/>
-          <w:b/>
-          <w:bCs/>
-          <w:color w:val="444444"/>
-          <w:kern w:val="0"/>
+          <w:rStyle w:val="apple-converted-space"/>
+          <w:rFonts w:ascii="Arial" w:hAnsi="Arial" w:cs="Arial"/>
+          <w:b/>
+          <w:bCs/>
+          <w:color w:val="444444"/>
+          <w:sz w:val="18"/>
+          <w:szCs w:val="18"/>
+        </w:rPr>
+        <w:t> </w:t>
+      </w:r>
+      <w:r>
+        <w:rPr>
+          <w:rFonts w:ascii="Arial" w:hAnsi="Arial" w:cs="Arial"/>
+          <w:b/>
+          <w:bCs/>
+          <w:color w:val="444444"/>
+          <w:sz w:val="18"/>
+          <w:szCs w:val="18"/>
+        </w:rPr>
+        <w:t>≤ x</w:t>
+      </w:r>
+      <w:r>
+        <w:rPr>
+          <w:rFonts w:ascii="Arial" w:hAnsi="Arial" w:cs="Arial"/>
+          <w:b/>
+          <w:bCs/>
+          <w:color w:val="444444"/>
           <w:sz w:val="18"/>
           <w:szCs w:val="18"/>
           <w:vertAlign w:val="subscript"/>
@@ -660,22 +683,33 @@
       </w:r>
       <w:r>
         <w:rPr>
-          <w:rFonts w:ascii="Arial" w:hAnsi="Arial" w:cs="Arial"/>
-          <w:b/>
-          <w:bCs/>
-          <w:color w:val="444444"/>
-          <w:kern w:val="0"/>
-          <w:sz w:val="18"/>
-          <w:szCs w:val="18"/>
-        </w:rPr>
-        <w:t> ≤ N</w:t>
+          <w:rStyle w:val="apple-converted-space"/>
+          <w:rFonts w:ascii="Arial" w:hAnsi="Arial" w:cs="Arial"/>
+          <w:b/>
+          <w:bCs/>
+          <w:color w:val="444444"/>
+          <w:sz w:val="18"/>
+          <w:szCs w:val="18"/>
+        </w:rPr>
+        <w:t> </w:t>
+      </w:r>
+      <w:r>
+        <w:rPr>
+          <w:rFonts w:ascii="Arial" w:hAnsi="Arial" w:cs="Arial"/>
+          <w:b/>
+          <w:bCs/>
+          <w:color w:val="444444"/>
+          <w:sz w:val="18"/>
+          <w:szCs w:val="18"/>
+        </w:rPr>
+        <w:t>≤ N</w:t>
       </w:r>
     </w:p>
     <w:p>
       <w:pPr>
         <w:numPr>
           <w:ilvl w:val="0"/>
-          <w:numId w:val="2"/>
+          <w:numId w:val="20"/>
         </w:numPr>
         <w:shd w:val="clear" w:color="auto" w:fill="FFFFFF"/>
         <w:spacing w:line="240" w:lineRule="auto"/>
@@ -684,18 +718,16 @@
         <w:rPr>
           <w:rFonts w:ascii="Arial" w:hAnsi="Arial" w:cs="Arial"/>
           <w:color w:val="444444"/>
-          <w:kern w:val="0"/>
-          <w:sz w:val="18"/>
-          <w:szCs w:val="18"/>
-        </w:rPr>
-      </w:pPr>
-      <w:r>
-        <w:rPr>
-          <w:rFonts w:ascii="Arial" w:hAnsi="Arial" w:cs="Arial"/>
-          <w:b/>
-          <w:bCs/>
-          <w:color w:val="444444"/>
-          <w:kern w:val="0"/>
+          <w:sz w:val="18"/>
+          <w:szCs w:val="18"/>
+        </w:rPr>
+      </w:pPr>
+      <w:r>
+        <w:rPr>
+          <w:rFonts w:ascii="Arial" w:hAnsi="Arial" w:cs="Arial"/>
+          <w:b/>
+          <w:bCs/>
+          <w:color w:val="444444"/>
           <w:sz w:val="18"/>
           <w:szCs w:val="18"/>
         </w:rPr>
@@ -707,7 +739,6 @@
           <w:b/>
           <w:bCs/>
           <w:color w:val="444444"/>
-          <w:kern w:val="0"/>
           <w:sz w:val="18"/>
           <w:szCs w:val="18"/>
           <w:vertAlign w:val="subscript"/>
@@ -716,23 +747,33 @@
       </w:r>
       <w:r>
         <w:rPr>
-          <w:rFonts w:ascii="Arial" w:hAnsi="Arial" w:cs="Arial"/>
-          <w:b/>
-          <w:bCs/>
-          <w:color w:val="444444"/>
-          <w:kern w:val="0"/>
-          <w:sz w:val="18"/>
-          <w:szCs w:val="18"/>
-        </w:rPr>
-        <w:t> ≤ y</w:t>
-      </w:r>
-      <w:r>
-        <w:rPr>
-          <w:rFonts w:ascii="Arial" w:hAnsi="Arial" w:cs="Arial"/>
-          <w:b/>
-          <w:bCs/>
-          <w:color w:val="444444"/>
-          <w:kern w:val="0"/>
+          <w:rStyle w:val="apple-converted-space"/>
+          <w:rFonts w:ascii="Arial" w:hAnsi="Arial" w:cs="Arial"/>
+          <w:b/>
+          <w:bCs/>
+          <w:color w:val="444444"/>
+          <w:sz w:val="18"/>
+          <w:szCs w:val="18"/>
+        </w:rPr>
+        <w:t> </w:t>
+      </w:r>
+      <w:r>
+        <w:rPr>
+          <w:rFonts w:ascii="Arial" w:hAnsi="Arial" w:cs="Arial"/>
+          <w:b/>
+          <w:bCs/>
+          <w:color w:val="444444"/>
+          <w:sz w:val="18"/>
+          <w:szCs w:val="18"/>
+        </w:rPr>
+        <w:t>≤ y</w:t>
+      </w:r>
+      <w:r>
+        <w:rPr>
+          <w:rFonts w:ascii="Arial" w:hAnsi="Arial" w:cs="Arial"/>
+          <w:b/>
+          <w:bCs/>
+          <w:color w:val="444444"/>
           <w:sz w:val="18"/>
           <w:szCs w:val="18"/>
           <w:vertAlign w:val="subscript"/>
@@ -741,106 +782,33 @@
       </w:r>
       <w:r>
         <w:rPr>
-          <w:rFonts w:ascii="Arial" w:hAnsi="Arial" w:cs="Arial"/>
-          <w:b/>
-          <w:bCs/>
-          <w:color w:val="444444"/>
-          <w:kern w:val="0"/>
-          <w:sz w:val="18"/>
-          <w:szCs w:val="18"/>
-        </w:rPr>
-        <w:t> ≤ M</w:t>
+          <w:rStyle w:val="apple-converted-space"/>
+          <w:rFonts w:ascii="Arial" w:hAnsi="Arial" w:cs="Arial"/>
+          <w:b/>
+          <w:bCs/>
+          <w:color w:val="444444"/>
+          <w:sz w:val="18"/>
+          <w:szCs w:val="18"/>
+        </w:rPr>
+        <w:t> </w:t>
+      </w:r>
+      <w:r>
+        <w:rPr>
+          <w:rFonts w:ascii="Arial" w:hAnsi="Arial" w:cs="Arial"/>
+          <w:b/>
+          <w:bCs/>
+          <w:color w:val="444444"/>
+          <w:sz w:val="18"/>
+          <w:szCs w:val="18"/>
+        </w:rPr>
+        <w:t>≤ M</w:t>
       </w:r>
     </w:p>
     <w:p>
       <w:pPr>
-        <w:shd w:val="clear" w:color="auto" w:fill="FFFFFF"/>
-        <w:spacing w:before="105" w:line="360" w:lineRule="atLeast"/>
-        <w:jc w:val="both"/>
-        <w:rPr>
-          <w:rFonts w:ascii="Arial" w:hAnsi="Arial" w:cs="Arial"/>
-          <w:color w:val="444444"/>
-          <w:kern w:val="0"/>
-          <w:sz w:val="18"/>
-          <w:szCs w:val="18"/>
-        </w:rPr>
-      </w:pPr>
-      <w:proofErr w:type="gramStart"/>
-      <w:r>
-        <w:rPr>
-          <w:rFonts w:ascii="Arial" w:hAnsi="Arial" w:cs="Arial"/>
-          <w:color w:val="444444"/>
-          <w:kern w:val="0"/>
-          <w:sz w:val="18"/>
-          <w:szCs w:val="18"/>
-        </w:rPr>
-        <w:t>and</w:t>
-      </w:r>
-      <w:proofErr w:type="gramEnd"/>
-      <w:r>
-        <w:rPr>
-          <w:rFonts w:ascii="Arial" w:hAnsi="Arial" w:cs="Arial"/>
-          <w:color w:val="444444"/>
-          <w:kern w:val="0"/>
-          <w:sz w:val="18"/>
-          <w:szCs w:val="18"/>
-        </w:rPr>
-        <w:t xml:space="preserve"> after for all pairs </w:t>
-      </w:r>
-      <w:r>
-        <w:rPr>
-          <w:rFonts w:ascii="Arial" w:hAnsi="Arial" w:cs="Arial"/>
-          <w:b/>
-          <w:bCs/>
-          <w:color w:val="444444"/>
-          <w:kern w:val="0"/>
-          <w:sz w:val="18"/>
-          <w:szCs w:val="18"/>
-        </w:rPr>
-        <w:t>(</w:t>
-      </w:r>
-      <w:proofErr w:type="spellStart"/>
-      <w:r>
-        <w:rPr>
-          <w:rFonts w:ascii="Arial" w:hAnsi="Arial" w:cs="Arial"/>
-          <w:b/>
-          <w:bCs/>
-          <w:color w:val="444444"/>
-          <w:kern w:val="0"/>
-          <w:sz w:val="18"/>
-          <w:szCs w:val="18"/>
-        </w:rPr>
-        <w:t>i,j</w:t>
-      </w:r>
-      <w:proofErr w:type="spellEnd"/>
-      <w:r>
-        <w:rPr>
-          <w:rFonts w:ascii="Arial" w:hAnsi="Arial" w:cs="Arial"/>
-          <w:b/>
-          <w:bCs/>
-          <w:color w:val="444444"/>
-          <w:kern w:val="0"/>
-          <w:sz w:val="18"/>
-          <w:szCs w:val="18"/>
-        </w:rPr>
-        <w:t>)</w:t>
-      </w:r>
-      <w:r>
-        <w:rPr>
-          <w:rFonts w:ascii="Arial" w:hAnsi="Arial" w:cs="Arial"/>
-          <w:color w:val="444444"/>
-          <w:kern w:val="0"/>
-          <w:sz w:val="18"/>
-          <w:szCs w:val="18"/>
-        </w:rPr>
-        <w:t> such that:</w:t>
-      </w:r>
-    </w:p>
-    <w:p>
-      <w:pPr>
         <w:numPr>
           <w:ilvl w:val="0"/>
-          <w:numId w:val="3"/>
+          <w:numId w:val="20"/>
         </w:numPr>
         <w:shd w:val="clear" w:color="auto" w:fill="FFFFFF"/>
         <w:spacing w:line="240" w:lineRule="auto"/>
@@ -849,93 +817,125 @@
         <w:rPr>
           <w:rFonts w:ascii="Arial" w:hAnsi="Arial" w:cs="Arial"/>
           <w:color w:val="444444"/>
-          <w:kern w:val="0"/>
-          <w:sz w:val="18"/>
-          <w:szCs w:val="18"/>
-        </w:rPr>
-      </w:pPr>
-      <w:r>
-        <w:rPr>
-          <w:rFonts w:ascii="Arial" w:hAnsi="Arial" w:cs="Arial"/>
-          <w:b/>
-          <w:bCs/>
-          <w:color w:val="444444"/>
-          <w:kern w:val="0"/>
-          <w:sz w:val="18"/>
-          <w:szCs w:val="18"/>
-        </w:rPr>
-        <w:t>x</w:t>
-      </w:r>
-      <w:r>
-        <w:rPr>
-          <w:rFonts w:ascii="Arial" w:hAnsi="Arial" w:cs="Arial"/>
-          <w:b/>
-          <w:bCs/>
-          <w:color w:val="444444"/>
-          <w:kern w:val="0"/>
-          <w:sz w:val="18"/>
-          <w:szCs w:val="18"/>
-          <w:vertAlign w:val="subscript"/>
-        </w:rPr>
-        <w:t>1</w:t>
-      </w:r>
-      <w:r>
-        <w:rPr>
-          <w:rFonts w:ascii="Arial" w:hAnsi="Arial" w:cs="Arial"/>
-          <w:b/>
-          <w:bCs/>
-          <w:color w:val="444444"/>
-          <w:kern w:val="0"/>
-          <w:sz w:val="18"/>
-          <w:szCs w:val="18"/>
-        </w:rPr>
-        <w:t xml:space="preserve"> ≤ </w:t>
-      </w:r>
-      <w:proofErr w:type="spellStart"/>
-      <w:r>
-        <w:rPr>
-          <w:rFonts w:ascii="Arial" w:hAnsi="Arial" w:cs="Arial"/>
-          <w:b/>
-          <w:bCs/>
-          <w:color w:val="444444"/>
-          <w:kern w:val="0"/>
-          <w:sz w:val="18"/>
-          <w:szCs w:val="18"/>
-        </w:rPr>
-        <w:t>i</w:t>
-      </w:r>
-      <w:proofErr w:type="spellEnd"/>
-      <w:r>
-        <w:rPr>
-          <w:rFonts w:ascii="Arial" w:hAnsi="Arial" w:cs="Arial"/>
-          <w:b/>
-          <w:bCs/>
-          <w:color w:val="444444"/>
-          <w:kern w:val="0"/>
-          <w:sz w:val="18"/>
-          <w:szCs w:val="18"/>
-        </w:rPr>
-        <w:t xml:space="preserve"> ≤ x</w:t>
-      </w:r>
-      <w:r>
-        <w:rPr>
-          <w:rFonts w:ascii="Arial" w:hAnsi="Arial" w:cs="Arial"/>
-          <w:b/>
-          <w:bCs/>
-          <w:color w:val="444444"/>
-          <w:kern w:val="0"/>
-          <w:sz w:val="18"/>
-          <w:szCs w:val="18"/>
-          <w:vertAlign w:val="subscript"/>
-        </w:rPr>
-        <w:t>2</w:t>
+          <w:sz w:val="18"/>
+          <w:szCs w:val="18"/>
+        </w:rPr>
+      </w:pPr>
+      <w:r>
+        <w:rPr>
+          <w:rFonts w:ascii="Arial" w:hAnsi="Arial" w:cs="Arial"/>
+          <w:b/>
+          <w:bCs/>
+          <w:color w:val="444444"/>
+          <w:sz w:val="18"/>
+          <w:szCs w:val="18"/>
+        </w:rPr>
+        <w:t>0 ≤ k ≤ 10000</w:t>
       </w:r>
     </w:p>
     <w:p>
       <w:pPr>
+        <w:pStyle w:val="a3"/>
+        <w:shd w:val="clear" w:color="auto" w:fill="FFFFFF"/>
+        <w:spacing w:before="105" w:beforeAutospacing="0" w:after="0" w:afterAutospacing="0" w:line="360" w:lineRule="atLeast"/>
+        <w:jc w:val="both"/>
+        <w:rPr>
+          <w:rFonts w:ascii="Arial" w:hAnsi="Arial" w:cs="Arial"/>
+          <w:color w:val="444444"/>
+          <w:sz w:val="18"/>
+          <w:szCs w:val="18"/>
+        </w:rPr>
+      </w:pPr>
+      <w:proofErr w:type="gramStart"/>
+      <w:r>
+        <w:rPr>
+          <w:rFonts w:ascii="Arial" w:hAnsi="Arial" w:cs="Arial"/>
+          <w:color w:val="444444"/>
+          <w:sz w:val="18"/>
+          <w:szCs w:val="18"/>
+        </w:rPr>
+        <w:t>and</w:t>
+      </w:r>
+      <w:proofErr w:type="gramEnd"/>
+      <w:r>
+        <w:rPr>
+          <w:rFonts w:ascii="Arial" w:hAnsi="Arial" w:cs="Arial"/>
+          <w:color w:val="444444"/>
+          <w:sz w:val="18"/>
+          <w:szCs w:val="18"/>
+        </w:rPr>
+        <w:t xml:space="preserve"> after this, for all pairs</w:t>
+      </w:r>
+      <w:r>
+        <w:rPr>
+          <w:rStyle w:val="apple-converted-space"/>
+          <w:rFonts w:ascii="Arial" w:hAnsi="Arial" w:cs="Arial"/>
+          <w:color w:val="444444"/>
+          <w:sz w:val="18"/>
+          <w:szCs w:val="18"/>
+        </w:rPr>
+        <w:t> </w:t>
+      </w:r>
+      <w:r>
+        <w:rPr>
+          <w:rFonts w:ascii="Arial" w:hAnsi="Arial" w:cs="Arial"/>
+          <w:b/>
+          <w:bCs/>
+          <w:color w:val="444444"/>
+          <w:sz w:val="18"/>
+          <w:szCs w:val="18"/>
+        </w:rPr>
+        <w:t>(</w:t>
+      </w:r>
+      <w:proofErr w:type="spellStart"/>
+      <w:r>
+        <w:rPr>
+          <w:rFonts w:ascii="Arial" w:hAnsi="Arial" w:cs="Arial"/>
+          <w:b/>
+          <w:bCs/>
+          <w:color w:val="444444"/>
+          <w:sz w:val="18"/>
+          <w:szCs w:val="18"/>
+        </w:rPr>
+        <w:t>i,j</w:t>
+      </w:r>
+      <w:proofErr w:type="spellEnd"/>
+      <w:r>
+        <w:rPr>
+          <w:rFonts w:ascii="Arial" w:hAnsi="Arial" w:cs="Arial"/>
+          <w:b/>
+          <w:bCs/>
+          <w:color w:val="444444"/>
+          <w:sz w:val="18"/>
+          <w:szCs w:val="18"/>
+        </w:rPr>
+        <w:t>)</w:t>
+      </w:r>
+      <w:r>
+        <w:rPr>
+          <w:rStyle w:val="apple-converted-space"/>
+          <w:rFonts w:ascii="Arial" w:hAnsi="Arial" w:cs="Arial"/>
+          <w:color w:val="444444"/>
+          <w:sz w:val="18"/>
+          <w:szCs w:val="18"/>
+        </w:rPr>
+        <w:t> </w:t>
+      </w:r>
+      <w:r>
+        <w:rPr>
+          <w:rFonts w:ascii="Arial" w:hAnsi="Arial" w:cs="Arial"/>
+          <w:color w:val="444444"/>
+          <w:sz w:val="18"/>
+          <w:szCs w:val="18"/>
+        </w:rPr>
+        <w:t>such that:</w:t>
+      </w:r>
+    </w:p>
+    <w:p>
+      <w:pPr>
         <w:numPr>
           <w:ilvl w:val="0"/>
-          <w:numId w:val="3"/>
+          <w:numId w:val="21"/>
         </w:numPr>
         <w:shd w:val="clear" w:color="auto" w:fill="FFFFFF"/>
         <w:spacing w:line="240" w:lineRule="auto"/>
@@ -944,30 +944,27 @@
         <w:rPr>
           <w:rFonts w:ascii="Arial" w:hAnsi="Arial" w:cs="Arial"/>
           <w:color w:val="444444"/>
-          <w:kern w:val="0"/>
-          <w:sz w:val="18"/>
-          <w:szCs w:val="18"/>
-        </w:rPr>
-      </w:pPr>
-      <w:r>
-        <w:rPr>
-          <w:rFonts w:ascii="Arial" w:hAnsi="Arial" w:cs="Arial"/>
-          <w:b/>
-          <w:bCs/>
-          <w:color w:val="444444"/>
-          <w:kern w:val="0"/>
-          <w:sz w:val="18"/>
-          <w:szCs w:val="18"/>
-        </w:rPr>
-        <w:t>y</w:t>
-      </w:r>
-      <w:r>
-        <w:rPr>
-          <w:rFonts w:ascii="Arial" w:hAnsi="Arial" w:cs="Arial"/>
-          <w:b/>
-          <w:bCs/>
-          <w:color w:val="444444"/>
-          <w:kern w:val="0"/>
+          <w:sz w:val="18"/>
+          <w:szCs w:val="18"/>
+        </w:rPr>
+      </w:pPr>
+      <w:r>
+        <w:rPr>
+          <w:rFonts w:ascii="Arial" w:hAnsi="Arial" w:cs="Arial"/>
+          <w:b/>
+          <w:bCs/>
+          <w:color w:val="444444"/>
+          <w:sz w:val="18"/>
+          <w:szCs w:val="18"/>
+        </w:rPr>
+        <w:t>x</w:t>
+      </w:r>
+      <w:r>
+        <w:rPr>
+          <w:rFonts w:ascii="Arial" w:hAnsi="Arial" w:cs="Arial"/>
+          <w:b/>
+          <w:bCs/>
+          <w:color w:val="444444"/>
           <w:sz w:val="18"/>
           <w:szCs w:val="18"/>
           <w:vertAlign w:val="subscript"/>
@@ -976,23 +973,57 @@
       </w:r>
       <w:r>
         <w:rPr>
-          <w:rFonts w:ascii="Arial" w:hAnsi="Arial" w:cs="Arial"/>
-          <w:b/>
-          <w:bCs/>
-          <w:color w:val="444444"/>
-          <w:kern w:val="0"/>
-          <w:sz w:val="18"/>
-          <w:szCs w:val="18"/>
-        </w:rPr>
-        <w:t> ≤ j ≤ y</w:t>
-      </w:r>
-      <w:r>
-        <w:rPr>
-          <w:rFonts w:ascii="Arial" w:hAnsi="Arial" w:cs="Arial"/>
-          <w:b/>
-          <w:bCs/>
-          <w:color w:val="444444"/>
-          <w:kern w:val="0"/>
+          <w:rStyle w:val="apple-converted-space"/>
+          <w:rFonts w:ascii="Arial" w:hAnsi="Arial" w:cs="Arial"/>
+          <w:b/>
+          <w:bCs/>
+          <w:color w:val="444444"/>
+          <w:sz w:val="18"/>
+          <w:szCs w:val="18"/>
+        </w:rPr>
+        <w:t> </w:t>
+      </w:r>
+      <w:r>
+        <w:rPr>
+          <w:rFonts w:ascii="Arial" w:hAnsi="Arial" w:cs="Arial"/>
+          <w:b/>
+          <w:bCs/>
+          <w:color w:val="444444"/>
+          <w:sz w:val="18"/>
+          <w:szCs w:val="18"/>
+        </w:rPr>
+        <w:t xml:space="preserve">≤ </w:t>
+      </w:r>
+      <w:proofErr w:type="spellStart"/>
+      <w:r>
+        <w:rPr>
+          <w:rFonts w:ascii="Arial" w:hAnsi="Arial" w:cs="Arial"/>
+          <w:b/>
+          <w:bCs/>
+          <w:color w:val="444444"/>
+          <w:sz w:val="18"/>
+          <w:szCs w:val="18"/>
+        </w:rPr>
+        <w:t>i</w:t>
+      </w:r>
+      <w:proofErr w:type="spellEnd"/>
+      <w:r>
+        <w:rPr>
+          <w:rFonts w:ascii="Arial" w:hAnsi="Arial" w:cs="Arial"/>
+          <w:b/>
+          <w:bCs/>
+          <w:color w:val="444444"/>
+          <w:sz w:val="18"/>
+          <w:szCs w:val="18"/>
+        </w:rPr>
+        <w:t xml:space="preserve"> ≤ x</w:t>
+      </w:r>
+      <w:r>
+        <w:rPr>
+          <w:rFonts w:ascii="Arial" w:hAnsi="Arial" w:cs="Arial"/>
+          <w:b/>
+          <w:bCs/>
+          <w:color w:val="444444"/>
           <w:sz w:val="18"/>
           <w:szCs w:val="18"/>
           <w:vertAlign w:val="subscript"/>
@@ -1002,45 +1033,9 @@
     </w:p>
     <w:p>
       <w:pPr>
-        <w:shd w:val="clear" w:color="auto" w:fill="FFFFFF"/>
-        <w:spacing w:before="105" w:line="360" w:lineRule="atLeast"/>
-        <w:jc w:val="both"/>
-        <w:rPr>
-          <w:rFonts w:ascii="Arial" w:hAnsi="Arial" w:cs="Arial"/>
-          <w:color w:val="444444"/>
-          <w:kern w:val="0"/>
-          <w:sz w:val="18"/>
-          <w:szCs w:val="18"/>
-        </w:rPr>
-      </w:pPr>
-      <w:proofErr w:type="gramStart"/>
-      <w:r>
-        <w:rPr>
-          <w:rFonts w:ascii="Arial" w:hAnsi="Arial" w:cs="Arial"/>
-          <w:color w:val="444444"/>
-          <w:kern w:val="0"/>
-          <w:sz w:val="18"/>
-          <w:szCs w:val="18"/>
-        </w:rPr>
-        <w:t>do</w:t>
-      </w:r>
-      <w:proofErr w:type="gramEnd"/>
-      <w:r>
-        <w:rPr>
-          <w:rFonts w:ascii="Arial" w:hAnsi="Arial" w:cs="Arial"/>
-          <w:color w:val="444444"/>
-          <w:kern w:val="0"/>
-          <w:sz w:val="18"/>
-          <w:szCs w:val="18"/>
-        </w:rPr>
-        <w:t xml:space="preserve"> the following:</w:t>
-      </w:r>
-    </w:p>
-    <w:p>
-      <w:pPr>
         <w:numPr>
           <w:ilvl w:val="0"/>
-          <w:numId w:val="4"/>
+          <w:numId w:val="21"/>
         </w:numPr>
         <w:shd w:val="clear" w:color="auto" w:fill="FFFFFF"/>
         <w:spacing w:line="240" w:lineRule="auto"/>
@@ -1049,247 +1044,87 @@
         <w:rPr>
           <w:rFonts w:ascii="Arial" w:hAnsi="Arial" w:cs="Arial"/>
           <w:color w:val="444444"/>
-          <w:kern w:val="0"/>
-          <w:sz w:val="18"/>
-          <w:szCs w:val="18"/>
-        </w:rPr>
-      </w:pPr>
-      <w:proofErr w:type="spellStart"/>
-      <w:r>
-        <w:rPr>
-          <w:rFonts w:ascii="Arial" w:hAnsi="Arial" w:cs="Arial"/>
-          <w:b/>
-          <w:bCs/>
-          <w:color w:val="444444"/>
-          <w:kern w:val="0"/>
-          <w:sz w:val="18"/>
-          <w:szCs w:val="18"/>
-        </w:rPr>
-        <w:t>A</w:t>
-      </w:r>
-      <w:r>
-        <w:rPr>
-          <w:rFonts w:ascii="Arial" w:hAnsi="Arial" w:cs="Arial"/>
-          <w:b/>
-          <w:bCs/>
-          <w:color w:val="444444"/>
-          <w:kern w:val="0"/>
+          <w:sz w:val="18"/>
+          <w:szCs w:val="18"/>
+        </w:rPr>
+      </w:pPr>
+      <w:r>
+        <w:rPr>
+          <w:rFonts w:ascii="Arial" w:hAnsi="Arial" w:cs="Arial"/>
+          <w:b/>
+          <w:bCs/>
+          <w:color w:val="444444"/>
+          <w:sz w:val="18"/>
+          <w:szCs w:val="18"/>
+        </w:rPr>
+        <w:t>y</w:t>
+      </w:r>
+      <w:r>
+        <w:rPr>
+          <w:rFonts w:ascii="Arial" w:hAnsi="Arial" w:cs="Arial"/>
+          <w:b/>
+          <w:bCs/>
+          <w:color w:val="444444"/>
           <w:sz w:val="18"/>
           <w:szCs w:val="18"/>
           <w:vertAlign w:val="subscript"/>
         </w:rPr>
-        <w:t>i,j</w:t>
-      </w:r>
-      <w:proofErr w:type="spellEnd"/>
-      <w:r>
-        <w:rPr>
-          <w:rFonts w:ascii="Arial" w:hAnsi="Arial" w:cs="Arial"/>
-          <w:b/>
-          <w:bCs/>
-          <w:color w:val="444444"/>
-          <w:kern w:val="0"/>
-          <w:sz w:val="18"/>
-          <w:szCs w:val="18"/>
-        </w:rPr>
-        <w:t xml:space="preserve"> = 1 − </w:t>
-      </w:r>
-      <w:proofErr w:type="spellStart"/>
-      <w:r>
-        <w:rPr>
-          <w:rFonts w:ascii="Arial" w:hAnsi="Arial" w:cs="Arial"/>
-          <w:b/>
-          <w:bCs/>
-          <w:color w:val="444444"/>
-          <w:kern w:val="0"/>
-          <w:sz w:val="18"/>
-          <w:szCs w:val="18"/>
-        </w:rPr>
-        <w:t>A</w:t>
-      </w:r>
-      <w:r>
-        <w:rPr>
-          <w:rFonts w:ascii="Arial" w:hAnsi="Arial" w:cs="Arial"/>
-          <w:b/>
-          <w:bCs/>
-          <w:color w:val="444444"/>
-          <w:kern w:val="0"/>
+        <w:t>1</w:t>
+      </w:r>
+      <w:r>
+        <w:rPr>
+          <w:rStyle w:val="apple-converted-space"/>
+          <w:rFonts w:ascii="Arial" w:hAnsi="Arial" w:cs="Arial"/>
+          <w:b/>
+          <w:bCs/>
+          <w:color w:val="444444"/>
+          <w:sz w:val="18"/>
+          <w:szCs w:val="18"/>
+        </w:rPr>
+        <w:t> </w:t>
+      </w:r>
+      <w:r>
+        <w:rPr>
+          <w:rFonts w:ascii="Arial" w:hAnsi="Arial" w:cs="Arial"/>
+          <w:b/>
+          <w:bCs/>
+          <w:color w:val="444444"/>
+          <w:sz w:val="18"/>
+          <w:szCs w:val="18"/>
+        </w:rPr>
+        <w:t>≤ j ≤ y</w:t>
+      </w:r>
+      <w:r>
+        <w:rPr>
+          <w:rFonts w:ascii="Arial" w:hAnsi="Arial" w:cs="Arial"/>
+          <w:b/>
+          <w:bCs/>
+          <w:color w:val="444444"/>
           <w:sz w:val="18"/>
           <w:szCs w:val="18"/>
           <w:vertAlign w:val="subscript"/>
         </w:rPr>
-        <w:t>i,j</w:t>
-      </w:r>
-      <w:proofErr w:type="spellEnd"/>
-      <w:r>
-        <w:rPr>
-          <w:rFonts w:ascii="Arial" w:hAnsi="Arial" w:cs="Arial"/>
-          <w:color w:val="444444"/>
-          <w:kern w:val="0"/>
-          <w:sz w:val="18"/>
-          <w:szCs w:val="18"/>
-        </w:rPr>
-        <w:t> (here </w:t>
-      </w:r>
-      <w:r>
-        <w:rPr>
-          <w:rFonts w:ascii="Arial" w:hAnsi="Arial" w:cs="Arial"/>
-          <w:b/>
-          <w:bCs/>
-          <w:color w:val="444444"/>
-          <w:kern w:val="0"/>
-          <w:sz w:val="18"/>
-          <w:szCs w:val="18"/>
-        </w:rPr>
-        <w:t>=</w:t>
-      </w:r>
-      <w:r>
-        <w:rPr>
-          <w:rFonts w:ascii="Arial" w:hAnsi="Arial" w:cs="Arial"/>
-          <w:color w:val="444444"/>
-          <w:kern w:val="0"/>
-          <w:sz w:val="18"/>
-          <w:szCs w:val="18"/>
-        </w:rPr>
-        <w:t> denotes the </w:t>
-      </w:r>
-      <w:r>
-        <w:rPr>
-          <w:rFonts w:ascii="Arial" w:hAnsi="Arial" w:cs="Arial"/>
-          <w:i/>
-          <w:iCs/>
-          <w:color w:val="444444"/>
-          <w:kern w:val="0"/>
-          <w:sz w:val="18"/>
-          <w:szCs w:val="18"/>
-        </w:rPr>
-        <w:t>assignment operator</w:t>
-      </w:r>
-      <w:r>
-        <w:rPr>
-          <w:rFonts w:ascii="Arial" w:hAnsi="Arial" w:cs="Arial"/>
-          <w:color w:val="444444"/>
-          <w:kern w:val="0"/>
-          <w:sz w:val="18"/>
-          <w:szCs w:val="18"/>
-        </w:rPr>
-        <w:t>, namely </w:t>
-      </w:r>
-      <w:proofErr w:type="spellStart"/>
-      <w:r>
-        <w:rPr>
-          <w:rFonts w:ascii="Arial" w:hAnsi="Arial" w:cs="Arial"/>
-          <w:b/>
-          <w:bCs/>
-          <w:color w:val="444444"/>
-          <w:kern w:val="0"/>
-          <w:sz w:val="18"/>
-          <w:szCs w:val="18"/>
-        </w:rPr>
-        <w:t>A</w:t>
-      </w:r>
-      <w:r>
-        <w:rPr>
-          <w:rFonts w:ascii="Arial" w:hAnsi="Arial" w:cs="Arial"/>
-          <w:b/>
-          <w:bCs/>
-          <w:color w:val="444444"/>
-          <w:kern w:val="0"/>
-          <w:sz w:val="18"/>
-          <w:szCs w:val="18"/>
-          <w:vertAlign w:val="subscript"/>
-        </w:rPr>
-        <w:t>i,j</w:t>
-      </w:r>
-      <w:proofErr w:type="spellEnd"/>
-      <w:r>
-        <w:rPr>
-          <w:rFonts w:ascii="Arial" w:hAnsi="Arial" w:cs="Arial"/>
-          <w:color w:val="444444"/>
-          <w:kern w:val="0"/>
-          <w:sz w:val="18"/>
-          <w:szCs w:val="18"/>
-        </w:rPr>
-        <w:t> will be replaced with </w:t>
-      </w:r>
-      <w:r>
-        <w:rPr>
-          <w:rFonts w:ascii="Arial" w:hAnsi="Arial" w:cs="Arial"/>
-          <w:b/>
-          <w:bCs/>
-          <w:color w:val="444444"/>
-          <w:kern w:val="0"/>
-          <w:sz w:val="18"/>
-          <w:szCs w:val="18"/>
-        </w:rPr>
-        <w:t xml:space="preserve">1 − </w:t>
-      </w:r>
-      <w:proofErr w:type="spellStart"/>
-      <w:r>
-        <w:rPr>
-          <w:rFonts w:ascii="Arial" w:hAnsi="Arial" w:cs="Arial"/>
-          <w:b/>
-          <w:bCs/>
-          <w:color w:val="444444"/>
-          <w:kern w:val="0"/>
-          <w:sz w:val="18"/>
-          <w:szCs w:val="18"/>
-        </w:rPr>
-        <w:t>A</w:t>
-      </w:r>
-      <w:r>
-        <w:rPr>
-          <w:rFonts w:ascii="Arial" w:hAnsi="Arial" w:cs="Arial"/>
-          <w:b/>
-          <w:bCs/>
-          <w:color w:val="444444"/>
-          <w:kern w:val="0"/>
-          <w:sz w:val="18"/>
-          <w:szCs w:val="18"/>
-          <w:vertAlign w:val="subscript"/>
-        </w:rPr>
-        <w:t>i,j</w:t>
-      </w:r>
-      <w:proofErr w:type="spellEnd"/>
-      <w:r>
-        <w:rPr>
-          <w:rFonts w:ascii="Arial" w:hAnsi="Arial" w:cs="Arial"/>
-          <w:color w:val="444444"/>
-          <w:kern w:val="0"/>
-          <w:sz w:val="18"/>
-          <w:szCs w:val="18"/>
-        </w:rPr>
-        <w:t>)</w:t>
+        <w:t>2</w:t>
       </w:r>
     </w:p>
     <w:p>
       <w:pPr>
+        <w:pStyle w:val="a3"/>
         <w:shd w:val="clear" w:color="auto" w:fill="FFFFFF"/>
-        <w:spacing w:before="105" w:line="360" w:lineRule="atLeast"/>
+        <w:spacing w:before="105" w:beforeAutospacing="0" w:after="0" w:afterAutospacing="0" w:line="360" w:lineRule="atLeast"/>
         <w:jc w:val="both"/>
         <w:rPr>
           <w:rFonts w:ascii="Arial" w:hAnsi="Arial" w:cs="Arial"/>
           <w:color w:val="444444"/>
-          <w:kern w:val="0"/>
-          <w:sz w:val="18"/>
-          <w:szCs w:val="18"/>
-        </w:rPr>
-      </w:pPr>
-      <w:r>
-        <w:rPr>
-          <w:rFonts w:ascii="Arial" w:hAnsi="Arial" w:cs="Arial"/>
-          <w:color w:val="444444"/>
-          <w:kern w:val="0"/>
-          <w:sz w:val="18"/>
-          <w:szCs w:val="18"/>
-        </w:rPr>
-        <w:t xml:space="preserve">It takes </w:t>
-      </w:r>
+          <w:sz w:val="18"/>
+          <w:szCs w:val="18"/>
+        </w:rPr>
+      </w:pPr>
       <w:proofErr w:type="gramStart"/>
       <w:r>
         <w:rPr>
           <w:rFonts w:ascii="Arial" w:hAnsi="Arial" w:cs="Arial"/>
           <w:color w:val="444444"/>
-          <w:kern w:val="0"/>
           <w:sz w:val="18"/>
           <w:szCs w:val="18"/>
         </w:rPr>
@@ -1300,909 +1135,17 @@
         <w:rPr>
           <w:rFonts w:ascii="Arial" w:hAnsi="Arial" w:cs="Arial"/>
           <w:color w:val="444444"/>
-          <w:kern w:val="0"/>
-          <w:sz w:val="18"/>
-          <w:szCs w:val="18"/>
-        </w:rPr>
-        <w:t xml:space="preserve"> a lot of moves to do this. That's why she gives this problem to all boys in the city and promise to go for a date with the one who will solve this task with </w:t>
-      </w:r>
-      <w:proofErr w:type="gramStart"/>
-      <w:r>
-        <w:rPr>
-          <w:rFonts w:ascii="Arial" w:hAnsi="Arial" w:cs="Arial"/>
-          <w:color w:val="444444"/>
-          <w:kern w:val="0"/>
-          <w:sz w:val="18"/>
-          <w:szCs w:val="18"/>
-        </w:rPr>
-        <w:t>fewest number</w:t>
-      </w:r>
-      <w:proofErr w:type="gramEnd"/>
-      <w:r>
-        <w:rPr>
-          <w:rFonts w:ascii="Arial" w:hAnsi="Arial" w:cs="Arial"/>
-          <w:color w:val="444444"/>
-          <w:kern w:val="0"/>
-          <w:sz w:val="18"/>
-          <w:szCs w:val="18"/>
-        </w:rPr>
-        <w:t xml:space="preserve"> of moves.</w:t>
+          <w:sz w:val="18"/>
+          <w:szCs w:val="18"/>
+        </w:rPr>
+        <w:t xml:space="preserve"> does the following:</w:t>
       </w:r>
     </w:p>
     <w:p>
       <w:pPr>
-        <w:shd w:val="clear" w:color="auto" w:fill="FFFFFF"/>
-        <w:spacing w:before="105" w:line="360" w:lineRule="atLeast"/>
-        <w:jc w:val="both"/>
-        <w:rPr>
-          <w:rFonts w:ascii="Arial" w:hAnsi="Arial" w:cs="Arial"/>
-          <w:color w:val="444444"/>
-          <w:kern w:val="0"/>
-          <w:sz w:val="18"/>
-          <w:szCs w:val="18"/>
-        </w:rPr>
-      </w:pPr>
-      <w:r>
-        <w:rPr>
-          <w:rFonts w:ascii="Arial" w:hAnsi="Arial" w:cs="Arial"/>
-          <w:color w:val="444444"/>
-          <w:kern w:val="0"/>
-          <w:sz w:val="18"/>
-          <w:szCs w:val="18"/>
-        </w:rPr>
-        <w:t>It is your chance to walk with such a wonderful girl. Just use it!</w:t>
-      </w:r>
-    </w:p>
-    <w:p>
-      <w:pPr>
-        <w:shd w:val="clear" w:color="auto" w:fill="FFFFFF"/>
-        <w:spacing w:before="120" w:after="180" w:line="240" w:lineRule="auto"/>
-        <w:jc w:val="both"/>
-        <w:outlineLvl w:val="2"/>
-        <w:rPr>
-          <w:rFonts w:ascii="Arial" w:hAnsi="Arial" w:cs="Arial"/>
-          <w:b/>
-          <w:bCs/>
-          <w:color w:val="656565"/>
-          <w:kern w:val="0"/>
-          <w:sz w:val="23"/>
-          <w:szCs w:val="23"/>
-        </w:rPr>
-      </w:pPr>
-      <w:r>
-        <w:rPr>
-          <w:rFonts w:ascii="Arial" w:hAnsi="Arial" w:cs="Arial"/>
-          <w:b/>
-          <w:bCs/>
-          <w:color w:val="656565"/>
-          <w:kern w:val="0"/>
-          <w:sz w:val="23"/>
-          <w:szCs w:val="23"/>
-        </w:rPr>
-        <w:t>Input</w:t>
-      </w:r>
-    </w:p>
-    <w:p>
-      <w:pPr>
-        <w:shd w:val="clear" w:color="auto" w:fill="FFFFFF"/>
-        <w:spacing w:before="105" w:line="360" w:lineRule="atLeast"/>
-        <w:jc w:val="both"/>
-        <w:rPr>
-          <w:rFonts w:ascii="Arial" w:hAnsi="Arial" w:cs="Arial"/>
-          <w:color w:val="444444"/>
-          <w:kern w:val="0"/>
-          <w:sz w:val="18"/>
-          <w:szCs w:val="18"/>
-        </w:rPr>
-      </w:pPr>
-      <w:r>
-        <w:rPr>
-          <w:rFonts w:ascii="Arial" w:hAnsi="Arial" w:cs="Arial"/>
-          <w:color w:val="444444"/>
-          <w:kern w:val="0"/>
-          <w:sz w:val="18"/>
-          <w:szCs w:val="18"/>
-        </w:rPr>
-        <w:t>The first line contains two space-separated integers </w:t>
-      </w:r>
-      <w:r>
-        <w:rPr>
-          <w:rFonts w:ascii="Arial" w:hAnsi="Arial" w:cs="Arial"/>
-          <w:b/>
-          <w:bCs/>
-          <w:color w:val="444444"/>
-          <w:kern w:val="0"/>
-          <w:sz w:val="18"/>
-          <w:szCs w:val="18"/>
-        </w:rPr>
-        <w:t>N</w:t>
-      </w:r>
-      <w:r>
-        <w:rPr>
-          <w:rFonts w:ascii="Arial" w:hAnsi="Arial" w:cs="Arial"/>
-          <w:color w:val="444444"/>
-          <w:kern w:val="0"/>
-          <w:sz w:val="18"/>
-          <w:szCs w:val="18"/>
-        </w:rPr>
-        <w:t> and </w:t>
-      </w:r>
-      <w:r>
-        <w:rPr>
-          <w:rFonts w:ascii="Arial" w:hAnsi="Arial" w:cs="Arial"/>
-          <w:b/>
-          <w:bCs/>
-          <w:color w:val="444444"/>
-          <w:kern w:val="0"/>
-          <w:sz w:val="18"/>
-          <w:szCs w:val="18"/>
-        </w:rPr>
-        <w:t>M</w:t>
-      </w:r>
-      <w:r>
-        <w:rPr>
-          <w:rFonts w:ascii="Arial" w:hAnsi="Arial" w:cs="Arial"/>
-          <w:color w:val="444444"/>
-          <w:kern w:val="0"/>
-          <w:sz w:val="18"/>
-          <w:szCs w:val="18"/>
-        </w:rPr>
-        <w:t xml:space="preserve">, denoting the size of the matrix. Then </w:t>
-      </w:r>
-      <w:proofErr w:type="spellStart"/>
-      <w:r>
-        <w:rPr>
-          <w:rFonts w:ascii="Arial" w:hAnsi="Arial" w:cs="Arial"/>
-          <w:color w:val="444444"/>
-          <w:kern w:val="0"/>
-          <w:sz w:val="18"/>
-          <w:szCs w:val="18"/>
-        </w:rPr>
-        <w:t>the</w:t>
-      </w:r>
-      <w:r>
-        <w:rPr>
-          <w:rFonts w:ascii="Arial" w:hAnsi="Arial" w:cs="Arial"/>
-          <w:b/>
-          <w:bCs/>
-          <w:color w:val="444444"/>
-          <w:kern w:val="0"/>
-          <w:sz w:val="18"/>
-          <w:szCs w:val="18"/>
-        </w:rPr>
-        <w:t>i</w:t>
-      </w:r>
-      <w:r>
-        <w:rPr>
-          <w:rFonts w:ascii="Arial" w:hAnsi="Arial" w:cs="Arial"/>
-          <w:color w:val="444444"/>
-          <w:kern w:val="0"/>
-          <w:sz w:val="18"/>
-          <w:szCs w:val="18"/>
-          <w:vertAlign w:val="superscript"/>
-        </w:rPr>
-        <w:t>th</w:t>
-      </w:r>
-      <w:proofErr w:type="spellEnd"/>
-      <w:r>
-        <w:rPr>
-          <w:rFonts w:ascii="Arial" w:hAnsi="Arial" w:cs="Arial"/>
-          <w:color w:val="444444"/>
-          <w:kern w:val="0"/>
-          <w:sz w:val="18"/>
-          <w:szCs w:val="18"/>
-        </w:rPr>
-        <w:t> line of the next </w:t>
-      </w:r>
-      <w:r>
-        <w:rPr>
-          <w:rFonts w:ascii="Arial" w:hAnsi="Arial" w:cs="Arial"/>
-          <w:b/>
-          <w:bCs/>
-          <w:color w:val="444444"/>
-          <w:kern w:val="0"/>
-          <w:sz w:val="18"/>
-          <w:szCs w:val="18"/>
-        </w:rPr>
-        <w:t>N</w:t>
-      </w:r>
-      <w:r>
-        <w:rPr>
-          <w:rFonts w:ascii="Arial" w:hAnsi="Arial" w:cs="Arial"/>
-          <w:color w:val="444444"/>
-          <w:kern w:val="0"/>
-          <w:sz w:val="18"/>
-          <w:szCs w:val="18"/>
-        </w:rPr>
-        <w:t> lines contains </w:t>
-      </w:r>
-      <w:r>
-        <w:rPr>
-          <w:rFonts w:ascii="Arial" w:hAnsi="Arial" w:cs="Arial"/>
-          <w:b/>
-          <w:bCs/>
-          <w:color w:val="444444"/>
-          <w:kern w:val="0"/>
-          <w:sz w:val="18"/>
-          <w:szCs w:val="18"/>
-        </w:rPr>
-        <w:t>M</w:t>
-      </w:r>
-      <w:r>
-        <w:rPr>
-          <w:rFonts w:ascii="Arial" w:hAnsi="Arial" w:cs="Arial"/>
-          <w:color w:val="444444"/>
-          <w:kern w:val="0"/>
-          <w:sz w:val="18"/>
-          <w:szCs w:val="18"/>
-        </w:rPr>
-        <w:t> space-separated integers </w:t>
-      </w:r>
-      <w:r>
-        <w:rPr>
-          <w:rFonts w:ascii="Arial" w:hAnsi="Arial" w:cs="Arial"/>
-          <w:b/>
-          <w:bCs/>
-          <w:color w:val="444444"/>
-          <w:kern w:val="0"/>
-          <w:sz w:val="18"/>
-          <w:szCs w:val="18"/>
-        </w:rPr>
-        <w:t>A</w:t>
-      </w:r>
-      <w:r>
-        <w:rPr>
-          <w:rFonts w:ascii="Arial" w:hAnsi="Arial" w:cs="Arial"/>
-          <w:b/>
-          <w:bCs/>
-          <w:color w:val="444444"/>
-          <w:kern w:val="0"/>
-          <w:sz w:val="18"/>
-          <w:szCs w:val="18"/>
-          <w:vertAlign w:val="subscript"/>
-        </w:rPr>
-        <w:t>i</w:t>
-      </w:r>
-      <w:proofErr w:type="gramStart"/>
-      <w:r>
-        <w:rPr>
-          <w:rFonts w:ascii="Arial" w:hAnsi="Arial" w:cs="Arial"/>
-          <w:b/>
-          <w:bCs/>
-          <w:color w:val="444444"/>
-          <w:kern w:val="0"/>
-          <w:sz w:val="18"/>
-          <w:szCs w:val="18"/>
-          <w:vertAlign w:val="subscript"/>
-        </w:rPr>
-        <w:t>,1</w:t>
-      </w:r>
-      <w:proofErr w:type="gramEnd"/>
-      <w:r>
-        <w:rPr>
-          <w:rFonts w:ascii="Arial" w:hAnsi="Arial" w:cs="Arial"/>
-          <w:color w:val="444444"/>
-          <w:kern w:val="0"/>
-          <w:sz w:val="18"/>
-          <w:szCs w:val="18"/>
-        </w:rPr>
-        <w:t>, </w:t>
-      </w:r>
-      <w:r>
-        <w:rPr>
-          <w:rFonts w:ascii="Arial" w:hAnsi="Arial" w:cs="Arial"/>
-          <w:b/>
-          <w:bCs/>
-          <w:color w:val="444444"/>
-          <w:kern w:val="0"/>
-          <w:sz w:val="18"/>
-          <w:szCs w:val="18"/>
-        </w:rPr>
-        <w:t>A</w:t>
-      </w:r>
-      <w:r>
-        <w:rPr>
-          <w:rFonts w:ascii="Arial" w:hAnsi="Arial" w:cs="Arial"/>
-          <w:b/>
-          <w:bCs/>
-          <w:color w:val="444444"/>
-          <w:kern w:val="0"/>
-          <w:sz w:val="18"/>
-          <w:szCs w:val="18"/>
-          <w:vertAlign w:val="subscript"/>
-        </w:rPr>
-        <w:t>i,2</w:t>
-      </w:r>
-      <w:r>
-        <w:rPr>
-          <w:rFonts w:ascii="Arial" w:hAnsi="Arial" w:cs="Arial"/>
-          <w:color w:val="444444"/>
-          <w:kern w:val="0"/>
-          <w:sz w:val="18"/>
-          <w:szCs w:val="18"/>
-        </w:rPr>
-        <w:t>, ..., </w:t>
-      </w:r>
-      <w:proofErr w:type="spellStart"/>
-      <w:r>
-        <w:rPr>
-          <w:rFonts w:ascii="Arial" w:hAnsi="Arial" w:cs="Arial"/>
-          <w:b/>
-          <w:bCs/>
-          <w:color w:val="444444"/>
-          <w:kern w:val="0"/>
-          <w:sz w:val="18"/>
-          <w:szCs w:val="18"/>
-        </w:rPr>
-        <w:t>A</w:t>
-      </w:r>
-      <w:r>
-        <w:rPr>
-          <w:rFonts w:ascii="Arial" w:hAnsi="Arial" w:cs="Arial"/>
-          <w:b/>
-          <w:bCs/>
-          <w:color w:val="444444"/>
-          <w:kern w:val="0"/>
-          <w:sz w:val="18"/>
-          <w:szCs w:val="18"/>
-          <w:vertAlign w:val="subscript"/>
-        </w:rPr>
-        <w:t>i,M</w:t>
-      </w:r>
-      <w:proofErr w:type="spellEnd"/>
-      <w:r>
-        <w:rPr>
-          <w:rFonts w:ascii="Arial" w:hAnsi="Arial" w:cs="Arial"/>
-          <w:color w:val="444444"/>
-          <w:kern w:val="0"/>
-          <w:sz w:val="18"/>
-          <w:szCs w:val="18"/>
-        </w:rPr>
-        <w:t>.</w:t>
-      </w:r>
-    </w:p>
-    <w:p>
-      <w:pPr>
-        <w:shd w:val="clear" w:color="auto" w:fill="FFFFFF"/>
-        <w:spacing w:before="120" w:after="180" w:line="240" w:lineRule="auto"/>
-        <w:jc w:val="both"/>
-        <w:outlineLvl w:val="2"/>
-        <w:rPr>
-          <w:rFonts w:ascii="Arial" w:hAnsi="Arial" w:cs="Arial"/>
-          <w:b/>
-          <w:bCs/>
-          <w:color w:val="656565"/>
-          <w:kern w:val="0"/>
-          <w:sz w:val="23"/>
-          <w:szCs w:val="23"/>
-        </w:rPr>
-      </w:pPr>
-      <w:r>
-        <w:rPr>
-          <w:rFonts w:ascii="Arial" w:hAnsi="Arial" w:cs="Arial"/>
-          <w:b/>
-          <w:bCs/>
-          <w:color w:val="656565"/>
-          <w:kern w:val="0"/>
-          <w:sz w:val="23"/>
-          <w:szCs w:val="23"/>
-        </w:rPr>
-        <w:t>Output</w:t>
-      </w:r>
-    </w:p>
-    <w:p>
-      <w:pPr>
-        <w:shd w:val="clear" w:color="auto" w:fill="FFFFFF"/>
-        <w:spacing w:before="105" w:line="360" w:lineRule="atLeast"/>
-        <w:jc w:val="both"/>
-        <w:rPr>
-          <w:rFonts w:ascii="Arial" w:hAnsi="Arial" w:cs="Arial"/>
-          <w:color w:val="444444"/>
-          <w:kern w:val="0"/>
-          <w:sz w:val="18"/>
-          <w:szCs w:val="18"/>
-        </w:rPr>
-      </w:pPr>
-      <w:r>
-        <w:rPr>
-          <w:rFonts w:ascii="Arial" w:hAnsi="Arial" w:cs="Arial"/>
-          <w:color w:val="444444"/>
-          <w:kern w:val="0"/>
-          <w:sz w:val="18"/>
-          <w:szCs w:val="18"/>
-        </w:rPr>
-        <w:t>In the first line, print the integer </w:t>
-      </w:r>
-      <w:r>
-        <w:rPr>
-          <w:rFonts w:ascii="Arial" w:hAnsi="Arial" w:cs="Arial"/>
-          <w:b/>
-          <w:bCs/>
-          <w:color w:val="444444"/>
-          <w:kern w:val="0"/>
-          <w:sz w:val="18"/>
-          <w:szCs w:val="18"/>
-        </w:rPr>
-        <w:t>Q (0 ≤ Q ≤ N × M)</w:t>
-      </w:r>
-      <w:r>
-        <w:rPr>
-          <w:rFonts w:ascii="Arial" w:hAnsi="Arial" w:cs="Arial"/>
-          <w:color w:val="444444"/>
-          <w:kern w:val="0"/>
-          <w:sz w:val="18"/>
-          <w:szCs w:val="18"/>
-        </w:rPr>
-        <w:t>, denoting the number of the moves for erasing all </w:t>
-      </w:r>
-      <w:r>
-        <w:rPr>
-          <w:rFonts w:ascii="Arial" w:hAnsi="Arial" w:cs="Arial"/>
-          <w:b/>
-          <w:bCs/>
-          <w:color w:val="444444"/>
-          <w:kern w:val="0"/>
-          <w:sz w:val="18"/>
-          <w:szCs w:val="18"/>
-        </w:rPr>
-        <w:t>1</w:t>
-      </w:r>
-      <w:r>
-        <w:rPr>
-          <w:rFonts w:ascii="Arial" w:hAnsi="Arial" w:cs="Arial"/>
-          <w:color w:val="444444"/>
-          <w:kern w:val="0"/>
-          <w:sz w:val="18"/>
-          <w:szCs w:val="18"/>
-        </w:rPr>
-        <w:t>from the matrix. In the </w:t>
-      </w:r>
-      <w:proofErr w:type="spellStart"/>
-      <w:r>
-        <w:rPr>
-          <w:rFonts w:ascii="Arial" w:hAnsi="Arial" w:cs="Arial"/>
-          <w:b/>
-          <w:bCs/>
-          <w:color w:val="444444"/>
-          <w:kern w:val="0"/>
-          <w:sz w:val="18"/>
-          <w:szCs w:val="18"/>
-        </w:rPr>
-        <w:t>i</w:t>
-      </w:r>
-      <w:proofErr w:type="spellEnd"/>
-      <w:r>
-        <w:rPr>
-          <w:rFonts w:ascii="Arial" w:hAnsi="Arial" w:cs="Arial"/>
-          <w:color w:val="444444"/>
-          <w:kern w:val="0"/>
-          <w:sz w:val="18"/>
-          <w:szCs w:val="18"/>
-        </w:rPr>
-        <w:t> </w:t>
-      </w:r>
-      <w:proofErr w:type="spellStart"/>
-      <w:r>
-        <w:rPr>
-          <w:rFonts w:ascii="Arial" w:hAnsi="Arial" w:cs="Arial"/>
-          <w:color w:val="444444"/>
-          <w:kern w:val="0"/>
-          <w:sz w:val="18"/>
-          <w:szCs w:val="18"/>
-        </w:rPr>
-        <w:t>th</w:t>
-      </w:r>
-      <w:proofErr w:type="spellEnd"/>
-      <w:r>
-        <w:rPr>
-          <w:rFonts w:ascii="Arial" w:hAnsi="Arial" w:cs="Arial"/>
-          <w:color w:val="444444"/>
-          <w:kern w:val="0"/>
-          <w:sz w:val="18"/>
-          <w:szCs w:val="18"/>
-        </w:rPr>
-        <w:t xml:space="preserve"> line of the next </w:t>
-      </w:r>
-      <w:r>
-        <w:rPr>
-          <w:rFonts w:ascii="Arial" w:hAnsi="Arial" w:cs="Arial"/>
-          <w:b/>
-          <w:bCs/>
-          <w:color w:val="444444"/>
-          <w:kern w:val="0"/>
-          <w:sz w:val="18"/>
-          <w:szCs w:val="18"/>
-        </w:rPr>
-        <w:t>Q</w:t>
-      </w:r>
-      <w:r>
-        <w:rPr>
-          <w:rFonts w:ascii="Arial" w:hAnsi="Arial" w:cs="Arial"/>
-          <w:color w:val="444444"/>
-          <w:kern w:val="0"/>
-          <w:sz w:val="18"/>
-          <w:szCs w:val="18"/>
-        </w:rPr>
-        <w:t> lines, print </w:t>
-      </w:r>
-      <w:r>
-        <w:rPr>
-          <w:rFonts w:ascii="Arial" w:hAnsi="Arial" w:cs="Arial"/>
-          <w:b/>
-          <w:bCs/>
-          <w:color w:val="444444"/>
-          <w:kern w:val="0"/>
-          <w:sz w:val="18"/>
-          <w:szCs w:val="18"/>
-        </w:rPr>
-        <w:t>4</w:t>
-      </w:r>
-      <w:r>
-        <w:rPr>
-          <w:rFonts w:ascii="Arial" w:hAnsi="Arial" w:cs="Arial"/>
-          <w:color w:val="444444"/>
-          <w:kern w:val="0"/>
-          <w:sz w:val="18"/>
-          <w:szCs w:val="18"/>
-        </w:rPr>
-        <w:t> space-separated integers </w:t>
-      </w:r>
-      <w:r>
-        <w:rPr>
-          <w:rFonts w:ascii="Arial" w:hAnsi="Arial" w:cs="Arial"/>
-          <w:b/>
-          <w:bCs/>
-          <w:color w:val="444444"/>
-          <w:kern w:val="0"/>
-          <w:sz w:val="18"/>
-          <w:szCs w:val="18"/>
-        </w:rPr>
-        <w:t>x</w:t>
-      </w:r>
-      <w:r>
-        <w:rPr>
-          <w:rFonts w:ascii="Arial" w:hAnsi="Arial" w:cs="Arial"/>
-          <w:b/>
-          <w:bCs/>
-          <w:color w:val="444444"/>
-          <w:kern w:val="0"/>
-          <w:sz w:val="18"/>
-          <w:szCs w:val="18"/>
-          <w:vertAlign w:val="subscript"/>
-        </w:rPr>
-        <w:t>1</w:t>
-      </w:r>
-      <w:r>
-        <w:rPr>
-          <w:rFonts w:ascii="Arial" w:hAnsi="Arial" w:cs="Arial"/>
-          <w:color w:val="444444"/>
-          <w:kern w:val="0"/>
-          <w:sz w:val="18"/>
-          <w:szCs w:val="18"/>
-        </w:rPr>
-        <w:t>, </w:t>
-      </w:r>
-      <w:r>
-        <w:rPr>
-          <w:rFonts w:ascii="Arial" w:hAnsi="Arial" w:cs="Arial"/>
-          <w:b/>
-          <w:bCs/>
-          <w:color w:val="444444"/>
-          <w:kern w:val="0"/>
-          <w:sz w:val="18"/>
-          <w:szCs w:val="18"/>
-        </w:rPr>
-        <w:t>y</w:t>
-      </w:r>
-      <w:r>
-        <w:rPr>
-          <w:rFonts w:ascii="Arial" w:hAnsi="Arial" w:cs="Arial"/>
-          <w:b/>
-          <w:bCs/>
-          <w:color w:val="444444"/>
-          <w:kern w:val="0"/>
-          <w:sz w:val="18"/>
-          <w:szCs w:val="18"/>
-          <w:vertAlign w:val="subscript"/>
-        </w:rPr>
-        <w:t>1</w:t>
-      </w:r>
-      <w:r>
-        <w:rPr>
-          <w:rFonts w:ascii="Arial" w:hAnsi="Arial" w:cs="Arial"/>
-          <w:color w:val="444444"/>
-          <w:kern w:val="0"/>
-          <w:sz w:val="18"/>
-          <w:szCs w:val="18"/>
-        </w:rPr>
-        <w:t>, </w:t>
-      </w:r>
-      <w:r>
-        <w:rPr>
-          <w:rFonts w:ascii="Arial" w:hAnsi="Arial" w:cs="Arial"/>
-          <w:b/>
-          <w:bCs/>
-          <w:color w:val="444444"/>
-          <w:kern w:val="0"/>
-          <w:sz w:val="18"/>
-          <w:szCs w:val="18"/>
-        </w:rPr>
-        <w:t>x</w:t>
-      </w:r>
-      <w:r>
-        <w:rPr>
-          <w:rFonts w:ascii="Arial" w:hAnsi="Arial" w:cs="Arial"/>
-          <w:b/>
-          <w:bCs/>
-          <w:color w:val="444444"/>
-          <w:kern w:val="0"/>
-          <w:sz w:val="18"/>
-          <w:szCs w:val="18"/>
-          <w:vertAlign w:val="subscript"/>
-        </w:rPr>
-        <w:t>2</w:t>
-      </w:r>
-      <w:r>
-        <w:rPr>
-          <w:rFonts w:ascii="Arial" w:hAnsi="Arial" w:cs="Arial"/>
-          <w:color w:val="444444"/>
-          <w:kern w:val="0"/>
-          <w:sz w:val="18"/>
-          <w:szCs w:val="18"/>
-        </w:rPr>
-        <w:t>, </w:t>
-      </w:r>
-      <w:r>
-        <w:rPr>
-          <w:rFonts w:ascii="Arial" w:hAnsi="Arial" w:cs="Arial"/>
-          <w:b/>
-          <w:bCs/>
-          <w:color w:val="444444"/>
-          <w:kern w:val="0"/>
-          <w:sz w:val="18"/>
-          <w:szCs w:val="18"/>
-        </w:rPr>
-        <w:t>y</w:t>
-      </w:r>
-      <w:r>
-        <w:rPr>
-          <w:rFonts w:ascii="Arial" w:hAnsi="Arial" w:cs="Arial"/>
-          <w:b/>
-          <w:bCs/>
-          <w:color w:val="444444"/>
-          <w:kern w:val="0"/>
-          <w:sz w:val="18"/>
-          <w:szCs w:val="18"/>
-          <w:vertAlign w:val="subscript"/>
-        </w:rPr>
-        <w:t>2</w:t>
-      </w:r>
-      <w:r>
-        <w:rPr>
-          <w:rFonts w:ascii="Arial" w:hAnsi="Arial" w:cs="Arial"/>
-          <w:color w:val="444444"/>
-          <w:kern w:val="0"/>
-          <w:sz w:val="18"/>
-          <w:szCs w:val="18"/>
-        </w:rPr>
-        <w:t xml:space="preserve">, denoting the </w:t>
-      </w:r>
-      <w:proofErr w:type="spellStart"/>
-      <w:r>
-        <w:rPr>
-          <w:rFonts w:ascii="Arial" w:hAnsi="Arial" w:cs="Arial"/>
-          <w:color w:val="444444"/>
-          <w:kern w:val="0"/>
-          <w:sz w:val="18"/>
-          <w:szCs w:val="18"/>
-        </w:rPr>
-        <w:t>submatrix</w:t>
-      </w:r>
-      <w:proofErr w:type="spellEnd"/>
-      <w:r>
-        <w:rPr>
-          <w:rFonts w:ascii="Arial" w:hAnsi="Arial" w:cs="Arial"/>
-          <w:color w:val="444444"/>
-          <w:kern w:val="0"/>
-          <w:sz w:val="18"/>
-          <w:szCs w:val="18"/>
-        </w:rPr>
-        <w:t xml:space="preserve"> chosen by the </w:t>
-      </w:r>
-      <w:proofErr w:type="spellStart"/>
-      <w:r>
-        <w:rPr>
-          <w:rFonts w:ascii="Arial" w:hAnsi="Arial" w:cs="Arial"/>
-          <w:b/>
-          <w:bCs/>
-          <w:color w:val="444444"/>
-          <w:kern w:val="0"/>
-          <w:sz w:val="18"/>
-          <w:szCs w:val="18"/>
-        </w:rPr>
-        <w:t>i</w:t>
-      </w:r>
-      <w:r>
-        <w:rPr>
-          <w:rFonts w:ascii="Arial" w:hAnsi="Arial" w:cs="Arial"/>
-          <w:color w:val="444444"/>
-          <w:kern w:val="0"/>
-          <w:sz w:val="18"/>
-          <w:szCs w:val="18"/>
-          <w:vertAlign w:val="superscript"/>
-        </w:rPr>
-        <w:t>th</w:t>
-      </w:r>
-      <w:proofErr w:type="spellEnd"/>
-      <w:r>
-        <w:rPr>
-          <w:rFonts w:ascii="Arial" w:hAnsi="Arial" w:cs="Arial"/>
-          <w:color w:val="444444"/>
-          <w:kern w:val="0"/>
-          <w:sz w:val="18"/>
-          <w:szCs w:val="18"/>
-        </w:rPr>
-        <w:t> move.</w:t>
-      </w:r>
-    </w:p>
-    <w:p>
-      <w:pPr>
-        <w:shd w:val="clear" w:color="auto" w:fill="FFFFFF"/>
-        <w:spacing w:before="105" w:line="360" w:lineRule="atLeast"/>
-        <w:jc w:val="both"/>
-        <w:rPr>
-          <w:rFonts w:ascii="Arial" w:hAnsi="Arial" w:cs="Arial"/>
-          <w:color w:val="444444"/>
-          <w:kern w:val="0"/>
-          <w:sz w:val="18"/>
-          <w:szCs w:val="18"/>
-        </w:rPr>
-      </w:pPr>
-      <w:r>
-        <w:rPr>
-          <w:rFonts w:ascii="Arial" w:hAnsi="Arial" w:cs="Arial"/>
-          <w:b/>
-          <w:bCs/>
-          <w:color w:val="444444"/>
-          <w:kern w:val="0"/>
-          <w:sz w:val="18"/>
-          <w:szCs w:val="18"/>
-        </w:rPr>
-        <w:t>Note: </w:t>
-      </w:r>
-      <w:r>
-        <w:rPr>
-          <w:rFonts w:ascii="Arial" w:hAnsi="Arial" w:cs="Arial"/>
-          <w:color w:val="444444"/>
-          <w:kern w:val="0"/>
-          <w:sz w:val="18"/>
-          <w:szCs w:val="18"/>
-        </w:rPr>
-        <w:t>Your solution will be judged as </w:t>
-      </w:r>
-      <w:r>
-        <w:rPr>
-          <w:rFonts w:ascii="Arial" w:hAnsi="Arial" w:cs="Arial"/>
-          <w:i/>
-          <w:iCs/>
-          <w:color w:val="444444"/>
-          <w:kern w:val="0"/>
-          <w:sz w:val="18"/>
-          <w:szCs w:val="18"/>
-        </w:rPr>
-        <w:t>wrong answer</w:t>
-      </w:r>
-      <w:r>
-        <w:rPr>
-          <w:rFonts w:ascii="Arial" w:hAnsi="Arial" w:cs="Arial"/>
-          <w:color w:val="444444"/>
-          <w:kern w:val="0"/>
-          <w:sz w:val="18"/>
-          <w:szCs w:val="18"/>
-        </w:rPr>
-        <w:t> if </w:t>
-      </w:r>
-      <w:r>
-        <w:rPr>
-          <w:rFonts w:ascii="Arial" w:hAnsi="Arial" w:cs="Arial"/>
-          <w:b/>
-          <w:bCs/>
-          <w:color w:val="444444"/>
-          <w:kern w:val="0"/>
-          <w:sz w:val="18"/>
-          <w:szCs w:val="18"/>
-        </w:rPr>
-        <w:t>Q</w:t>
-      </w:r>
-      <w:r>
-        <w:rPr>
-          <w:rFonts w:ascii="Arial" w:hAnsi="Arial" w:cs="Arial"/>
-          <w:color w:val="444444"/>
-          <w:kern w:val="0"/>
-          <w:sz w:val="18"/>
-          <w:szCs w:val="18"/>
-        </w:rPr>
-        <w:t xml:space="preserve"> is larger </w:t>
-      </w:r>
-      <w:proofErr w:type="spellStart"/>
-      <w:r>
-        <w:rPr>
-          <w:rFonts w:ascii="Arial" w:hAnsi="Arial" w:cs="Arial"/>
-          <w:color w:val="444444"/>
-          <w:kern w:val="0"/>
-          <w:sz w:val="18"/>
-          <w:szCs w:val="18"/>
-        </w:rPr>
-        <w:t>then</w:t>
-      </w:r>
-      <w:proofErr w:type="spellEnd"/>
-      <w:r>
-        <w:rPr>
-          <w:rFonts w:ascii="Arial" w:hAnsi="Arial" w:cs="Arial"/>
-          <w:color w:val="444444"/>
-          <w:kern w:val="0"/>
-          <w:sz w:val="18"/>
-          <w:szCs w:val="18"/>
-        </w:rPr>
-        <w:t> </w:t>
-      </w:r>
-      <w:r>
-        <w:rPr>
-          <w:rFonts w:ascii="Arial" w:hAnsi="Arial" w:cs="Arial"/>
-          <w:b/>
-          <w:bCs/>
-          <w:color w:val="444444"/>
-          <w:kern w:val="0"/>
-          <w:sz w:val="18"/>
-          <w:szCs w:val="18"/>
-        </w:rPr>
-        <w:t>N*M</w:t>
-      </w:r>
-      <w:r>
-        <w:rPr>
-          <w:rFonts w:ascii="Arial" w:hAnsi="Arial" w:cs="Arial"/>
-          <w:color w:val="444444"/>
-          <w:kern w:val="0"/>
-          <w:sz w:val="18"/>
-          <w:szCs w:val="18"/>
-        </w:rPr>
-        <w:t>.</w:t>
-      </w:r>
-    </w:p>
-    <w:p>
-      <w:pPr>
-        <w:shd w:val="clear" w:color="auto" w:fill="FFFFFF"/>
-        <w:spacing w:before="120" w:after="180" w:line="240" w:lineRule="auto"/>
-        <w:jc w:val="both"/>
-        <w:outlineLvl w:val="2"/>
-        <w:rPr>
-          <w:rFonts w:ascii="Arial" w:hAnsi="Arial" w:cs="Arial"/>
-          <w:b/>
-          <w:bCs/>
-          <w:color w:val="656565"/>
-          <w:kern w:val="0"/>
-          <w:sz w:val="23"/>
-          <w:szCs w:val="23"/>
-        </w:rPr>
-      </w:pPr>
-      <w:r>
-        <w:rPr>
-          <w:rFonts w:ascii="Arial" w:hAnsi="Arial" w:cs="Arial"/>
-          <w:b/>
-          <w:bCs/>
-          <w:color w:val="656565"/>
-          <w:kern w:val="0"/>
-          <w:sz w:val="23"/>
-          <w:szCs w:val="23"/>
-        </w:rPr>
-        <w:t>Constraints for the official judge data</w:t>
-      </w:r>
-    </w:p>
-    <w:p>
-      <w:pPr>
         <w:numPr>
           <w:ilvl w:val="0"/>
-          <w:numId w:val="5"/>
+          <w:numId w:val="22"/>
         </w:numPr>
         <w:shd w:val="clear" w:color="auto" w:fill="FFFFFF"/>
         <w:spacing w:line="240" w:lineRule="auto"/>
@@ -2211,29 +1154,1310 @@
         <w:rPr>
           <w:rFonts w:ascii="Arial" w:hAnsi="Arial" w:cs="Arial"/>
           <w:color w:val="444444"/>
-          <w:kern w:val="0"/>
-          <w:sz w:val="18"/>
-          <w:szCs w:val="18"/>
-        </w:rPr>
-      </w:pPr>
-      <w:r>
-        <w:rPr>
-          <w:rFonts w:ascii="Arial" w:hAnsi="Arial" w:cs="Arial"/>
-          <w:b/>
-          <w:bCs/>
-          <w:color w:val="444444"/>
-          <w:kern w:val="0"/>
-          <w:sz w:val="18"/>
-          <w:szCs w:val="18"/>
-        </w:rPr>
-        <w:t>111 ≤ N, M ≤ 222</w:t>
-      </w:r>
+          <w:sz w:val="18"/>
+          <w:szCs w:val="18"/>
+        </w:rPr>
+      </w:pPr>
+      <w:proofErr w:type="spellStart"/>
+      <w:r>
+        <w:rPr>
+          <w:rFonts w:ascii="Arial" w:hAnsi="Arial" w:cs="Arial"/>
+          <w:b/>
+          <w:bCs/>
+          <w:color w:val="444444"/>
+          <w:sz w:val="18"/>
+          <w:szCs w:val="18"/>
+        </w:rPr>
+        <w:t>A</w:t>
+      </w:r>
+      <w:r>
+        <w:rPr>
+          <w:rFonts w:ascii="Arial" w:hAnsi="Arial" w:cs="Arial"/>
+          <w:b/>
+          <w:bCs/>
+          <w:color w:val="444444"/>
+          <w:sz w:val="18"/>
+          <w:szCs w:val="18"/>
+          <w:vertAlign w:val="subscript"/>
+        </w:rPr>
+        <w:t>i,j</w:t>
+      </w:r>
+      <w:proofErr w:type="spellEnd"/>
+      <w:r>
+        <w:rPr>
+          <w:rStyle w:val="apple-converted-space"/>
+          <w:rFonts w:ascii="Arial" w:hAnsi="Arial" w:cs="Arial"/>
+          <w:b/>
+          <w:bCs/>
+          <w:color w:val="444444"/>
+          <w:sz w:val="18"/>
+          <w:szCs w:val="18"/>
+        </w:rPr>
+        <w:t> </w:t>
+      </w:r>
+      <w:r>
+        <w:rPr>
+          <w:rFonts w:ascii="Arial" w:hAnsi="Arial" w:cs="Arial"/>
+          <w:b/>
+          <w:bCs/>
+          <w:color w:val="444444"/>
+          <w:sz w:val="18"/>
+          <w:szCs w:val="18"/>
+        </w:rPr>
+        <w:t xml:space="preserve">= (k + </w:t>
+      </w:r>
+      <w:proofErr w:type="spellStart"/>
+      <w:r>
+        <w:rPr>
+          <w:rFonts w:ascii="Arial" w:hAnsi="Arial" w:cs="Arial"/>
+          <w:b/>
+          <w:bCs/>
+          <w:color w:val="444444"/>
+          <w:sz w:val="18"/>
+          <w:szCs w:val="18"/>
+        </w:rPr>
+        <w:t>A</w:t>
+      </w:r>
+      <w:r>
+        <w:rPr>
+          <w:rFonts w:ascii="Arial" w:hAnsi="Arial" w:cs="Arial"/>
+          <w:b/>
+          <w:bCs/>
+          <w:color w:val="444444"/>
+          <w:sz w:val="18"/>
+          <w:szCs w:val="18"/>
+          <w:vertAlign w:val="subscript"/>
+        </w:rPr>
+        <w:t>i,j</w:t>
+      </w:r>
+      <w:proofErr w:type="spellEnd"/>
+      <w:r>
+        <w:rPr>
+          <w:rFonts w:ascii="Arial" w:hAnsi="Arial" w:cs="Arial"/>
+          <w:b/>
+          <w:bCs/>
+          <w:color w:val="444444"/>
+          <w:sz w:val="18"/>
+          <w:szCs w:val="18"/>
+        </w:rPr>
+        <w:t xml:space="preserve">) modulo </w:t>
+      </w:r>
+      <w:proofErr w:type="spellStart"/>
+      <w:r>
+        <w:rPr>
+          <w:rFonts w:ascii="Arial" w:hAnsi="Arial" w:cs="Arial"/>
+          <w:b/>
+          <w:bCs/>
+          <w:color w:val="444444"/>
+          <w:sz w:val="18"/>
+          <w:szCs w:val="18"/>
+        </w:rPr>
+        <w:t>P</w:t>
+      </w:r>
+      <w:r>
+        <w:rPr>
+          <w:rFonts w:ascii="Arial" w:hAnsi="Arial" w:cs="Arial"/>
+          <w:b/>
+          <w:bCs/>
+          <w:color w:val="444444"/>
+          <w:sz w:val="18"/>
+          <w:szCs w:val="18"/>
+          <w:vertAlign w:val="subscript"/>
+        </w:rPr>
+        <w:t>i,j</w:t>
+      </w:r>
+      <w:proofErr w:type="spellEnd"/>
     </w:p>
     <w:p>
       <w:pPr>
+        <w:pStyle w:val="a3"/>
+        <w:shd w:val="clear" w:color="auto" w:fill="FFFFFF"/>
+        <w:spacing w:before="105" w:beforeAutospacing="0" w:after="0" w:afterAutospacing="0" w:line="360" w:lineRule="atLeast"/>
+        <w:jc w:val="both"/>
+        <w:rPr>
+          <w:rFonts w:ascii="Arial" w:hAnsi="Arial" w:cs="Arial"/>
+          <w:color w:val="444444"/>
+          <w:sz w:val="18"/>
+          <w:szCs w:val="18"/>
+        </w:rPr>
+      </w:pPr>
+      <w:r>
+        <w:rPr>
+          <w:rFonts w:ascii="Arial" w:hAnsi="Arial" w:cs="Arial"/>
+          <w:color w:val="444444"/>
+          <w:sz w:val="18"/>
+          <w:szCs w:val="18"/>
+        </w:rPr>
+        <w:t>It takes her a lot of turns to do this. That's why she gives this problem to all boys in the city and promises to go for a date with the one who will solve this task with the fewest number of moves.</w:t>
+      </w:r>
+    </w:p>
+    <w:p>
+      <w:pPr>
+        <w:pStyle w:val="a3"/>
+        <w:shd w:val="clear" w:color="auto" w:fill="FFFFFF"/>
+        <w:spacing w:before="105" w:beforeAutospacing="0" w:after="0" w:afterAutospacing="0" w:line="360" w:lineRule="atLeast"/>
+        <w:jc w:val="both"/>
+        <w:rPr>
+          <w:rFonts w:ascii="Arial" w:hAnsi="Arial" w:cs="Arial"/>
+          <w:color w:val="444444"/>
+          <w:sz w:val="18"/>
+          <w:szCs w:val="18"/>
+        </w:rPr>
+      </w:pPr>
+      <w:r>
+        <w:rPr>
+          <w:rFonts w:ascii="Arial" w:hAnsi="Arial" w:cs="Arial"/>
+          <w:color w:val="444444"/>
+          <w:sz w:val="18"/>
+          <w:szCs w:val="18"/>
+        </w:rPr>
+        <w:t>It is your chance to walk with such a wonderful girl. Just use it!</w:t>
+      </w:r>
+    </w:p>
+    <w:p>
+      <w:pPr>
+        <w:pStyle w:val="3"/>
+        <w:shd w:val="clear" w:color="auto" w:fill="FFFFFF"/>
+        <w:spacing w:before="120" w:after="180"/>
+        <w:jc w:val="both"/>
+        <w:rPr>
+          <w:rFonts w:ascii="Arial" w:hAnsi="Arial" w:cs="Arial"/>
+          <w:color w:val="656565"/>
+          <w:sz w:val="23"/>
+          <w:szCs w:val="23"/>
+        </w:rPr>
+      </w:pPr>
+      <w:r>
+        <w:rPr>
+          <w:rFonts w:ascii="Arial" w:hAnsi="Arial" w:cs="Arial"/>
+          <w:color w:val="656565"/>
+          <w:sz w:val="23"/>
+          <w:szCs w:val="23"/>
+        </w:rPr>
+        <w:t>Input</w:t>
+      </w:r>
+    </w:p>
+    <w:p>
+      <w:pPr>
+        <w:pStyle w:val="a3"/>
+        <w:shd w:val="clear" w:color="auto" w:fill="FFFFFF"/>
+        <w:spacing w:before="105" w:beforeAutospacing="0" w:after="0" w:afterAutospacing="0" w:line="360" w:lineRule="atLeast"/>
+        <w:jc w:val="both"/>
+        <w:rPr>
+          <w:rFonts w:ascii="Arial" w:hAnsi="Arial" w:cs="Arial"/>
+          <w:color w:val="444444"/>
+          <w:sz w:val="18"/>
+          <w:szCs w:val="18"/>
+        </w:rPr>
+      </w:pPr>
+      <w:r>
+        <w:rPr>
+          <w:rFonts w:ascii="Arial" w:hAnsi="Arial" w:cs="Arial"/>
+          <w:color w:val="444444"/>
+          <w:sz w:val="18"/>
+          <w:szCs w:val="18"/>
+        </w:rPr>
+        <w:t>The first line contains two space-separated integers</w:t>
+      </w:r>
+      <w:r>
+        <w:rPr>
+          <w:rStyle w:val="apple-converted-space"/>
+          <w:rFonts w:ascii="Arial" w:hAnsi="Arial" w:cs="Arial"/>
+          <w:color w:val="444444"/>
+          <w:sz w:val="18"/>
+          <w:szCs w:val="18"/>
+        </w:rPr>
+        <w:t> </w:t>
+      </w:r>
+      <w:r>
+        <w:rPr>
+          <w:rFonts w:ascii="Arial" w:hAnsi="Arial" w:cs="Arial"/>
+          <w:b/>
+          <w:bCs/>
+          <w:color w:val="444444"/>
+          <w:sz w:val="18"/>
+          <w:szCs w:val="18"/>
+        </w:rPr>
+        <w:t>N</w:t>
+      </w:r>
+      <w:r>
+        <w:rPr>
+          <w:rStyle w:val="apple-converted-space"/>
+          <w:rFonts w:ascii="Arial" w:hAnsi="Arial" w:cs="Arial"/>
+          <w:color w:val="444444"/>
+          <w:sz w:val="18"/>
+          <w:szCs w:val="18"/>
+        </w:rPr>
+        <w:t> </w:t>
+      </w:r>
+      <w:r>
+        <w:rPr>
+          <w:rFonts w:ascii="Arial" w:hAnsi="Arial" w:cs="Arial"/>
+          <w:color w:val="444444"/>
+          <w:sz w:val="18"/>
+          <w:szCs w:val="18"/>
+        </w:rPr>
+        <w:t>and</w:t>
+      </w:r>
+      <w:r>
+        <w:rPr>
+          <w:rStyle w:val="apple-converted-space"/>
+          <w:rFonts w:ascii="Arial" w:hAnsi="Arial" w:cs="Arial"/>
+          <w:color w:val="444444"/>
+          <w:sz w:val="18"/>
+          <w:szCs w:val="18"/>
+        </w:rPr>
+        <w:t> </w:t>
+      </w:r>
+      <w:r>
+        <w:rPr>
+          <w:rFonts w:ascii="Arial" w:hAnsi="Arial" w:cs="Arial"/>
+          <w:b/>
+          <w:bCs/>
+          <w:color w:val="444444"/>
+          <w:sz w:val="18"/>
+          <w:szCs w:val="18"/>
+        </w:rPr>
+        <w:t>M</w:t>
+      </w:r>
+      <w:r>
+        <w:rPr>
+          <w:rFonts w:ascii="Arial" w:hAnsi="Arial" w:cs="Arial"/>
+          <w:color w:val="444444"/>
+          <w:sz w:val="18"/>
+          <w:szCs w:val="18"/>
+        </w:rPr>
+        <w:t xml:space="preserve">, denoting the size of the matrix. Then </w:t>
+      </w:r>
+      <w:proofErr w:type="spellStart"/>
+      <w:r>
+        <w:rPr>
+          <w:rFonts w:ascii="Arial" w:hAnsi="Arial" w:cs="Arial"/>
+          <w:color w:val="444444"/>
+          <w:sz w:val="18"/>
+          <w:szCs w:val="18"/>
+        </w:rPr>
+        <w:t>the</w:t>
+      </w:r>
+      <w:r>
+        <w:rPr>
+          <w:rFonts w:ascii="Arial" w:hAnsi="Arial" w:cs="Arial"/>
+          <w:b/>
+          <w:bCs/>
+          <w:color w:val="444444"/>
+          <w:sz w:val="18"/>
+          <w:szCs w:val="18"/>
+        </w:rPr>
+        <w:t>i</w:t>
+      </w:r>
+      <w:r>
+        <w:rPr>
+          <w:rFonts w:ascii="Arial" w:hAnsi="Arial" w:cs="Arial"/>
+          <w:color w:val="444444"/>
+          <w:sz w:val="18"/>
+          <w:szCs w:val="18"/>
+          <w:vertAlign w:val="superscript"/>
+        </w:rPr>
+        <w:t>th</w:t>
+      </w:r>
+      <w:proofErr w:type="spellEnd"/>
+      <w:r>
+        <w:rPr>
+          <w:rStyle w:val="apple-converted-space"/>
+          <w:rFonts w:ascii="Arial" w:hAnsi="Arial" w:cs="Arial"/>
+          <w:color w:val="444444"/>
+          <w:sz w:val="18"/>
+          <w:szCs w:val="18"/>
+        </w:rPr>
+        <w:t> </w:t>
+      </w:r>
+      <w:r>
+        <w:rPr>
+          <w:rFonts w:ascii="Arial" w:hAnsi="Arial" w:cs="Arial"/>
+          <w:color w:val="444444"/>
+          <w:sz w:val="18"/>
+          <w:szCs w:val="18"/>
+        </w:rPr>
+        <w:t>line of the next</w:t>
+      </w:r>
+      <w:r>
+        <w:rPr>
+          <w:rStyle w:val="apple-converted-space"/>
+          <w:rFonts w:ascii="Arial" w:hAnsi="Arial" w:cs="Arial"/>
+          <w:color w:val="444444"/>
+          <w:sz w:val="18"/>
+          <w:szCs w:val="18"/>
+        </w:rPr>
+        <w:t> </w:t>
+      </w:r>
+      <w:r>
+        <w:rPr>
+          <w:rFonts w:ascii="Arial" w:hAnsi="Arial" w:cs="Arial"/>
+          <w:b/>
+          <w:bCs/>
+          <w:color w:val="444444"/>
+          <w:sz w:val="18"/>
+          <w:szCs w:val="18"/>
+        </w:rPr>
+        <w:t>N</w:t>
+      </w:r>
+      <w:r>
+        <w:rPr>
+          <w:rStyle w:val="apple-converted-space"/>
+          <w:rFonts w:ascii="Arial" w:hAnsi="Arial" w:cs="Arial"/>
+          <w:color w:val="444444"/>
+          <w:sz w:val="18"/>
+          <w:szCs w:val="18"/>
+        </w:rPr>
+        <w:t> </w:t>
+      </w:r>
+      <w:r>
+        <w:rPr>
+          <w:rFonts w:ascii="Arial" w:hAnsi="Arial" w:cs="Arial"/>
+          <w:color w:val="444444"/>
+          <w:sz w:val="18"/>
+          <w:szCs w:val="18"/>
+        </w:rPr>
+        <w:t>lines contains</w:t>
+      </w:r>
+      <w:r>
+        <w:rPr>
+          <w:rStyle w:val="apple-converted-space"/>
+          <w:rFonts w:ascii="Arial" w:hAnsi="Arial" w:cs="Arial"/>
+          <w:color w:val="444444"/>
+          <w:sz w:val="18"/>
+          <w:szCs w:val="18"/>
+        </w:rPr>
+        <w:t> </w:t>
+      </w:r>
+      <w:r>
+        <w:rPr>
+          <w:rFonts w:ascii="Arial" w:hAnsi="Arial" w:cs="Arial"/>
+          <w:b/>
+          <w:bCs/>
+          <w:color w:val="444444"/>
+          <w:sz w:val="18"/>
+          <w:szCs w:val="18"/>
+        </w:rPr>
+        <w:t>M</w:t>
+      </w:r>
+      <w:r>
+        <w:rPr>
+          <w:rStyle w:val="apple-converted-space"/>
+          <w:rFonts w:ascii="Arial" w:hAnsi="Arial" w:cs="Arial"/>
+          <w:color w:val="444444"/>
+          <w:sz w:val="18"/>
+          <w:szCs w:val="18"/>
+        </w:rPr>
+        <w:t> </w:t>
+      </w:r>
+      <w:r>
+        <w:rPr>
+          <w:rFonts w:ascii="Arial" w:hAnsi="Arial" w:cs="Arial"/>
+          <w:color w:val="444444"/>
+          <w:sz w:val="18"/>
+          <w:szCs w:val="18"/>
+        </w:rPr>
+        <w:t>space-separated integers</w:t>
+      </w:r>
+      <w:r>
+        <w:rPr>
+          <w:rStyle w:val="apple-converted-space"/>
+          <w:rFonts w:ascii="Arial" w:hAnsi="Arial" w:cs="Arial"/>
+          <w:color w:val="444444"/>
+          <w:sz w:val="18"/>
+          <w:szCs w:val="18"/>
+        </w:rPr>
+        <w:t> </w:t>
+      </w:r>
+      <w:r>
+        <w:rPr>
+          <w:rFonts w:ascii="Arial" w:hAnsi="Arial" w:cs="Arial"/>
+          <w:b/>
+          <w:bCs/>
+          <w:color w:val="444444"/>
+          <w:sz w:val="18"/>
+          <w:szCs w:val="18"/>
+        </w:rPr>
+        <w:t>P</w:t>
+      </w:r>
+      <w:r>
+        <w:rPr>
+          <w:rFonts w:ascii="Arial" w:hAnsi="Arial" w:cs="Arial"/>
+          <w:b/>
+          <w:bCs/>
+          <w:color w:val="444444"/>
+          <w:sz w:val="18"/>
+          <w:szCs w:val="18"/>
+          <w:vertAlign w:val="subscript"/>
+        </w:rPr>
+        <w:t>i</w:t>
+      </w:r>
+      <w:proofErr w:type="gramStart"/>
+      <w:r>
+        <w:rPr>
+          <w:rFonts w:ascii="Arial" w:hAnsi="Arial" w:cs="Arial"/>
+          <w:b/>
+          <w:bCs/>
+          <w:color w:val="444444"/>
+          <w:sz w:val="18"/>
+          <w:szCs w:val="18"/>
+          <w:vertAlign w:val="subscript"/>
+        </w:rPr>
+        <w:t>,1</w:t>
+      </w:r>
+      <w:proofErr w:type="gramEnd"/>
+      <w:r>
+        <w:rPr>
+          <w:rFonts w:ascii="Arial" w:hAnsi="Arial" w:cs="Arial"/>
+          <w:color w:val="444444"/>
+          <w:sz w:val="18"/>
+          <w:szCs w:val="18"/>
+        </w:rPr>
+        <w:t>,</w:t>
+      </w:r>
+      <w:r>
+        <w:rPr>
+          <w:rStyle w:val="apple-converted-space"/>
+          <w:rFonts w:ascii="Arial" w:hAnsi="Arial" w:cs="Arial"/>
+          <w:color w:val="444444"/>
+          <w:sz w:val="18"/>
+          <w:szCs w:val="18"/>
+        </w:rPr>
+        <w:t> </w:t>
+      </w:r>
+      <w:r>
+        <w:rPr>
+          <w:rFonts w:ascii="Arial" w:hAnsi="Arial" w:cs="Arial"/>
+          <w:b/>
+          <w:bCs/>
+          <w:color w:val="444444"/>
+          <w:sz w:val="18"/>
+          <w:szCs w:val="18"/>
+        </w:rPr>
+        <w:t>P</w:t>
+      </w:r>
+      <w:r>
+        <w:rPr>
+          <w:rFonts w:ascii="Arial" w:hAnsi="Arial" w:cs="Arial"/>
+          <w:b/>
+          <w:bCs/>
+          <w:color w:val="444444"/>
+          <w:sz w:val="18"/>
+          <w:szCs w:val="18"/>
+          <w:vertAlign w:val="subscript"/>
+        </w:rPr>
+        <w:t>i,2</w:t>
+      </w:r>
+      <w:r>
+        <w:rPr>
+          <w:rFonts w:ascii="Arial" w:hAnsi="Arial" w:cs="Arial"/>
+          <w:color w:val="444444"/>
+          <w:sz w:val="18"/>
+          <w:szCs w:val="18"/>
+        </w:rPr>
+        <w:t>, ...,</w:t>
+      </w:r>
+      <w:r>
+        <w:rPr>
+          <w:rStyle w:val="apple-converted-space"/>
+          <w:rFonts w:ascii="Arial" w:hAnsi="Arial" w:cs="Arial"/>
+          <w:color w:val="444444"/>
+          <w:sz w:val="18"/>
+          <w:szCs w:val="18"/>
+        </w:rPr>
+        <w:t> </w:t>
+      </w:r>
+      <w:proofErr w:type="spellStart"/>
+      <w:r>
+        <w:rPr>
+          <w:rFonts w:ascii="Arial" w:hAnsi="Arial" w:cs="Arial"/>
+          <w:b/>
+          <w:bCs/>
+          <w:color w:val="444444"/>
+          <w:sz w:val="18"/>
+          <w:szCs w:val="18"/>
+        </w:rPr>
+        <w:t>P</w:t>
+      </w:r>
+      <w:r>
+        <w:rPr>
+          <w:rFonts w:ascii="Arial" w:hAnsi="Arial" w:cs="Arial"/>
+          <w:b/>
+          <w:bCs/>
+          <w:color w:val="444444"/>
+          <w:sz w:val="18"/>
+          <w:szCs w:val="18"/>
+          <w:vertAlign w:val="subscript"/>
+        </w:rPr>
+        <w:t>i,M</w:t>
+      </w:r>
+      <w:proofErr w:type="spellEnd"/>
+      <w:r>
+        <w:rPr>
+          <w:rFonts w:ascii="Arial" w:hAnsi="Arial" w:cs="Arial"/>
+          <w:color w:val="444444"/>
+          <w:sz w:val="18"/>
+          <w:szCs w:val="18"/>
+        </w:rPr>
+        <w:t>. After matrix</w:t>
+      </w:r>
+      <w:r>
+        <w:rPr>
+          <w:rStyle w:val="apple-converted-space"/>
+          <w:rFonts w:ascii="Arial" w:hAnsi="Arial" w:cs="Arial"/>
+          <w:color w:val="444444"/>
+          <w:sz w:val="18"/>
+          <w:szCs w:val="18"/>
+        </w:rPr>
+        <w:t> </w:t>
+      </w:r>
+      <w:r>
+        <w:rPr>
+          <w:rFonts w:ascii="Arial" w:hAnsi="Arial" w:cs="Arial"/>
+          <w:b/>
+          <w:bCs/>
+          <w:color w:val="444444"/>
+          <w:sz w:val="18"/>
+          <w:szCs w:val="18"/>
+        </w:rPr>
+        <w:t>P</w:t>
+      </w:r>
+      <w:r>
+        <w:rPr>
+          <w:rFonts w:ascii="Arial" w:hAnsi="Arial" w:cs="Arial"/>
+          <w:color w:val="444444"/>
+          <w:sz w:val="18"/>
+          <w:szCs w:val="18"/>
+        </w:rPr>
+        <w:t>, matrix</w:t>
+      </w:r>
+      <w:r>
+        <w:rPr>
+          <w:rStyle w:val="apple-converted-space"/>
+          <w:rFonts w:ascii="Arial" w:hAnsi="Arial" w:cs="Arial"/>
+          <w:color w:val="444444"/>
+          <w:sz w:val="18"/>
+          <w:szCs w:val="18"/>
+        </w:rPr>
+        <w:t> </w:t>
+      </w:r>
+      <w:proofErr w:type="spellStart"/>
+      <w:r>
+        <w:rPr>
+          <w:rFonts w:ascii="Arial" w:hAnsi="Arial" w:cs="Arial"/>
+          <w:b/>
+          <w:bCs/>
+          <w:color w:val="444444"/>
+          <w:sz w:val="18"/>
+          <w:szCs w:val="18"/>
+        </w:rPr>
+        <w:t>A</w:t>
+      </w:r>
+      <w:r>
+        <w:rPr>
+          <w:rFonts w:ascii="Arial" w:hAnsi="Arial" w:cs="Arial"/>
+          <w:color w:val="444444"/>
+          <w:sz w:val="18"/>
+          <w:szCs w:val="18"/>
+        </w:rPr>
+        <w:t>is</w:t>
+      </w:r>
+      <w:proofErr w:type="spellEnd"/>
+      <w:r>
+        <w:rPr>
+          <w:rFonts w:ascii="Arial" w:hAnsi="Arial" w:cs="Arial"/>
+          <w:color w:val="444444"/>
+          <w:sz w:val="18"/>
+          <w:szCs w:val="18"/>
+        </w:rPr>
+        <w:t xml:space="preserve"> given in the same format.</w:t>
+      </w:r>
+    </w:p>
+    <w:p>
+      <w:pPr>
+        <w:pStyle w:val="3"/>
+        <w:shd w:val="clear" w:color="auto" w:fill="FFFFFF"/>
+        <w:spacing w:before="120" w:after="180"/>
+        <w:jc w:val="both"/>
+        <w:rPr>
+          <w:rFonts w:ascii="Arial" w:hAnsi="Arial" w:cs="Arial"/>
+          <w:color w:val="656565"/>
+          <w:sz w:val="23"/>
+          <w:szCs w:val="23"/>
+        </w:rPr>
+      </w:pPr>
+      <w:r>
+        <w:rPr>
+          <w:rFonts w:ascii="Arial" w:hAnsi="Arial" w:cs="Arial"/>
+          <w:color w:val="656565"/>
+          <w:sz w:val="23"/>
+          <w:szCs w:val="23"/>
+        </w:rPr>
+        <w:t>Output</w:t>
+      </w:r>
+    </w:p>
+    <w:p>
+      <w:pPr>
+        <w:pStyle w:val="a3"/>
+        <w:shd w:val="clear" w:color="auto" w:fill="FFFFFF"/>
+        <w:spacing w:before="105" w:beforeAutospacing="0" w:after="0" w:afterAutospacing="0" w:line="360" w:lineRule="atLeast"/>
+        <w:jc w:val="both"/>
+        <w:rPr>
+          <w:rFonts w:ascii="Arial" w:hAnsi="Arial" w:cs="Arial"/>
+          <w:color w:val="444444"/>
+          <w:sz w:val="18"/>
+          <w:szCs w:val="18"/>
+        </w:rPr>
+      </w:pPr>
+      <w:r>
+        <w:rPr>
+          <w:rFonts w:ascii="Arial" w:hAnsi="Arial" w:cs="Arial"/>
+          <w:color w:val="444444"/>
+          <w:sz w:val="18"/>
+          <w:szCs w:val="18"/>
+        </w:rPr>
+        <w:t>In the first line, print the integer</w:t>
+      </w:r>
+      <w:r>
+        <w:rPr>
+          <w:rStyle w:val="apple-converted-space"/>
+          <w:rFonts w:ascii="Arial" w:hAnsi="Arial" w:cs="Arial"/>
+          <w:color w:val="444444"/>
+          <w:sz w:val="18"/>
+          <w:szCs w:val="18"/>
+        </w:rPr>
+        <w:t> </w:t>
+      </w:r>
+      <w:r>
+        <w:rPr>
+          <w:rFonts w:ascii="Arial" w:hAnsi="Arial" w:cs="Arial"/>
+          <w:b/>
+          <w:bCs/>
+          <w:color w:val="444444"/>
+          <w:sz w:val="18"/>
+          <w:szCs w:val="18"/>
+        </w:rPr>
+        <w:t>Q (0 ≤ Q ≤ N * M)</w:t>
+      </w:r>
+      <w:r>
+        <w:rPr>
+          <w:rFonts w:ascii="Arial" w:hAnsi="Arial" w:cs="Arial"/>
+          <w:color w:val="444444"/>
+          <w:sz w:val="18"/>
+          <w:szCs w:val="18"/>
+        </w:rPr>
+        <w:t xml:space="preserve">, denoting the number of the moves for erasing all </w:t>
+      </w:r>
+      <w:proofErr w:type="spellStart"/>
+      <w:r>
+        <w:rPr>
+          <w:rFonts w:ascii="Arial" w:hAnsi="Arial" w:cs="Arial"/>
+          <w:color w:val="444444"/>
+          <w:sz w:val="18"/>
+          <w:szCs w:val="18"/>
+        </w:rPr>
+        <w:t>non zero</w:t>
+      </w:r>
+      <w:proofErr w:type="spellEnd"/>
+      <w:r>
+        <w:rPr>
+          <w:rFonts w:ascii="Arial" w:hAnsi="Arial" w:cs="Arial"/>
+          <w:color w:val="444444"/>
+          <w:sz w:val="18"/>
+          <w:szCs w:val="18"/>
+        </w:rPr>
+        <w:t xml:space="preserve"> numbers from the second matrix. In the</w:t>
+      </w:r>
+      <w:r>
+        <w:rPr>
+          <w:rStyle w:val="apple-converted-space"/>
+          <w:rFonts w:ascii="Arial" w:hAnsi="Arial" w:cs="Arial"/>
+          <w:color w:val="444444"/>
+          <w:sz w:val="18"/>
+          <w:szCs w:val="18"/>
+        </w:rPr>
+        <w:t> </w:t>
+      </w:r>
+      <w:proofErr w:type="spellStart"/>
+      <w:r>
+        <w:rPr>
+          <w:rFonts w:ascii="Arial" w:hAnsi="Arial" w:cs="Arial"/>
+          <w:b/>
+          <w:bCs/>
+          <w:color w:val="444444"/>
+          <w:sz w:val="18"/>
+          <w:szCs w:val="18"/>
+        </w:rPr>
+        <w:t>i</w:t>
+      </w:r>
+      <w:r>
+        <w:rPr>
+          <w:rFonts w:ascii="Arial" w:hAnsi="Arial" w:cs="Arial"/>
+          <w:color w:val="444444"/>
+          <w:sz w:val="18"/>
+          <w:szCs w:val="18"/>
+          <w:vertAlign w:val="superscript"/>
+        </w:rPr>
+        <w:t>th</w:t>
+      </w:r>
+      <w:proofErr w:type="spellEnd"/>
+      <w:r>
+        <w:rPr>
+          <w:rStyle w:val="apple-converted-space"/>
+          <w:rFonts w:ascii="Arial" w:hAnsi="Arial" w:cs="Arial"/>
+          <w:color w:val="444444"/>
+          <w:sz w:val="18"/>
+          <w:szCs w:val="18"/>
+        </w:rPr>
+        <w:t> </w:t>
+      </w:r>
+      <w:r>
+        <w:rPr>
+          <w:rFonts w:ascii="Arial" w:hAnsi="Arial" w:cs="Arial"/>
+          <w:color w:val="444444"/>
+          <w:sz w:val="18"/>
+          <w:szCs w:val="18"/>
+        </w:rPr>
+        <w:t>line of the next</w:t>
+      </w:r>
+      <w:r>
+        <w:rPr>
+          <w:rStyle w:val="apple-converted-space"/>
+          <w:rFonts w:ascii="Arial" w:hAnsi="Arial" w:cs="Arial"/>
+          <w:color w:val="444444"/>
+          <w:sz w:val="18"/>
+          <w:szCs w:val="18"/>
+        </w:rPr>
+        <w:t> </w:t>
+      </w:r>
+      <w:r>
+        <w:rPr>
+          <w:rFonts w:ascii="Arial" w:hAnsi="Arial" w:cs="Arial"/>
+          <w:b/>
+          <w:bCs/>
+          <w:color w:val="444444"/>
+          <w:sz w:val="18"/>
+          <w:szCs w:val="18"/>
+        </w:rPr>
+        <w:t>Q</w:t>
+      </w:r>
+      <w:r>
+        <w:rPr>
+          <w:rStyle w:val="apple-converted-space"/>
+          <w:rFonts w:ascii="Arial" w:hAnsi="Arial" w:cs="Arial"/>
+          <w:color w:val="444444"/>
+          <w:sz w:val="18"/>
+          <w:szCs w:val="18"/>
+        </w:rPr>
+        <w:t> </w:t>
+      </w:r>
+      <w:r>
+        <w:rPr>
+          <w:rFonts w:ascii="Arial" w:hAnsi="Arial" w:cs="Arial"/>
+          <w:color w:val="444444"/>
+          <w:sz w:val="18"/>
+          <w:szCs w:val="18"/>
+        </w:rPr>
+        <w:t>lines, print</w:t>
+      </w:r>
+      <w:r>
+        <w:rPr>
+          <w:rStyle w:val="apple-converted-space"/>
+          <w:rFonts w:ascii="Arial" w:hAnsi="Arial" w:cs="Arial"/>
+          <w:color w:val="444444"/>
+          <w:sz w:val="18"/>
+          <w:szCs w:val="18"/>
+        </w:rPr>
+        <w:t> </w:t>
+      </w:r>
+      <w:r>
+        <w:rPr>
+          <w:rFonts w:ascii="Arial" w:hAnsi="Arial" w:cs="Arial"/>
+          <w:b/>
+          <w:bCs/>
+          <w:color w:val="444444"/>
+          <w:sz w:val="18"/>
+          <w:szCs w:val="18"/>
+        </w:rPr>
+        <w:t>5</w:t>
+      </w:r>
+      <w:r>
+        <w:rPr>
+          <w:rStyle w:val="apple-converted-space"/>
+          <w:rFonts w:ascii="Arial" w:hAnsi="Arial" w:cs="Arial"/>
+          <w:color w:val="444444"/>
+          <w:sz w:val="18"/>
+          <w:szCs w:val="18"/>
+        </w:rPr>
+        <w:t> </w:t>
+      </w:r>
+      <w:r>
+        <w:rPr>
+          <w:rFonts w:ascii="Arial" w:hAnsi="Arial" w:cs="Arial"/>
+          <w:color w:val="444444"/>
+          <w:sz w:val="18"/>
+          <w:szCs w:val="18"/>
+        </w:rPr>
+        <w:t>space-separated integers</w:t>
+      </w:r>
+      <w:r>
+        <w:rPr>
+          <w:rFonts w:ascii="Arial" w:hAnsi="Arial" w:cs="Arial"/>
+          <w:b/>
+          <w:bCs/>
+          <w:color w:val="444444"/>
+          <w:sz w:val="18"/>
+          <w:szCs w:val="18"/>
+        </w:rPr>
+        <w:t>x</w:t>
+      </w:r>
+      <w:r>
+        <w:rPr>
+          <w:rFonts w:ascii="Arial" w:hAnsi="Arial" w:cs="Arial"/>
+          <w:b/>
+          <w:bCs/>
+          <w:color w:val="444444"/>
+          <w:sz w:val="18"/>
+          <w:szCs w:val="18"/>
+          <w:vertAlign w:val="subscript"/>
+        </w:rPr>
+        <w:t>1</w:t>
+      </w:r>
+      <w:r>
+        <w:rPr>
+          <w:rFonts w:ascii="Arial" w:hAnsi="Arial" w:cs="Arial"/>
+          <w:color w:val="444444"/>
+          <w:sz w:val="18"/>
+          <w:szCs w:val="18"/>
+        </w:rPr>
+        <w:t>,</w:t>
+      </w:r>
+      <w:r>
+        <w:rPr>
+          <w:rStyle w:val="apple-converted-space"/>
+          <w:rFonts w:ascii="Arial" w:hAnsi="Arial" w:cs="Arial"/>
+          <w:color w:val="444444"/>
+          <w:sz w:val="18"/>
+          <w:szCs w:val="18"/>
+        </w:rPr>
+        <w:t> </w:t>
+      </w:r>
+      <w:r>
+        <w:rPr>
+          <w:rFonts w:ascii="Arial" w:hAnsi="Arial" w:cs="Arial"/>
+          <w:b/>
+          <w:bCs/>
+          <w:color w:val="444444"/>
+          <w:sz w:val="18"/>
+          <w:szCs w:val="18"/>
+        </w:rPr>
+        <w:t>y</w:t>
+      </w:r>
+      <w:r>
+        <w:rPr>
+          <w:rFonts w:ascii="Arial" w:hAnsi="Arial" w:cs="Arial"/>
+          <w:b/>
+          <w:bCs/>
+          <w:color w:val="444444"/>
+          <w:sz w:val="18"/>
+          <w:szCs w:val="18"/>
+          <w:vertAlign w:val="subscript"/>
+        </w:rPr>
+        <w:t>1</w:t>
+      </w:r>
+      <w:r>
+        <w:rPr>
+          <w:rFonts w:ascii="Arial" w:hAnsi="Arial" w:cs="Arial"/>
+          <w:color w:val="444444"/>
+          <w:sz w:val="18"/>
+          <w:szCs w:val="18"/>
+        </w:rPr>
+        <w:t>,</w:t>
+      </w:r>
+      <w:r>
+        <w:rPr>
+          <w:rStyle w:val="apple-converted-space"/>
+          <w:rFonts w:ascii="Arial" w:hAnsi="Arial" w:cs="Arial"/>
+          <w:color w:val="444444"/>
+          <w:sz w:val="18"/>
+          <w:szCs w:val="18"/>
+        </w:rPr>
+        <w:t> </w:t>
+      </w:r>
+      <w:r>
+        <w:rPr>
+          <w:rFonts w:ascii="Arial" w:hAnsi="Arial" w:cs="Arial"/>
+          <w:b/>
+          <w:bCs/>
+          <w:color w:val="444444"/>
+          <w:sz w:val="18"/>
+          <w:szCs w:val="18"/>
+        </w:rPr>
+        <w:t>x</w:t>
+      </w:r>
+      <w:r>
+        <w:rPr>
+          <w:rFonts w:ascii="Arial" w:hAnsi="Arial" w:cs="Arial"/>
+          <w:b/>
+          <w:bCs/>
+          <w:color w:val="444444"/>
+          <w:sz w:val="18"/>
+          <w:szCs w:val="18"/>
+          <w:vertAlign w:val="subscript"/>
+        </w:rPr>
+        <w:t>2</w:t>
+      </w:r>
+      <w:r>
+        <w:rPr>
+          <w:rFonts w:ascii="Arial" w:hAnsi="Arial" w:cs="Arial"/>
+          <w:color w:val="444444"/>
+          <w:sz w:val="18"/>
+          <w:szCs w:val="18"/>
+        </w:rPr>
+        <w:t>,</w:t>
+      </w:r>
+      <w:r>
+        <w:rPr>
+          <w:rStyle w:val="apple-converted-space"/>
+          <w:rFonts w:ascii="Arial" w:hAnsi="Arial" w:cs="Arial"/>
+          <w:color w:val="444444"/>
+          <w:sz w:val="18"/>
+          <w:szCs w:val="18"/>
+        </w:rPr>
+        <w:t> </w:t>
+      </w:r>
+      <w:r>
+        <w:rPr>
+          <w:rFonts w:ascii="Arial" w:hAnsi="Arial" w:cs="Arial"/>
+          <w:b/>
+          <w:bCs/>
+          <w:color w:val="444444"/>
+          <w:sz w:val="18"/>
+          <w:szCs w:val="18"/>
+        </w:rPr>
+        <w:t>y</w:t>
+      </w:r>
+      <w:r>
+        <w:rPr>
+          <w:rFonts w:ascii="Arial" w:hAnsi="Arial" w:cs="Arial"/>
+          <w:b/>
+          <w:bCs/>
+          <w:color w:val="444444"/>
+          <w:sz w:val="18"/>
+          <w:szCs w:val="18"/>
+          <w:vertAlign w:val="subscript"/>
+        </w:rPr>
+        <w:t>2</w:t>
+      </w:r>
+      <w:r>
+        <w:rPr>
+          <w:rFonts w:ascii="Arial" w:hAnsi="Arial" w:cs="Arial"/>
+          <w:color w:val="444444"/>
+          <w:sz w:val="18"/>
+          <w:szCs w:val="18"/>
+        </w:rPr>
+        <w:t>,</w:t>
+      </w:r>
+      <w:r>
+        <w:rPr>
+          <w:rStyle w:val="apple-converted-space"/>
+          <w:rFonts w:ascii="Arial" w:hAnsi="Arial" w:cs="Arial"/>
+          <w:color w:val="444444"/>
+          <w:sz w:val="18"/>
+          <w:szCs w:val="18"/>
+        </w:rPr>
+        <w:t> </w:t>
+      </w:r>
+      <w:r>
+        <w:rPr>
+          <w:rFonts w:ascii="Arial" w:hAnsi="Arial" w:cs="Arial"/>
+          <w:b/>
+          <w:bCs/>
+          <w:color w:val="444444"/>
+          <w:sz w:val="18"/>
+          <w:szCs w:val="18"/>
+        </w:rPr>
+        <w:t>k</w:t>
+      </w:r>
+      <w:r>
+        <w:rPr>
+          <w:rFonts w:ascii="Arial" w:hAnsi="Arial" w:cs="Arial"/>
+          <w:color w:val="444444"/>
+          <w:sz w:val="18"/>
+          <w:szCs w:val="18"/>
+        </w:rPr>
+        <w:t xml:space="preserve">, denoting the information about </w:t>
+      </w:r>
+      <w:proofErr w:type="spellStart"/>
+      <w:r>
+        <w:rPr>
+          <w:rFonts w:ascii="Arial" w:hAnsi="Arial" w:cs="Arial"/>
+          <w:color w:val="444444"/>
+          <w:sz w:val="18"/>
+          <w:szCs w:val="18"/>
+        </w:rPr>
+        <w:t>submatrix</w:t>
+      </w:r>
+      <w:proofErr w:type="spellEnd"/>
+      <w:r>
+        <w:rPr>
+          <w:rFonts w:ascii="Arial" w:hAnsi="Arial" w:cs="Arial"/>
+          <w:color w:val="444444"/>
+          <w:sz w:val="18"/>
+          <w:szCs w:val="18"/>
+        </w:rPr>
+        <w:t xml:space="preserve"> chosen at the</w:t>
+      </w:r>
+      <w:r>
+        <w:rPr>
+          <w:rStyle w:val="apple-converted-space"/>
+          <w:rFonts w:ascii="Arial" w:hAnsi="Arial" w:cs="Arial"/>
+          <w:color w:val="444444"/>
+          <w:sz w:val="18"/>
+          <w:szCs w:val="18"/>
+        </w:rPr>
+        <w:t> </w:t>
+      </w:r>
+      <w:proofErr w:type="spellStart"/>
+      <w:r>
+        <w:rPr>
+          <w:rFonts w:ascii="Arial" w:hAnsi="Arial" w:cs="Arial"/>
+          <w:b/>
+          <w:bCs/>
+          <w:color w:val="444444"/>
+          <w:sz w:val="18"/>
+          <w:szCs w:val="18"/>
+        </w:rPr>
+        <w:t>i</w:t>
+      </w:r>
+      <w:r>
+        <w:rPr>
+          <w:rFonts w:ascii="Arial" w:hAnsi="Arial" w:cs="Arial"/>
+          <w:color w:val="444444"/>
+          <w:sz w:val="18"/>
+          <w:szCs w:val="18"/>
+          <w:vertAlign w:val="superscript"/>
+        </w:rPr>
+        <w:t>th</w:t>
+      </w:r>
+      <w:proofErr w:type="spellEnd"/>
+      <w:r>
+        <w:rPr>
+          <w:rStyle w:val="apple-converted-space"/>
+          <w:rFonts w:ascii="Arial" w:hAnsi="Arial" w:cs="Arial"/>
+          <w:color w:val="444444"/>
+          <w:sz w:val="18"/>
+          <w:szCs w:val="18"/>
+        </w:rPr>
+        <w:t> </w:t>
+      </w:r>
+      <w:r>
+        <w:rPr>
+          <w:rFonts w:ascii="Arial" w:hAnsi="Arial" w:cs="Arial"/>
+          <w:color w:val="444444"/>
+          <w:sz w:val="18"/>
+          <w:szCs w:val="18"/>
+        </w:rPr>
+        <w:t>move.</w:t>
+      </w:r>
+    </w:p>
+    <w:p>
+      <w:pPr>
+        <w:pStyle w:val="a3"/>
+        <w:shd w:val="clear" w:color="auto" w:fill="FFFFFF"/>
+        <w:spacing w:before="105" w:beforeAutospacing="0" w:after="0" w:afterAutospacing="0" w:line="360" w:lineRule="atLeast"/>
+        <w:jc w:val="both"/>
+        <w:rPr>
+          <w:rFonts w:ascii="Arial" w:hAnsi="Arial" w:cs="Arial"/>
+          <w:color w:val="444444"/>
+          <w:sz w:val="18"/>
+          <w:szCs w:val="18"/>
+        </w:rPr>
+      </w:pPr>
+      <w:r>
+        <w:rPr>
+          <w:rFonts w:ascii="Arial" w:hAnsi="Arial" w:cs="Arial"/>
+          <w:b/>
+          <w:bCs/>
+          <w:color w:val="444444"/>
+          <w:sz w:val="18"/>
+          <w:szCs w:val="18"/>
+        </w:rPr>
+        <w:t>Note:</w:t>
+      </w:r>
+      <w:r>
+        <w:rPr>
+          <w:rStyle w:val="apple-converted-space"/>
+          <w:rFonts w:ascii="Arial" w:hAnsi="Arial" w:cs="Arial"/>
+          <w:b/>
+          <w:bCs/>
+          <w:color w:val="444444"/>
+          <w:sz w:val="18"/>
+          <w:szCs w:val="18"/>
+        </w:rPr>
+        <w:t> </w:t>
+      </w:r>
+      <w:r>
+        <w:rPr>
+          <w:rFonts w:ascii="Arial" w:hAnsi="Arial" w:cs="Arial"/>
+          <w:color w:val="444444"/>
+          <w:sz w:val="18"/>
+          <w:szCs w:val="18"/>
+        </w:rPr>
+        <w:t>Your solution will be judged as</w:t>
+      </w:r>
+      <w:r>
+        <w:rPr>
+          <w:rStyle w:val="apple-converted-space"/>
+          <w:rFonts w:ascii="Arial" w:hAnsi="Arial" w:cs="Arial"/>
+          <w:color w:val="444444"/>
+          <w:sz w:val="18"/>
+          <w:szCs w:val="18"/>
+        </w:rPr>
+        <w:t> </w:t>
+      </w:r>
+      <w:r>
+        <w:rPr>
+          <w:rFonts w:ascii="Arial" w:hAnsi="Arial" w:cs="Arial"/>
+          <w:i/>
+          <w:iCs/>
+          <w:color w:val="444444"/>
+          <w:sz w:val="18"/>
+          <w:szCs w:val="18"/>
+        </w:rPr>
+        <w:t>wrong answer</w:t>
+      </w:r>
+      <w:r>
+        <w:rPr>
+          <w:rStyle w:val="apple-converted-space"/>
+          <w:rFonts w:ascii="Arial" w:hAnsi="Arial" w:cs="Arial"/>
+          <w:color w:val="444444"/>
+          <w:sz w:val="18"/>
+          <w:szCs w:val="18"/>
+        </w:rPr>
+        <w:t> </w:t>
+      </w:r>
+      <w:r>
+        <w:rPr>
+          <w:rFonts w:ascii="Arial" w:hAnsi="Arial" w:cs="Arial"/>
+          <w:color w:val="444444"/>
+          <w:sz w:val="18"/>
+          <w:szCs w:val="18"/>
+        </w:rPr>
+        <w:t>if</w:t>
+      </w:r>
+      <w:r>
+        <w:rPr>
+          <w:rStyle w:val="apple-converted-space"/>
+          <w:rFonts w:ascii="Arial" w:hAnsi="Arial" w:cs="Arial"/>
+          <w:color w:val="444444"/>
+          <w:sz w:val="18"/>
+          <w:szCs w:val="18"/>
+        </w:rPr>
+        <w:t> </w:t>
+      </w:r>
+      <w:r>
+        <w:rPr>
+          <w:rFonts w:ascii="Arial" w:hAnsi="Arial" w:cs="Arial"/>
+          <w:b/>
+          <w:bCs/>
+          <w:color w:val="444444"/>
+          <w:sz w:val="18"/>
+          <w:szCs w:val="18"/>
+        </w:rPr>
+        <w:t>Q</w:t>
+      </w:r>
+      <w:r>
+        <w:rPr>
+          <w:rStyle w:val="apple-converted-space"/>
+          <w:rFonts w:ascii="Arial" w:hAnsi="Arial" w:cs="Arial"/>
+          <w:color w:val="444444"/>
+          <w:sz w:val="18"/>
+          <w:szCs w:val="18"/>
+        </w:rPr>
+        <w:t> </w:t>
+      </w:r>
+      <w:r>
+        <w:rPr>
+          <w:rFonts w:ascii="Arial" w:hAnsi="Arial" w:cs="Arial"/>
+          <w:color w:val="444444"/>
+          <w:sz w:val="18"/>
+          <w:szCs w:val="18"/>
+        </w:rPr>
+        <w:t xml:space="preserve">is larger </w:t>
+      </w:r>
+      <w:proofErr w:type="spellStart"/>
+      <w:r>
+        <w:rPr>
+          <w:rFonts w:ascii="Arial" w:hAnsi="Arial" w:cs="Arial"/>
+          <w:color w:val="444444"/>
+          <w:sz w:val="18"/>
+          <w:szCs w:val="18"/>
+        </w:rPr>
+        <w:t>then</w:t>
+      </w:r>
+      <w:proofErr w:type="spellEnd"/>
+      <w:r>
+        <w:rPr>
+          <w:rStyle w:val="apple-converted-space"/>
+          <w:rFonts w:ascii="Arial" w:hAnsi="Arial" w:cs="Arial"/>
+          <w:color w:val="444444"/>
+          <w:sz w:val="18"/>
+          <w:szCs w:val="18"/>
+        </w:rPr>
+        <w:t> </w:t>
+      </w:r>
+      <w:r>
+        <w:rPr>
+          <w:rFonts w:ascii="Arial" w:hAnsi="Arial" w:cs="Arial"/>
+          <w:b/>
+          <w:bCs/>
+          <w:color w:val="444444"/>
+          <w:sz w:val="18"/>
+          <w:szCs w:val="18"/>
+        </w:rPr>
+        <w:t>N*M</w:t>
+      </w:r>
+      <w:r>
+        <w:rPr>
+          <w:rFonts w:ascii="Arial" w:hAnsi="Arial" w:cs="Arial"/>
+          <w:color w:val="444444"/>
+          <w:sz w:val="18"/>
+          <w:szCs w:val="18"/>
+        </w:rPr>
+        <w:t>.</w:t>
+      </w:r>
+    </w:p>
+    <w:p>
+      <w:pPr>
+        <w:pStyle w:val="3"/>
+        <w:shd w:val="clear" w:color="auto" w:fill="FFFFFF"/>
+        <w:spacing w:before="120" w:after="180"/>
+        <w:jc w:val="both"/>
+        <w:rPr>
+          <w:rFonts w:ascii="Arial" w:hAnsi="Arial" w:cs="Arial"/>
+          <w:color w:val="656565"/>
+          <w:sz w:val="23"/>
+          <w:szCs w:val="23"/>
+        </w:rPr>
+      </w:pPr>
+      <w:r>
+        <w:rPr>
+          <w:rFonts w:ascii="Arial" w:hAnsi="Arial" w:cs="Arial"/>
+          <w:color w:val="656565"/>
+          <w:sz w:val="23"/>
+          <w:szCs w:val="23"/>
+        </w:rPr>
+        <w:lastRenderedPageBreak/>
+        <w:t>Constraints for the official judge data</w:t>
+      </w:r>
+    </w:p>
+    <w:p>
+      <w:pPr>
         <w:numPr>
           <w:ilvl w:val="0"/>
-          <w:numId w:val="5"/>
+          <w:numId w:val="23"/>
         </w:numPr>
         <w:shd w:val="clear" w:color="auto" w:fill="FFFFFF"/>
         <w:spacing w:line="240" w:lineRule="auto"/>
@@ -2242,87 +2466,210 @@
         <w:rPr>
           <w:rFonts w:ascii="Arial" w:hAnsi="Arial" w:cs="Arial"/>
           <w:color w:val="444444"/>
-          <w:kern w:val="0"/>
-          <w:sz w:val="18"/>
-          <w:szCs w:val="18"/>
-        </w:rPr>
-      </w:pPr>
-      <w:proofErr w:type="spellStart"/>
-      <w:r>
-        <w:rPr>
-          <w:rFonts w:ascii="Arial" w:hAnsi="Arial" w:cs="Arial"/>
-          <w:b/>
-          <w:bCs/>
-          <w:color w:val="444444"/>
-          <w:kern w:val="0"/>
-          <w:sz w:val="18"/>
-          <w:szCs w:val="18"/>
-        </w:rPr>
-        <w:t>A</w:t>
-      </w:r>
-      <w:r>
-        <w:rPr>
-          <w:rFonts w:ascii="Arial" w:hAnsi="Arial" w:cs="Arial"/>
-          <w:b/>
-          <w:bCs/>
-          <w:color w:val="444444"/>
-          <w:kern w:val="0"/>
-          <w:sz w:val="18"/>
-          <w:szCs w:val="18"/>
-          <w:vertAlign w:val="subscript"/>
-        </w:rPr>
-        <w:t>i,j</w:t>
-      </w:r>
-      <w:proofErr w:type="spellEnd"/>
-      <w:r>
-        <w:rPr>
-          <w:rFonts w:ascii="Arial" w:hAnsi="Arial" w:cs="Arial"/>
-          <w:b/>
-          <w:bCs/>
-          <w:color w:val="444444"/>
-          <w:kern w:val="0"/>
-          <w:sz w:val="18"/>
-          <w:szCs w:val="18"/>
-        </w:rPr>
-        <w:t> </w:t>
-      </w:r>
-      <w:r>
-        <w:rPr>
-          <w:rFonts w:ascii="宋体" w:hAnsi="宋体" w:cs="宋体" w:hint="eastAsia"/>
-          <w:b/>
-          <w:bCs/>
-          <w:color w:val="444444"/>
-          <w:kern w:val="0"/>
-          <w:sz w:val="18"/>
-          <w:szCs w:val="18"/>
-        </w:rPr>
-        <w:t>∈</w:t>
-      </w:r>
-      <w:r>
-        <w:rPr>
-          <w:rFonts w:ascii="Arial" w:hAnsi="Arial" w:cs="Arial"/>
-          <w:b/>
-          <w:bCs/>
-          <w:color w:val="444444"/>
-          <w:kern w:val="0"/>
-          <w:sz w:val="18"/>
-          <w:szCs w:val="18"/>
-        </w:rPr>
-        <w:t xml:space="preserve"> {0, 1}</w:t>
+          <w:sz w:val="18"/>
+          <w:szCs w:val="18"/>
+        </w:rPr>
+      </w:pPr>
+      <w:r>
+        <w:rPr>
+          <w:rFonts w:ascii="Arial" w:hAnsi="Arial" w:cs="Arial"/>
+          <w:b/>
+          <w:bCs/>
+          <w:color w:val="444444"/>
+          <w:sz w:val="18"/>
+          <w:szCs w:val="18"/>
+        </w:rPr>
+        <w:t>66 ≤ N, M ≤ 99</w:t>
       </w:r>
     </w:p>
     <w:p>
       <w:pPr>
+        <w:numPr>
+          <w:ilvl w:val="0"/>
+          <w:numId w:val="23"/>
+        </w:numPr>
         <w:shd w:val="clear" w:color="auto" w:fill="FFFFFF"/>
-        <w:spacing w:before="120" w:after="180" w:line="240" w:lineRule="auto"/>
+        <w:spacing w:line="240" w:lineRule="auto"/>
+        <w:ind w:left="0"/>
         <w:jc w:val="both"/>
-        <w:outlineLvl w:val="2"/>
-        <w:rPr>
-          <w:rFonts w:ascii="Arial" w:hAnsi="Arial" w:cs="Arial"/>
-          <w:b/>
-          <w:bCs/>
+        <w:rPr>
+          <w:rFonts w:ascii="Arial" w:hAnsi="Arial" w:cs="Arial"/>
+          <w:color w:val="444444"/>
+          <w:sz w:val="18"/>
+          <w:szCs w:val="18"/>
+        </w:rPr>
+      </w:pPr>
+      <w:r>
+        <w:rPr>
+          <w:rFonts w:ascii="Arial" w:hAnsi="Arial" w:cs="Arial"/>
+          <w:b/>
+          <w:bCs/>
+          <w:color w:val="444444"/>
+          <w:sz w:val="18"/>
+          <w:szCs w:val="18"/>
+        </w:rPr>
+        <w:t xml:space="preserve">1 ≤ </w:t>
+      </w:r>
+      <w:proofErr w:type="spellStart"/>
+      <w:r>
+        <w:rPr>
+          <w:rFonts w:ascii="Arial" w:hAnsi="Arial" w:cs="Arial"/>
+          <w:b/>
+          <w:bCs/>
+          <w:color w:val="444444"/>
+          <w:sz w:val="18"/>
+          <w:szCs w:val="18"/>
+        </w:rPr>
+        <w:t>P</w:t>
+      </w:r>
+      <w:r>
+        <w:rPr>
+          <w:rFonts w:ascii="Arial" w:hAnsi="Arial" w:cs="Arial"/>
+          <w:b/>
+          <w:bCs/>
+          <w:color w:val="444444"/>
+          <w:sz w:val="18"/>
+          <w:szCs w:val="18"/>
+          <w:vertAlign w:val="subscript"/>
+        </w:rPr>
+        <w:t>i,j</w:t>
+      </w:r>
+      <w:proofErr w:type="spellEnd"/>
+      <w:r>
+        <w:rPr>
+          <w:rStyle w:val="apple-converted-space"/>
+          <w:rFonts w:ascii="Arial" w:hAnsi="Arial" w:cs="Arial"/>
+          <w:b/>
+          <w:bCs/>
+          <w:color w:val="444444"/>
+          <w:sz w:val="18"/>
+          <w:szCs w:val="18"/>
+        </w:rPr>
+        <w:t> </w:t>
+      </w:r>
+      <w:r>
+        <w:rPr>
+          <w:rFonts w:ascii="Arial" w:hAnsi="Arial" w:cs="Arial"/>
+          <w:b/>
+          <w:bCs/>
+          <w:color w:val="444444"/>
+          <w:sz w:val="18"/>
+          <w:szCs w:val="18"/>
+        </w:rPr>
+        <w:t>≤ 10</w:t>
+      </w:r>
+    </w:p>
+    <w:p>
+      <w:pPr>
+        <w:numPr>
+          <w:ilvl w:val="0"/>
+          <w:numId w:val="23"/>
+        </w:numPr>
+        <w:shd w:val="clear" w:color="auto" w:fill="FFFFFF"/>
+        <w:spacing w:line="240" w:lineRule="auto"/>
+        <w:ind w:left="0"/>
+        <w:jc w:val="both"/>
+        <w:rPr>
+          <w:rFonts w:ascii="Arial" w:hAnsi="Arial" w:cs="Arial"/>
+          <w:color w:val="444444"/>
+          <w:sz w:val="18"/>
+          <w:szCs w:val="18"/>
+        </w:rPr>
+      </w:pPr>
+      <w:r>
+        <w:rPr>
+          <w:rFonts w:ascii="Arial" w:hAnsi="Arial" w:cs="Arial"/>
+          <w:b/>
+          <w:bCs/>
+          <w:color w:val="444444"/>
+          <w:sz w:val="18"/>
+          <w:szCs w:val="18"/>
+        </w:rPr>
+        <w:t xml:space="preserve">0 ≤ </w:t>
+      </w:r>
+      <w:proofErr w:type="spellStart"/>
+      <w:r>
+        <w:rPr>
+          <w:rFonts w:ascii="Arial" w:hAnsi="Arial" w:cs="Arial"/>
+          <w:b/>
+          <w:bCs/>
+          <w:color w:val="444444"/>
+          <w:sz w:val="18"/>
+          <w:szCs w:val="18"/>
+        </w:rPr>
+        <w:t>A</w:t>
+      </w:r>
+      <w:r>
+        <w:rPr>
+          <w:rFonts w:ascii="Arial" w:hAnsi="Arial" w:cs="Arial"/>
+          <w:b/>
+          <w:bCs/>
+          <w:color w:val="444444"/>
+          <w:sz w:val="18"/>
+          <w:szCs w:val="18"/>
+          <w:vertAlign w:val="subscript"/>
+        </w:rPr>
+        <w:t>i,j</w:t>
+      </w:r>
+      <w:proofErr w:type="spellEnd"/>
+      <w:r>
+        <w:rPr>
+          <w:rStyle w:val="apple-converted-space"/>
+          <w:rFonts w:ascii="Arial" w:hAnsi="Arial" w:cs="Arial"/>
+          <w:b/>
+          <w:bCs/>
+          <w:color w:val="444444"/>
+          <w:sz w:val="18"/>
+          <w:szCs w:val="18"/>
+        </w:rPr>
+        <w:t> </w:t>
+      </w:r>
+      <w:r>
+        <w:rPr>
+          <w:rFonts w:ascii="Arial" w:hAnsi="Arial" w:cs="Arial"/>
+          <w:b/>
+          <w:bCs/>
+          <w:color w:val="444444"/>
+          <w:sz w:val="18"/>
+          <w:szCs w:val="18"/>
+        </w:rPr>
+        <w:t xml:space="preserve">&lt; </w:t>
+      </w:r>
+      <w:proofErr w:type="spellStart"/>
+      <w:r>
+        <w:rPr>
+          <w:rFonts w:ascii="Arial" w:hAnsi="Arial" w:cs="Arial"/>
+          <w:b/>
+          <w:bCs/>
+          <w:color w:val="444444"/>
+          <w:sz w:val="18"/>
+          <w:szCs w:val="18"/>
+        </w:rPr>
+        <w:t>P</w:t>
+      </w:r>
+      <w:r>
+        <w:rPr>
+          <w:rFonts w:ascii="Arial" w:hAnsi="Arial" w:cs="Arial"/>
+          <w:b/>
+          <w:bCs/>
+          <w:color w:val="444444"/>
+          <w:sz w:val="18"/>
+          <w:szCs w:val="18"/>
+          <w:vertAlign w:val="subscript"/>
+        </w:rPr>
+        <w:t>i,j</w:t>
+      </w:r>
+      <w:proofErr w:type="spellEnd"/>
+    </w:p>
+    <w:p>
+      <w:pPr>
+        <w:pStyle w:val="3"/>
+        <w:shd w:val="clear" w:color="auto" w:fill="FFFFFF"/>
+        <w:spacing w:before="120" w:after="180"/>
+        <w:jc w:val="both"/>
+        <w:rPr>
+          <w:rFonts w:ascii="Arial" w:hAnsi="Arial" w:cs="Arial"/>
           <w:color w:val="656565"/>
-          <w:kern w:val="0"/>
           <w:sz w:val="23"/>
           <w:szCs w:val="23"/>
         </w:rPr>
@@ -2330,10 +2677,7 @@
       <w:r>
         <w:rPr>
           <w:rFonts w:ascii="Arial" w:hAnsi="Arial" w:cs="Arial"/>
-          <w:b/>
-          <w:bCs/>
           <w:color w:val="656565"/>
-          <w:kern w:val="0"/>
           <w:sz w:val="23"/>
           <w:szCs w:val="23"/>
         </w:rPr>
@@ -2342,389 +2686,219 @@
     </w:p>
     <w:p>
       <w:pPr>
+        <w:pStyle w:val="HTML"/>
         <w:shd w:val="clear" w:color="auto" w:fill="FFFFFF"/>
-        <w:tabs>
-          <w:tab w:val="left" w:pos="916"/>
-          <w:tab w:val="left" w:pos="1832"/>
-          <w:tab w:val="left" w:pos="2748"/>
-          <w:tab w:val="left" w:pos="3664"/>
-          <w:tab w:val="left" w:pos="4580"/>
-          <w:tab w:val="left" w:pos="5496"/>
-          <w:tab w:val="left" w:pos="6412"/>
-          <w:tab w:val="left" w:pos="7328"/>
-          <w:tab w:val="left" w:pos="8244"/>
-          <w:tab w:val="left" w:pos="9160"/>
-          <w:tab w:val="left" w:pos="10076"/>
-          <w:tab w:val="left" w:pos="10992"/>
-          <w:tab w:val="left" w:pos="11908"/>
-          <w:tab w:val="left" w:pos="12824"/>
-          <w:tab w:val="left" w:pos="13740"/>
-          <w:tab w:val="left" w:pos="14656"/>
-        </w:tabs>
-        <w:spacing w:line="240" w:lineRule="auto"/>
         <w:jc w:val="both"/>
         <w:rPr>
           <w:rFonts w:ascii="Arial" w:hAnsi="Arial" w:cs="Arial"/>
           <w:color w:val="444444"/>
-          <w:kern w:val="0"/>
-          <w:sz w:val="24"/>
-          <w:szCs w:val="24"/>
-        </w:rPr>
-      </w:pPr>
-      <w:r>
-        <w:rPr>
-          <w:rFonts w:ascii="Arial" w:hAnsi="Arial" w:cs="Arial"/>
-          <w:b/>
-          <w:bCs/>
-          <w:color w:val="444444"/>
-          <w:kern w:val="0"/>
-          <w:sz w:val="24"/>
-          <w:szCs w:val="24"/>
-        </w:rPr>
-        <w:lastRenderedPageBreak/>
+        </w:rPr>
+      </w:pPr>
+      <w:r>
+        <w:rPr>
+          <w:rFonts w:ascii="Arial" w:hAnsi="Arial" w:cs="Arial"/>
+          <w:b/>
+          <w:bCs/>
+          <w:color w:val="444444"/>
+        </w:rPr>
         <w:t>Input:</w:t>
       </w:r>
     </w:p>
     <w:p>
       <w:pPr>
+        <w:pStyle w:val="HTML"/>
         <w:shd w:val="clear" w:color="auto" w:fill="FFFFFF"/>
-        <w:tabs>
-          <w:tab w:val="left" w:pos="916"/>
-          <w:tab w:val="left" w:pos="1832"/>
-          <w:tab w:val="left" w:pos="2748"/>
-          <w:tab w:val="left" w:pos="3664"/>
-          <w:tab w:val="left" w:pos="4580"/>
-          <w:tab w:val="left" w:pos="5496"/>
-          <w:tab w:val="left" w:pos="6412"/>
-          <w:tab w:val="left" w:pos="7328"/>
-          <w:tab w:val="left" w:pos="8244"/>
-          <w:tab w:val="left" w:pos="9160"/>
-          <w:tab w:val="left" w:pos="10076"/>
-          <w:tab w:val="left" w:pos="10992"/>
-          <w:tab w:val="left" w:pos="11908"/>
-          <w:tab w:val="left" w:pos="12824"/>
-          <w:tab w:val="left" w:pos="13740"/>
-          <w:tab w:val="left" w:pos="14656"/>
-        </w:tabs>
-        <w:spacing w:line="240" w:lineRule="auto"/>
         <w:jc w:val="both"/>
         <w:rPr>
           <w:rFonts w:ascii="Arial" w:hAnsi="Arial" w:cs="Arial"/>
           <w:color w:val="444444"/>
-          <w:kern w:val="0"/>
-          <w:sz w:val="24"/>
-          <w:szCs w:val="24"/>
-        </w:rPr>
-      </w:pPr>
-      <w:r>
-        <w:rPr>
-          <w:rFonts w:ascii="Arial" w:hAnsi="Arial" w:cs="Arial"/>
-          <w:color w:val="444444"/>
-          <w:kern w:val="0"/>
-          <w:sz w:val="24"/>
-          <w:szCs w:val="24"/>
-        </w:rPr>
-        <w:t>2 3</w:t>
+        </w:rPr>
+      </w:pPr>
+      <w:r>
+        <w:rPr>
+          <w:rFonts w:ascii="Arial" w:hAnsi="Arial" w:cs="Arial"/>
+          <w:color w:val="444444"/>
+        </w:rPr>
+        <w:t>2 2</w:t>
       </w:r>
     </w:p>
     <w:p>
       <w:pPr>
+        <w:pStyle w:val="HTML"/>
         <w:shd w:val="clear" w:color="auto" w:fill="FFFFFF"/>
-        <w:tabs>
-          <w:tab w:val="left" w:pos="916"/>
-          <w:tab w:val="left" w:pos="1832"/>
-          <w:tab w:val="left" w:pos="2748"/>
-          <w:tab w:val="left" w:pos="3664"/>
-          <w:tab w:val="left" w:pos="4580"/>
-          <w:tab w:val="left" w:pos="5496"/>
-          <w:tab w:val="left" w:pos="6412"/>
-          <w:tab w:val="left" w:pos="7328"/>
-          <w:tab w:val="left" w:pos="8244"/>
-          <w:tab w:val="left" w:pos="9160"/>
-          <w:tab w:val="left" w:pos="10076"/>
-          <w:tab w:val="left" w:pos="10992"/>
-          <w:tab w:val="left" w:pos="11908"/>
-          <w:tab w:val="left" w:pos="12824"/>
-          <w:tab w:val="left" w:pos="13740"/>
-          <w:tab w:val="left" w:pos="14656"/>
-        </w:tabs>
-        <w:spacing w:line="240" w:lineRule="auto"/>
         <w:jc w:val="both"/>
         <w:rPr>
           <w:rFonts w:ascii="Arial" w:hAnsi="Arial" w:cs="Arial"/>
           <w:color w:val="444444"/>
-          <w:kern w:val="0"/>
-          <w:sz w:val="24"/>
-          <w:szCs w:val="24"/>
-        </w:rPr>
-      </w:pPr>
-      <w:r>
-        <w:rPr>
-          <w:rFonts w:ascii="Arial" w:hAnsi="Arial" w:cs="Arial"/>
-          <w:color w:val="444444"/>
-          <w:kern w:val="0"/>
-          <w:sz w:val="24"/>
-          <w:szCs w:val="24"/>
-        </w:rPr>
-        <w:t>1 1 1</w:t>
+        </w:rPr>
+      </w:pPr>
+      <w:r>
+        <w:rPr>
+          <w:rFonts w:ascii="Arial" w:hAnsi="Arial" w:cs="Arial"/>
+          <w:color w:val="444444"/>
+        </w:rPr>
+        <w:t>1 2</w:t>
       </w:r>
     </w:p>
     <w:p>
       <w:pPr>
+        <w:pStyle w:val="HTML"/>
         <w:shd w:val="clear" w:color="auto" w:fill="FFFFFF"/>
-        <w:tabs>
-          <w:tab w:val="left" w:pos="916"/>
-          <w:tab w:val="left" w:pos="1832"/>
-          <w:tab w:val="left" w:pos="2748"/>
-          <w:tab w:val="left" w:pos="3664"/>
-          <w:tab w:val="left" w:pos="4580"/>
-          <w:tab w:val="left" w:pos="5496"/>
-          <w:tab w:val="left" w:pos="6412"/>
-          <w:tab w:val="left" w:pos="7328"/>
-          <w:tab w:val="left" w:pos="8244"/>
-          <w:tab w:val="left" w:pos="9160"/>
-          <w:tab w:val="left" w:pos="10076"/>
-          <w:tab w:val="left" w:pos="10992"/>
-          <w:tab w:val="left" w:pos="11908"/>
-          <w:tab w:val="left" w:pos="12824"/>
-          <w:tab w:val="left" w:pos="13740"/>
-          <w:tab w:val="left" w:pos="14656"/>
-        </w:tabs>
-        <w:spacing w:line="240" w:lineRule="auto"/>
         <w:jc w:val="both"/>
         <w:rPr>
           <w:rFonts w:ascii="Arial" w:hAnsi="Arial" w:cs="Arial"/>
           <w:color w:val="444444"/>
-          <w:kern w:val="0"/>
-          <w:sz w:val="24"/>
-          <w:szCs w:val="24"/>
-        </w:rPr>
-      </w:pPr>
-      <w:r>
-        <w:rPr>
-          <w:rFonts w:ascii="Arial" w:hAnsi="Arial" w:cs="Arial"/>
-          <w:color w:val="444444"/>
-          <w:kern w:val="0"/>
-          <w:sz w:val="24"/>
-          <w:szCs w:val="24"/>
-        </w:rPr>
-        <w:t>0 1 1</w:t>
+        </w:rPr>
+      </w:pPr>
+      <w:r>
+        <w:rPr>
+          <w:rFonts w:ascii="Arial" w:hAnsi="Arial" w:cs="Arial"/>
+          <w:color w:val="444444"/>
+        </w:rPr>
+        <w:t>2 3</w:t>
       </w:r>
     </w:p>
     <w:p>
       <w:pPr>
+        <w:pStyle w:val="HTML"/>
         <w:shd w:val="clear" w:color="auto" w:fill="FFFFFF"/>
-        <w:tabs>
-          <w:tab w:val="left" w:pos="916"/>
-          <w:tab w:val="left" w:pos="1832"/>
-          <w:tab w:val="left" w:pos="2748"/>
-          <w:tab w:val="left" w:pos="3664"/>
-          <w:tab w:val="left" w:pos="4580"/>
-          <w:tab w:val="left" w:pos="5496"/>
-          <w:tab w:val="left" w:pos="6412"/>
-          <w:tab w:val="left" w:pos="7328"/>
-          <w:tab w:val="left" w:pos="8244"/>
-          <w:tab w:val="left" w:pos="9160"/>
-          <w:tab w:val="left" w:pos="10076"/>
-          <w:tab w:val="left" w:pos="10992"/>
-          <w:tab w:val="left" w:pos="11908"/>
-          <w:tab w:val="left" w:pos="12824"/>
-          <w:tab w:val="left" w:pos="13740"/>
-          <w:tab w:val="left" w:pos="14656"/>
-        </w:tabs>
-        <w:spacing w:line="240" w:lineRule="auto"/>
         <w:jc w:val="both"/>
         <w:rPr>
           <w:rFonts w:ascii="Arial" w:hAnsi="Arial" w:cs="Arial"/>
           <w:color w:val="444444"/>
-          <w:kern w:val="0"/>
-          <w:sz w:val="24"/>
-          <w:szCs w:val="24"/>
-        </w:rPr>
-      </w:pPr>
+        </w:rPr>
+      </w:pPr>
+      <w:r>
+        <w:rPr>
+          <w:rFonts w:ascii="Arial" w:hAnsi="Arial" w:cs="Arial"/>
+          <w:color w:val="444444"/>
+        </w:rPr>
+        <w:t>0 1</w:t>
+      </w:r>
     </w:p>
     <w:p>
       <w:pPr>
+        <w:pStyle w:val="HTML"/>
         <w:shd w:val="clear" w:color="auto" w:fill="FFFFFF"/>
-        <w:tabs>
-          <w:tab w:val="left" w:pos="916"/>
-          <w:tab w:val="left" w:pos="1832"/>
-          <w:tab w:val="left" w:pos="2748"/>
-          <w:tab w:val="left" w:pos="3664"/>
-          <w:tab w:val="left" w:pos="4580"/>
-          <w:tab w:val="left" w:pos="5496"/>
-          <w:tab w:val="left" w:pos="6412"/>
-          <w:tab w:val="left" w:pos="7328"/>
-          <w:tab w:val="left" w:pos="8244"/>
-          <w:tab w:val="left" w:pos="9160"/>
-          <w:tab w:val="left" w:pos="10076"/>
-          <w:tab w:val="left" w:pos="10992"/>
-          <w:tab w:val="left" w:pos="11908"/>
-          <w:tab w:val="left" w:pos="12824"/>
-          <w:tab w:val="left" w:pos="13740"/>
-          <w:tab w:val="left" w:pos="14656"/>
-        </w:tabs>
-        <w:spacing w:line="240" w:lineRule="auto"/>
         <w:jc w:val="both"/>
         <w:rPr>
           <w:rFonts w:ascii="Arial" w:hAnsi="Arial" w:cs="Arial"/>
           <w:color w:val="444444"/>
-          <w:kern w:val="0"/>
-          <w:sz w:val="24"/>
-          <w:szCs w:val="24"/>
-        </w:rPr>
-      </w:pPr>
-      <w:r>
-        <w:rPr>
-          <w:rFonts w:ascii="Arial" w:hAnsi="Arial" w:cs="Arial"/>
-          <w:b/>
-          <w:bCs/>
-          <w:color w:val="444444"/>
-          <w:kern w:val="0"/>
-          <w:sz w:val="24"/>
-          <w:szCs w:val="24"/>
-        </w:rPr>
-        <w:t>Output:</w:t>
+        </w:rPr>
+      </w:pPr>
+      <w:r>
+        <w:rPr>
+          <w:rFonts w:ascii="Arial" w:hAnsi="Arial" w:cs="Arial"/>
+          <w:color w:val="444444"/>
+        </w:rPr>
+        <w:t>1 1</w:t>
       </w:r>
     </w:p>
     <w:p>
       <w:pPr>
+        <w:pStyle w:val="HTML"/>
         <w:shd w:val="clear" w:color="auto" w:fill="FFFFFF"/>
-        <w:tabs>
-          <w:tab w:val="left" w:pos="916"/>
-          <w:tab w:val="left" w:pos="1832"/>
-          <w:tab w:val="left" w:pos="2748"/>
-          <w:tab w:val="left" w:pos="3664"/>
-          <w:tab w:val="left" w:pos="4580"/>
-          <w:tab w:val="left" w:pos="5496"/>
-          <w:tab w:val="left" w:pos="6412"/>
-          <w:tab w:val="left" w:pos="7328"/>
-          <w:tab w:val="left" w:pos="8244"/>
-          <w:tab w:val="left" w:pos="9160"/>
-          <w:tab w:val="left" w:pos="10076"/>
-          <w:tab w:val="left" w:pos="10992"/>
-          <w:tab w:val="left" w:pos="11908"/>
-          <w:tab w:val="left" w:pos="12824"/>
-          <w:tab w:val="left" w:pos="13740"/>
-          <w:tab w:val="left" w:pos="14656"/>
-        </w:tabs>
-        <w:spacing w:line="240" w:lineRule="auto"/>
         <w:jc w:val="both"/>
         <w:rPr>
           <w:rFonts w:ascii="Arial" w:hAnsi="Arial" w:cs="Arial"/>
           <w:color w:val="444444"/>
-          <w:kern w:val="0"/>
-          <w:sz w:val="24"/>
-          <w:szCs w:val="24"/>
-        </w:rPr>
-      </w:pPr>
-      <w:r>
-        <w:rPr>
-          <w:rFonts w:ascii="Arial" w:hAnsi="Arial" w:cs="Arial"/>
-          <w:color w:val="444444"/>
-          <w:kern w:val="0"/>
-          <w:sz w:val="24"/>
-          <w:szCs w:val="24"/>
-        </w:rPr>
-        <w:t>2</w:t>
-      </w:r>
+        </w:rPr>
+      </w:pPr>
     </w:p>
     <w:p>
       <w:pPr>
+        <w:pStyle w:val="HTML"/>
         <w:shd w:val="clear" w:color="auto" w:fill="FFFFFF"/>
-        <w:tabs>
-          <w:tab w:val="left" w:pos="916"/>
-          <w:tab w:val="left" w:pos="1832"/>
-          <w:tab w:val="left" w:pos="2748"/>
-          <w:tab w:val="left" w:pos="3664"/>
-          <w:tab w:val="left" w:pos="4580"/>
-          <w:tab w:val="left" w:pos="5496"/>
-          <w:tab w:val="left" w:pos="6412"/>
-          <w:tab w:val="left" w:pos="7328"/>
-          <w:tab w:val="left" w:pos="8244"/>
-          <w:tab w:val="left" w:pos="9160"/>
-          <w:tab w:val="left" w:pos="10076"/>
-          <w:tab w:val="left" w:pos="10992"/>
-          <w:tab w:val="left" w:pos="11908"/>
-          <w:tab w:val="left" w:pos="12824"/>
-          <w:tab w:val="left" w:pos="13740"/>
-          <w:tab w:val="left" w:pos="14656"/>
-        </w:tabs>
-        <w:spacing w:line="240" w:lineRule="auto"/>
         <w:jc w:val="both"/>
         <w:rPr>
           <w:rFonts w:ascii="Arial" w:hAnsi="Arial" w:cs="Arial"/>
           <w:color w:val="444444"/>
-          <w:kern w:val="0"/>
-          <w:sz w:val="24"/>
-          <w:szCs w:val="24"/>
-        </w:rPr>
-      </w:pPr>
-      <w:r>
-        <w:rPr>
-          <w:rFonts w:ascii="Arial" w:hAnsi="Arial" w:cs="Arial"/>
-          <w:color w:val="444444"/>
-          <w:kern w:val="0"/>
-          <w:sz w:val="24"/>
-          <w:szCs w:val="24"/>
-        </w:rPr>
-        <w:t>1 1 1 1</w:t>
+        </w:rPr>
+      </w:pPr>
+      <w:r>
+        <w:rPr>
+          <w:rFonts w:ascii="Arial" w:hAnsi="Arial" w:cs="Arial"/>
+          <w:b/>
+          <w:bCs/>
+          <w:color w:val="444444"/>
+        </w:rPr>
+        <w:t>Output:</w:t>
       </w:r>
     </w:p>
     <w:p>
       <w:pPr>
+        <w:pStyle w:val="HTML"/>
         <w:shd w:val="clear" w:color="auto" w:fill="FFFFFF"/>
-        <w:tabs>
-          <w:tab w:val="left" w:pos="916"/>
-          <w:tab w:val="left" w:pos="1832"/>
-          <w:tab w:val="left" w:pos="2748"/>
-          <w:tab w:val="left" w:pos="3664"/>
-          <w:tab w:val="left" w:pos="4580"/>
-          <w:tab w:val="left" w:pos="5496"/>
-          <w:tab w:val="left" w:pos="6412"/>
-          <w:tab w:val="left" w:pos="7328"/>
-          <w:tab w:val="left" w:pos="8244"/>
-          <w:tab w:val="left" w:pos="9160"/>
-          <w:tab w:val="left" w:pos="10076"/>
-          <w:tab w:val="left" w:pos="10992"/>
-          <w:tab w:val="left" w:pos="11908"/>
-          <w:tab w:val="left" w:pos="12824"/>
-          <w:tab w:val="left" w:pos="13740"/>
-          <w:tab w:val="left" w:pos="14656"/>
-        </w:tabs>
-        <w:spacing w:line="240" w:lineRule="auto"/>
         <w:jc w:val="both"/>
         <w:rPr>
           <w:rFonts w:ascii="Arial" w:hAnsi="Arial" w:cs="Arial"/>
           <w:color w:val="444444"/>
-          <w:kern w:val="0"/>
-          <w:sz w:val="24"/>
-          <w:szCs w:val="24"/>
-        </w:rPr>
-      </w:pPr>
-      <w:r>
-        <w:rPr>
-          <w:rFonts w:ascii="Arial" w:hAnsi="Arial" w:cs="Arial"/>
-          <w:color w:val="444444"/>
-          <w:kern w:val="0"/>
-          <w:sz w:val="24"/>
-          <w:szCs w:val="24"/>
-        </w:rPr>
-        <w:t>1 2 2 3</w:t>
+        </w:rPr>
+      </w:pPr>
+      <w:r>
+        <w:rPr>
+          <w:rFonts w:ascii="Arial" w:hAnsi="Arial" w:cs="Arial"/>
+          <w:color w:val="444444"/>
+        </w:rPr>
+        <w:t>2</w:t>
       </w:r>
     </w:p>
     <w:p>
       <w:pPr>
+        <w:pStyle w:val="HTML"/>
         <w:shd w:val="clear" w:color="auto" w:fill="FFFFFF"/>
-        <w:spacing w:before="120" w:after="180" w:line="240" w:lineRule="auto"/>
         <w:jc w:val="both"/>
-        <w:outlineLvl w:val="2"/>
-        <w:rPr>
-          <w:rFonts w:ascii="Arial" w:hAnsi="Arial" w:cs="Arial"/>
-          <w:b/>
-          <w:bCs/>
+        <w:rPr>
+          <w:rFonts w:ascii="Arial" w:hAnsi="Arial" w:cs="Arial"/>
+          <w:color w:val="444444"/>
+        </w:rPr>
+      </w:pPr>
+      <w:r>
+        <w:rPr>
+          <w:rFonts w:ascii="Arial" w:hAnsi="Arial" w:cs="Arial"/>
+          <w:color w:val="444444"/>
+        </w:rPr>
+        <w:t>1 1 2 2 1</w:t>
+      </w:r>
+    </w:p>
+    <w:p>
+      <w:pPr>
+        <w:pStyle w:val="HTML"/>
+        <w:shd w:val="clear" w:color="auto" w:fill="FFFFFF"/>
+        <w:jc w:val="both"/>
+        <w:rPr>
+          <w:rFonts w:ascii="Arial" w:hAnsi="Arial" w:cs="Arial"/>
+          <w:color w:val="444444"/>
+        </w:rPr>
+      </w:pPr>
+      <w:r>
+        <w:rPr>
+          <w:rFonts w:ascii="Arial" w:hAnsi="Arial" w:cs="Arial"/>
+          <w:color w:val="444444"/>
+        </w:rPr>
+        <w:t>2 2 2 2 1</w:t>
+      </w:r>
+    </w:p>
+    <w:p>
+      <w:pPr>
+        <w:pStyle w:val="HTML"/>
+        <w:shd w:val="clear" w:color="auto" w:fill="FFFFFF"/>
+        <w:jc w:val="both"/>
+        <w:rPr>
+          <w:rFonts w:ascii="Arial" w:hAnsi="Arial" w:cs="Arial"/>
+          <w:color w:val="444444"/>
+        </w:rPr>
+      </w:pPr>
+    </w:p>
+    <w:p>
+      <w:pPr>
+        <w:pStyle w:val="3"/>
+        <w:shd w:val="clear" w:color="auto" w:fill="FFFFFF"/>
+        <w:spacing w:before="120" w:after="180"/>
+        <w:jc w:val="both"/>
+        <w:rPr>
+          <w:rFonts w:ascii="Arial" w:hAnsi="Arial" w:cs="Arial"/>
           <w:color w:val="656565"/>
-          <w:kern w:val="0"/>
           <w:sz w:val="23"/>
           <w:szCs w:val="23"/>
         </w:rPr>
@@ -2732,176 +2906,763 @@
       <w:r>
         <w:rPr>
           <w:rFonts w:ascii="Arial" w:hAnsi="Arial" w:cs="Arial"/>
-          <w:b/>
-          <w:bCs/>
           <w:color w:val="656565"/>
-          <w:kern w:val="0"/>
           <w:sz w:val="23"/>
           <w:szCs w:val="23"/>
         </w:rPr>
-        <w:t>Explanation</w:t>
+        <w:t>Scoring</w:t>
       </w:r>
     </w:p>
     <w:p>
       <w:pPr>
+        <w:pStyle w:val="a3"/>
         <w:shd w:val="clear" w:color="auto" w:fill="FFFFFF"/>
-        <w:spacing w:before="105" w:line="360" w:lineRule="atLeast"/>
+        <w:spacing w:before="105" w:beforeAutospacing="0" w:after="0" w:afterAutospacing="0" w:line="360" w:lineRule="atLeast"/>
         <w:jc w:val="both"/>
         <w:rPr>
           <w:rFonts w:ascii="Arial" w:hAnsi="Arial" w:cs="Arial"/>
           <w:color w:val="444444"/>
-          <w:kern w:val="0"/>
-          <w:sz w:val="18"/>
-          <w:szCs w:val="18"/>
-        </w:rPr>
-      </w:pPr>
-      <w:r>
-        <w:rPr>
-          <w:rFonts w:ascii="Arial" w:hAnsi="Arial" w:cs="Arial"/>
-          <w:color w:val="444444"/>
-          <w:kern w:val="0"/>
-          <w:sz w:val="18"/>
-          <w:szCs w:val="18"/>
-        </w:rPr>
-        <w:t>In the sample input/output, after the first move, we get the matrix:</w:t>
+          <w:sz w:val="18"/>
+          <w:szCs w:val="18"/>
+        </w:rPr>
+      </w:pPr>
+      <w:r>
+        <w:rPr>
+          <w:rFonts w:ascii="Arial" w:hAnsi="Arial" w:cs="Arial"/>
+          <w:color w:val="444444"/>
+          <w:sz w:val="18"/>
+          <w:szCs w:val="18"/>
+        </w:rPr>
+        <w:t>For each test file, your score is calculated as</w:t>
+      </w:r>
+      <w:r>
+        <w:rPr>
+          <w:rStyle w:val="apple-converted-space"/>
+          <w:rFonts w:ascii="Arial" w:hAnsi="Arial" w:cs="Arial"/>
+          <w:color w:val="444444"/>
+          <w:sz w:val="18"/>
+          <w:szCs w:val="18"/>
+        </w:rPr>
+        <w:t> </w:t>
+      </w:r>
+      <w:r>
+        <w:rPr>
+          <w:rFonts w:ascii="Arial" w:hAnsi="Arial" w:cs="Arial"/>
+          <w:b/>
+          <w:bCs/>
+          <w:color w:val="444444"/>
+          <w:sz w:val="18"/>
+          <w:szCs w:val="18"/>
+        </w:rPr>
+        <w:t>100 × Q / (N × M)</w:t>
+      </w:r>
+      <w:r>
+        <w:rPr>
+          <w:rFonts w:ascii="Arial" w:hAnsi="Arial" w:cs="Arial"/>
+          <w:color w:val="444444"/>
+          <w:sz w:val="18"/>
+          <w:szCs w:val="18"/>
+        </w:rPr>
+        <w:t>. Then the total your score is defined as the average of your score for the test files (see the next paragraph, for more details). The aim for this problem is to minimize the total your score.</w:t>
       </w:r>
     </w:p>
     <w:p>
       <w:pPr>
+        <w:pStyle w:val="a3"/>
         <w:shd w:val="clear" w:color="auto" w:fill="FFFFFF"/>
-        <w:tabs>
-          <w:tab w:val="left" w:pos="916"/>
-          <w:tab w:val="left" w:pos="1832"/>
-          <w:tab w:val="left" w:pos="2748"/>
-          <w:tab w:val="left" w:pos="3664"/>
-          <w:tab w:val="left" w:pos="4580"/>
-          <w:tab w:val="left" w:pos="5496"/>
-          <w:tab w:val="left" w:pos="6412"/>
-          <w:tab w:val="left" w:pos="7328"/>
-          <w:tab w:val="left" w:pos="8244"/>
-          <w:tab w:val="left" w:pos="9160"/>
-          <w:tab w:val="left" w:pos="10076"/>
-          <w:tab w:val="left" w:pos="10992"/>
-          <w:tab w:val="left" w:pos="11908"/>
-          <w:tab w:val="left" w:pos="12824"/>
-          <w:tab w:val="left" w:pos="13740"/>
-          <w:tab w:val="left" w:pos="14656"/>
-        </w:tabs>
-        <w:spacing w:line="240" w:lineRule="auto"/>
+        <w:spacing w:before="105" w:beforeAutospacing="0" w:after="0" w:afterAutospacing="0" w:line="360" w:lineRule="atLeast"/>
         <w:jc w:val="both"/>
         <w:rPr>
           <w:rFonts w:ascii="Arial" w:hAnsi="Arial" w:cs="Arial"/>
           <w:color w:val="444444"/>
-          <w:kern w:val="0"/>
-          <w:sz w:val="24"/>
-          <w:szCs w:val="24"/>
-        </w:rPr>
-      </w:pPr>
-      <w:r>
-        <w:rPr>
-          <w:rFonts w:ascii="Arial" w:hAnsi="Arial" w:cs="Arial"/>
-          <w:color w:val="444444"/>
-          <w:kern w:val="0"/>
-          <w:sz w:val="24"/>
-          <w:szCs w:val="24"/>
-        </w:rPr>
-        <w:t>0 1 1</w:t>
+          <w:sz w:val="18"/>
+          <w:szCs w:val="18"/>
+        </w:rPr>
+      </w:pPr>
+      <w:r>
+        <w:rPr>
+          <w:rFonts w:ascii="Arial" w:hAnsi="Arial" w:cs="Arial"/>
+          <w:color w:val="444444"/>
+          <w:sz w:val="18"/>
+          <w:szCs w:val="18"/>
+        </w:rPr>
+        <w:t>We have</w:t>
+      </w:r>
+      <w:r>
+        <w:rPr>
+          <w:rStyle w:val="apple-converted-space"/>
+          <w:rFonts w:ascii="Arial" w:hAnsi="Arial" w:cs="Arial"/>
+          <w:color w:val="444444"/>
+          <w:sz w:val="18"/>
+          <w:szCs w:val="18"/>
+        </w:rPr>
+        <w:t> </w:t>
+      </w:r>
+      <w:r>
+        <w:rPr>
+          <w:rFonts w:ascii="Arial" w:hAnsi="Arial" w:cs="Arial"/>
+          <w:b/>
+          <w:bCs/>
+          <w:color w:val="444444"/>
+          <w:sz w:val="18"/>
+          <w:szCs w:val="18"/>
+        </w:rPr>
+        <w:t>40</w:t>
+      </w:r>
+      <w:r>
+        <w:rPr>
+          <w:rStyle w:val="apple-converted-space"/>
+          <w:rFonts w:ascii="Arial" w:hAnsi="Arial" w:cs="Arial"/>
+          <w:color w:val="444444"/>
+          <w:sz w:val="18"/>
+          <w:szCs w:val="18"/>
+        </w:rPr>
+        <w:t> </w:t>
+      </w:r>
+      <w:r>
+        <w:rPr>
+          <w:rFonts w:ascii="Arial" w:hAnsi="Arial" w:cs="Arial"/>
+          <w:color w:val="444444"/>
+          <w:sz w:val="18"/>
+          <w:szCs w:val="18"/>
+        </w:rPr>
+        <w:t>official test files. You must correctly solve all test files to receive</w:t>
+      </w:r>
+      <w:r>
+        <w:rPr>
+          <w:rStyle w:val="apple-converted-space"/>
+          <w:rFonts w:ascii="Arial" w:hAnsi="Arial" w:cs="Arial"/>
+          <w:color w:val="444444"/>
+          <w:sz w:val="18"/>
+          <w:szCs w:val="18"/>
+        </w:rPr>
+        <w:t> </w:t>
+      </w:r>
+      <w:r>
+        <w:rPr>
+          <w:rFonts w:ascii="Arial" w:hAnsi="Arial" w:cs="Arial"/>
+          <w:i/>
+          <w:iCs/>
+          <w:color w:val="444444"/>
+          <w:sz w:val="18"/>
+          <w:szCs w:val="18"/>
+        </w:rPr>
+        <w:t>accepted</w:t>
+      </w:r>
+      <w:r>
+        <w:rPr>
+          <w:rFonts w:ascii="Arial" w:hAnsi="Arial" w:cs="Arial"/>
+          <w:color w:val="444444"/>
+          <w:sz w:val="18"/>
+          <w:szCs w:val="18"/>
+        </w:rPr>
+        <w:t>. During the contest, the scores of the last</w:t>
+      </w:r>
+      <w:r>
+        <w:rPr>
+          <w:rStyle w:val="apple-converted-space"/>
+          <w:rFonts w:ascii="Arial" w:hAnsi="Arial" w:cs="Arial"/>
+          <w:color w:val="444444"/>
+          <w:sz w:val="18"/>
+          <w:szCs w:val="18"/>
+        </w:rPr>
+        <w:t> </w:t>
+      </w:r>
+      <w:r>
+        <w:rPr>
+          <w:rFonts w:ascii="Arial" w:hAnsi="Arial" w:cs="Arial"/>
+          <w:b/>
+          <w:bCs/>
+          <w:color w:val="444444"/>
+          <w:sz w:val="18"/>
+          <w:szCs w:val="18"/>
+        </w:rPr>
+        <w:t>30</w:t>
+      </w:r>
+      <w:r>
+        <w:rPr>
+          <w:rStyle w:val="apple-converted-space"/>
+          <w:rFonts w:ascii="Arial" w:hAnsi="Arial" w:cs="Arial"/>
+          <w:color w:val="444444"/>
+          <w:sz w:val="18"/>
+          <w:szCs w:val="18"/>
+        </w:rPr>
+        <w:t> </w:t>
+      </w:r>
+      <w:r>
+        <w:rPr>
+          <w:rFonts w:ascii="Arial" w:hAnsi="Arial" w:cs="Arial"/>
+          <w:color w:val="444444"/>
+          <w:sz w:val="18"/>
+          <w:szCs w:val="18"/>
+        </w:rPr>
+        <w:t>test files are</w:t>
+      </w:r>
+      <w:r>
+        <w:rPr>
+          <w:rStyle w:val="apple-converted-space"/>
+          <w:rFonts w:ascii="Arial" w:hAnsi="Arial" w:cs="Arial"/>
+          <w:color w:val="444444"/>
+          <w:sz w:val="18"/>
+          <w:szCs w:val="18"/>
+        </w:rPr>
+        <w:t> </w:t>
+      </w:r>
+      <w:r>
+        <w:rPr>
+          <w:rFonts w:ascii="Arial" w:hAnsi="Arial" w:cs="Arial"/>
+          <w:b/>
+          <w:bCs/>
+          <w:color w:val="444444"/>
+          <w:sz w:val="18"/>
+          <w:szCs w:val="18"/>
+        </w:rPr>
+        <w:t>0</w:t>
+      </w:r>
+      <w:r>
+        <w:rPr>
+          <w:rFonts w:ascii="Arial" w:hAnsi="Arial" w:cs="Arial"/>
+          <w:color w:val="444444"/>
+          <w:sz w:val="18"/>
+          <w:szCs w:val="18"/>
+        </w:rPr>
+        <w:t>, that is, the total your score is calculated by only the first</w:t>
+      </w:r>
+      <w:r>
+        <w:rPr>
+          <w:rFonts w:ascii="Arial" w:hAnsi="Arial" w:cs="Arial"/>
+          <w:b/>
+          <w:bCs/>
+          <w:color w:val="444444"/>
+          <w:sz w:val="18"/>
+          <w:szCs w:val="18"/>
+        </w:rPr>
+        <w:t>10</w:t>
+      </w:r>
+      <w:r>
+        <w:rPr>
+          <w:rStyle w:val="apple-converted-space"/>
+          <w:rFonts w:ascii="Arial" w:hAnsi="Arial" w:cs="Arial"/>
+          <w:color w:val="444444"/>
+          <w:sz w:val="18"/>
+          <w:szCs w:val="18"/>
+        </w:rPr>
+        <w:t> </w:t>
+      </w:r>
+      <w:r>
+        <w:rPr>
+          <w:rFonts w:ascii="Arial" w:hAnsi="Arial" w:cs="Arial"/>
+          <w:color w:val="444444"/>
+          <w:sz w:val="18"/>
+          <w:szCs w:val="18"/>
+        </w:rPr>
+        <w:t xml:space="preserve">tests. After the contest, all solutions will be </w:t>
+      </w:r>
+      <w:proofErr w:type="spellStart"/>
+      <w:r>
+        <w:rPr>
+          <w:rFonts w:ascii="Arial" w:hAnsi="Arial" w:cs="Arial"/>
+          <w:color w:val="444444"/>
+          <w:sz w:val="18"/>
+          <w:szCs w:val="18"/>
+        </w:rPr>
+        <w:t>rescored</w:t>
+      </w:r>
+      <w:proofErr w:type="spellEnd"/>
+      <w:r>
+        <w:rPr>
+          <w:rFonts w:ascii="Arial" w:hAnsi="Arial" w:cs="Arial"/>
+          <w:color w:val="444444"/>
+          <w:sz w:val="18"/>
+          <w:szCs w:val="18"/>
+        </w:rPr>
+        <w:t xml:space="preserve"> by the average of the scores of the all</w:t>
+      </w:r>
+      <w:r>
+        <w:rPr>
+          <w:rStyle w:val="apple-converted-space"/>
+          <w:rFonts w:ascii="Arial" w:hAnsi="Arial" w:cs="Arial"/>
+          <w:color w:val="444444"/>
+          <w:sz w:val="18"/>
+          <w:szCs w:val="18"/>
+        </w:rPr>
+        <w:t> </w:t>
+      </w:r>
+      <w:r>
+        <w:rPr>
+          <w:rFonts w:ascii="Arial" w:hAnsi="Arial" w:cs="Arial"/>
+          <w:b/>
+          <w:bCs/>
+          <w:color w:val="444444"/>
+          <w:sz w:val="18"/>
+          <w:szCs w:val="18"/>
+        </w:rPr>
+        <w:t>40</w:t>
+      </w:r>
+      <w:r>
+        <w:rPr>
+          <w:rStyle w:val="apple-converted-space"/>
+          <w:rFonts w:ascii="Arial" w:hAnsi="Arial" w:cs="Arial"/>
+          <w:color w:val="444444"/>
+          <w:sz w:val="18"/>
+          <w:szCs w:val="18"/>
+        </w:rPr>
+        <w:t> </w:t>
+      </w:r>
+      <w:r>
+        <w:rPr>
+          <w:rFonts w:ascii="Arial" w:hAnsi="Arial" w:cs="Arial"/>
+          <w:color w:val="444444"/>
+          <w:sz w:val="18"/>
+          <w:szCs w:val="18"/>
+        </w:rPr>
+        <w:t>test files, and it will be the final score.</w:t>
       </w:r>
     </w:p>
     <w:p>
       <w:pPr>
+        <w:pStyle w:val="3"/>
         <w:shd w:val="clear" w:color="auto" w:fill="FFFFFF"/>
-        <w:tabs>
-          <w:tab w:val="left" w:pos="916"/>
-          <w:tab w:val="left" w:pos="1832"/>
-          <w:tab w:val="left" w:pos="2748"/>
-          <w:tab w:val="left" w:pos="3664"/>
-          <w:tab w:val="left" w:pos="4580"/>
-          <w:tab w:val="left" w:pos="5496"/>
-          <w:tab w:val="left" w:pos="6412"/>
-          <w:tab w:val="left" w:pos="7328"/>
-          <w:tab w:val="left" w:pos="8244"/>
-          <w:tab w:val="left" w:pos="9160"/>
-          <w:tab w:val="left" w:pos="10076"/>
-          <w:tab w:val="left" w:pos="10992"/>
-          <w:tab w:val="left" w:pos="11908"/>
-          <w:tab w:val="left" w:pos="12824"/>
-          <w:tab w:val="left" w:pos="13740"/>
-          <w:tab w:val="left" w:pos="14656"/>
-        </w:tabs>
-        <w:spacing w:line="240" w:lineRule="auto"/>
+        <w:spacing w:before="120" w:after="180"/>
         <w:jc w:val="both"/>
         <w:rPr>
           <w:rFonts w:ascii="Arial" w:hAnsi="Arial" w:cs="Arial"/>
-          <w:color w:val="444444"/>
-          <w:kern w:val="0"/>
-          <w:sz w:val="24"/>
-          <w:szCs w:val="24"/>
-        </w:rPr>
-      </w:pPr>
-      <w:r>
-        <w:rPr>
-          <w:rFonts w:ascii="Arial" w:hAnsi="Arial" w:cs="Arial"/>
-          <w:color w:val="444444"/>
-          <w:kern w:val="0"/>
-          <w:sz w:val="24"/>
-          <w:szCs w:val="24"/>
-        </w:rPr>
-        <w:t>0 1 1</w:t>
+          <w:color w:val="656565"/>
+          <w:sz w:val="23"/>
+          <w:szCs w:val="23"/>
+        </w:rPr>
+      </w:pPr>
+      <w:r>
+        <w:rPr>
+          <w:rFonts w:ascii="Arial" w:hAnsi="Arial" w:cs="Arial"/>
+          <w:color w:val="656565"/>
+          <w:sz w:val="23"/>
+          <w:szCs w:val="23"/>
+        </w:rPr>
+        <w:t>Test generation</w:t>
       </w:r>
     </w:p>
     <w:p>
       <w:pPr>
+        <w:pStyle w:val="a3"/>
         <w:shd w:val="clear" w:color="auto" w:fill="FFFFFF"/>
-        <w:spacing w:before="105" w:line="360" w:lineRule="atLeast"/>
+        <w:spacing w:before="105" w:beforeAutospacing="0" w:after="0" w:afterAutospacing="0" w:line="360" w:lineRule="atLeast"/>
         <w:jc w:val="both"/>
         <w:rPr>
           <w:rFonts w:ascii="Arial" w:hAnsi="Arial" w:cs="Arial"/>
           <w:color w:val="444444"/>
-          <w:kern w:val="0"/>
-          <w:sz w:val="18"/>
-          <w:szCs w:val="18"/>
-        </w:rPr>
-      </w:pPr>
+          <w:sz w:val="18"/>
+          <w:szCs w:val="18"/>
+        </w:rPr>
+      </w:pPr>
+      <w:r>
+        <w:rPr>
+          <w:rFonts w:ascii="Arial" w:hAnsi="Arial" w:cs="Arial"/>
+          <w:color w:val="444444"/>
+          <w:sz w:val="18"/>
+          <w:szCs w:val="18"/>
+        </w:rPr>
+        <w:t>In the official test file,</w:t>
+      </w:r>
+      <w:r>
+        <w:rPr>
+          <w:rStyle w:val="apple-converted-space"/>
+          <w:rFonts w:ascii="Arial" w:hAnsi="Arial" w:cs="Arial"/>
+          <w:color w:val="444444"/>
+          <w:sz w:val="18"/>
+          <w:szCs w:val="18"/>
+        </w:rPr>
+        <w:t> </w:t>
+      </w:r>
+      <w:r>
+        <w:rPr>
+          <w:rFonts w:ascii="Arial" w:hAnsi="Arial" w:cs="Arial"/>
+          <w:b/>
+          <w:bCs/>
+          <w:color w:val="444444"/>
+          <w:sz w:val="18"/>
+          <w:szCs w:val="18"/>
+        </w:rPr>
+        <w:t>N</w:t>
+      </w:r>
+      <w:r>
+        <w:rPr>
+          <w:rStyle w:val="apple-converted-space"/>
+          <w:rFonts w:ascii="Arial" w:hAnsi="Arial" w:cs="Arial"/>
+          <w:color w:val="444444"/>
+          <w:sz w:val="18"/>
+          <w:szCs w:val="18"/>
+        </w:rPr>
+        <w:t> </w:t>
+      </w:r>
+      <w:r>
+        <w:rPr>
+          <w:rFonts w:ascii="Arial" w:hAnsi="Arial" w:cs="Arial"/>
+          <w:color w:val="444444"/>
+          <w:sz w:val="18"/>
+          <w:szCs w:val="18"/>
+        </w:rPr>
+        <w:t>and</w:t>
+      </w:r>
+      <w:r>
+        <w:rPr>
+          <w:rStyle w:val="apple-converted-space"/>
+          <w:rFonts w:ascii="Arial" w:hAnsi="Arial" w:cs="Arial"/>
+          <w:color w:val="444444"/>
+          <w:sz w:val="18"/>
+          <w:szCs w:val="18"/>
+        </w:rPr>
+        <w:t> </w:t>
+      </w:r>
+      <w:r>
+        <w:rPr>
+          <w:rFonts w:ascii="Arial" w:hAnsi="Arial" w:cs="Arial"/>
+          <w:b/>
+          <w:bCs/>
+          <w:color w:val="444444"/>
+          <w:sz w:val="18"/>
+          <w:szCs w:val="18"/>
+        </w:rPr>
+        <w:t>M</w:t>
+      </w:r>
+      <w:r>
+        <w:rPr>
+          <w:rStyle w:val="apple-converted-space"/>
+          <w:rFonts w:ascii="Arial" w:hAnsi="Arial" w:cs="Arial"/>
+          <w:color w:val="444444"/>
+          <w:sz w:val="18"/>
+          <w:szCs w:val="18"/>
+        </w:rPr>
+        <w:t> </w:t>
+      </w:r>
+      <w:r>
+        <w:rPr>
+          <w:rFonts w:ascii="Arial" w:hAnsi="Arial" w:cs="Arial"/>
+          <w:color w:val="444444"/>
+          <w:sz w:val="18"/>
+          <w:szCs w:val="18"/>
+        </w:rPr>
+        <w:t>are choosing uniformly and randomly from</w:t>
+      </w:r>
+      <w:r>
+        <w:rPr>
+          <w:rStyle w:val="apple-converted-space"/>
+          <w:rFonts w:ascii="Arial" w:hAnsi="Arial" w:cs="Arial"/>
+          <w:color w:val="444444"/>
+          <w:sz w:val="18"/>
+          <w:szCs w:val="18"/>
+        </w:rPr>
+        <w:t> </w:t>
+      </w:r>
+      <w:r>
+        <w:rPr>
+          <w:rFonts w:ascii="Arial" w:hAnsi="Arial" w:cs="Arial"/>
+          <w:b/>
+          <w:bCs/>
+          <w:color w:val="444444"/>
+          <w:sz w:val="18"/>
+          <w:szCs w:val="18"/>
+        </w:rPr>
+        <w:t>[66, 99]</w:t>
+      </w:r>
+      <w:r>
+        <w:rPr>
+          <w:rFonts w:ascii="Arial" w:hAnsi="Arial" w:cs="Arial"/>
+          <w:color w:val="444444"/>
+          <w:sz w:val="18"/>
+          <w:szCs w:val="18"/>
+        </w:rPr>
+        <w:t>. Each</w:t>
+      </w:r>
+      <w:r>
+        <w:rPr>
+          <w:rStyle w:val="apple-converted-space"/>
+          <w:rFonts w:ascii="Arial" w:hAnsi="Arial" w:cs="Arial"/>
+          <w:color w:val="444444"/>
+          <w:sz w:val="18"/>
+          <w:szCs w:val="18"/>
+        </w:rPr>
+        <w:t> </w:t>
+      </w:r>
+      <w:proofErr w:type="spellStart"/>
+      <w:r>
+        <w:rPr>
+          <w:rFonts w:ascii="Arial" w:hAnsi="Arial" w:cs="Arial"/>
+          <w:b/>
+          <w:bCs/>
+          <w:color w:val="444444"/>
+          <w:sz w:val="18"/>
+          <w:szCs w:val="18"/>
+        </w:rPr>
+        <w:t>P</w:t>
+      </w:r>
+      <w:r>
+        <w:rPr>
+          <w:rFonts w:ascii="Arial" w:hAnsi="Arial" w:cs="Arial"/>
+          <w:b/>
+          <w:bCs/>
+          <w:color w:val="444444"/>
+          <w:sz w:val="18"/>
+          <w:szCs w:val="18"/>
+          <w:vertAlign w:val="subscript"/>
+        </w:rPr>
+        <w:t>i</w:t>
+      </w:r>
       <w:proofErr w:type="gramStart"/>
       <w:r>
         <w:rPr>
           <w:rFonts w:ascii="Arial" w:hAnsi="Arial" w:cs="Arial"/>
-          <w:color w:val="444444"/>
-          <w:kern w:val="0"/>
-          <w:sz w:val="18"/>
-          <w:szCs w:val="18"/>
-        </w:rPr>
-        <w:t>then</w:t>
-      </w:r>
+          <w:b/>
+          <w:bCs/>
+          <w:color w:val="444444"/>
+          <w:sz w:val="18"/>
+          <w:szCs w:val="18"/>
+          <w:vertAlign w:val="subscript"/>
+        </w:rPr>
+        <w:t>,j</w:t>
+      </w:r>
+      <w:proofErr w:type="spellEnd"/>
       <w:proofErr w:type="gramEnd"/>
       <w:r>
         <w:rPr>
-          <w:rFonts w:ascii="Arial" w:hAnsi="Arial" w:cs="Arial"/>
-          <w:color w:val="444444"/>
-          <w:kern w:val="0"/>
-          <w:sz w:val="18"/>
-          <w:szCs w:val="18"/>
-        </w:rPr>
-        <w:t>, after the second move, all the elements of the matrix will be </w:t>
-      </w:r>
-      <w:r>
-        <w:rPr>
-          <w:rFonts w:ascii="Arial" w:hAnsi="Arial" w:cs="Arial"/>
-          <w:b/>
-          <w:bCs/>
-          <w:color w:val="444444"/>
-          <w:kern w:val="0"/>
-          <w:sz w:val="18"/>
-          <w:szCs w:val="18"/>
-        </w:rPr>
-        <w:t>0</w:t>
-      </w:r>
-      <w:r>
-        <w:rPr>
-          <w:rFonts w:ascii="Arial" w:hAnsi="Arial" w:cs="Arial"/>
-          <w:color w:val="444444"/>
-          <w:kern w:val="0"/>
+          <w:rStyle w:val="apple-converted-space"/>
+          <w:rFonts w:ascii="Arial" w:hAnsi="Arial" w:cs="Arial"/>
+          <w:color w:val="444444"/>
+          <w:sz w:val="18"/>
+          <w:szCs w:val="18"/>
+        </w:rPr>
+        <w:t> </w:t>
+      </w:r>
+      <w:r>
+        <w:rPr>
+          <w:rFonts w:ascii="Arial" w:hAnsi="Arial" w:cs="Arial"/>
+          <w:color w:val="444444"/>
+          <w:sz w:val="18"/>
+          <w:szCs w:val="18"/>
+        </w:rPr>
+        <w:t>is chosen randomly from</w:t>
+      </w:r>
+      <w:r>
+        <w:rPr>
+          <w:rStyle w:val="apple-converted-space"/>
+          <w:rFonts w:ascii="Arial" w:hAnsi="Arial" w:cs="Arial"/>
+          <w:color w:val="444444"/>
+          <w:sz w:val="18"/>
+          <w:szCs w:val="18"/>
+        </w:rPr>
+        <w:t> </w:t>
+      </w:r>
+      <w:r>
+        <w:rPr>
+          <w:rFonts w:ascii="Arial" w:hAnsi="Arial" w:cs="Arial"/>
+          <w:b/>
+          <w:bCs/>
+          <w:color w:val="444444"/>
+          <w:sz w:val="18"/>
+          <w:szCs w:val="18"/>
+        </w:rPr>
+        <w:t>1</w:t>
+      </w:r>
+      <w:r>
+        <w:rPr>
+          <w:rStyle w:val="apple-converted-space"/>
+          <w:rFonts w:ascii="Arial" w:hAnsi="Arial" w:cs="Arial"/>
+          <w:color w:val="444444"/>
+          <w:sz w:val="18"/>
+          <w:szCs w:val="18"/>
+        </w:rPr>
+        <w:t> </w:t>
+      </w:r>
+      <w:r>
+        <w:rPr>
+          <w:rFonts w:ascii="Arial" w:hAnsi="Arial" w:cs="Arial"/>
+          <w:color w:val="444444"/>
+          <w:sz w:val="18"/>
+          <w:szCs w:val="18"/>
+        </w:rPr>
+        <w:t>to</w:t>
+      </w:r>
+      <w:r>
+        <w:rPr>
+          <w:rStyle w:val="apple-converted-space"/>
+          <w:rFonts w:ascii="Arial" w:hAnsi="Arial" w:cs="Arial"/>
+          <w:color w:val="444444"/>
+          <w:sz w:val="18"/>
+          <w:szCs w:val="18"/>
+        </w:rPr>
+        <w:t> </w:t>
+      </w:r>
+      <w:r>
+        <w:rPr>
+          <w:rFonts w:ascii="Arial" w:hAnsi="Arial" w:cs="Arial"/>
+          <w:b/>
+          <w:bCs/>
+          <w:color w:val="444444"/>
+          <w:sz w:val="18"/>
+          <w:szCs w:val="18"/>
+        </w:rPr>
+        <w:t>10</w:t>
+      </w:r>
+      <w:r>
+        <w:rPr>
+          <w:rStyle w:val="apple-converted-space"/>
+          <w:rFonts w:ascii="Arial" w:hAnsi="Arial" w:cs="Arial"/>
+          <w:color w:val="444444"/>
+          <w:sz w:val="18"/>
+          <w:szCs w:val="18"/>
+        </w:rPr>
+        <w:t> </w:t>
+      </w:r>
+      <w:r>
+        <w:rPr>
+          <w:rFonts w:ascii="Arial" w:hAnsi="Arial" w:cs="Arial"/>
+          <w:color w:val="444444"/>
+          <w:sz w:val="18"/>
+          <w:szCs w:val="18"/>
+        </w:rPr>
+        <w:t>inclusive. Then each</w:t>
+      </w:r>
+      <w:r>
+        <w:rPr>
+          <w:rStyle w:val="apple-converted-space"/>
+          <w:rFonts w:ascii="Arial" w:hAnsi="Arial" w:cs="Arial"/>
+          <w:color w:val="444444"/>
+          <w:sz w:val="18"/>
+          <w:szCs w:val="18"/>
+        </w:rPr>
+        <w:t> </w:t>
+      </w:r>
+      <w:proofErr w:type="spellStart"/>
+      <w:r>
+        <w:rPr>
+          <w:rFonts w:ascii="Arial" w:hAnsi="Arial" w:cs="Arial"/>
+          <w:b/>
+          <w:bCs/>
+          <w:color w:val="444444"/>
+          <w:sz w:val="18"/>
+          <w:szCs w:val="18"/>
+        </w:rPr>
+        <w:t>A</w:t>
+      </w:r>
+      <w:r>
+        <w:rPr>
+          <w:rFonts w:ascii="Arial" w:hAnsi="Arial" w:cs="Arial"/>
+          <w:b/>
+          <w:bCs/>
+          <w:color w:val="444444"/>
+          <w:sz w:val="18"/>
+          <w:szCs w:val="18"/>
+          <w:vertAlign w:val="subscript"/>
+        </w:rPr>
+        <w:t>i</w:t>
+      </w:r>
+      <w:proofErr w:type="gramStart"/>
+      <w:r>
+        <w:rPr>
+          <w:rFonts w:ascii="Arial" w:hAnsi="Arial" w:cs="Arial"/>
+          <w:b/>
+          <w:bCs/>
+          <w:color w:val="444444"/>
+          <w:sz w:val="18"/>
+          <w:szCs w:val="18"/>
+          <w:vertAlign w:val="subscript"/>
+        </w:rPr>
+        <w:t>,j</w:t>
+      </w:r>
+      <w:proofErr w:type="spellEnd"/>
+      <w:proofErr w:type="gramEnd"/>
+      <w:r>
+        <w:rPr>
+          <w:rStyle w:val="apple-converted-space"/>
+          <w:rFonts w:ascii="Arial" w:hAnsi="Arial" w:cs="Arial"/>
+          <w:color w:val="444444"/>
+          <w:sz w:val="18"/>
+          <w:szCs w:val="18"/>
+        </w:rPr>
+        <w:t> </w:t>
+      </w:r>
+      <w:r>
+        <w:rPr>
+          <w:rFonts w:ascii="Arial" w:hAnsi="Arial" w:cs="Arial"/>
+          <w:color w:val="444444"/>
+          <w:sz w:val="18"/>
+          <w:szCs w:val="18"/>
+        </w:rPr>
+        <w:t>is chosen randomly from</w:t>
+      </w:r>
+      <w:r>
+        <w:rPr>
+          <w:rStyle w:val="apple-converted-space"/>
+          <w:rFonts w:ascii="Arial" w:hAnsi="Arial" w:cs="Arial"/>
+          <w:color w:val="444444"/>
+          <w:sz w:val="18"/>
+          <w:szCs w:val="18"/>
+        </w:rPr>
+        <w:t> </w:t>
+      </w:r>
+      <w:r>
+        <w:rPr>
+          <w:rFonts w:ascii="Arial" w:hAnsi="Arial" w:cs="Arial"/>
+          <w:b/>
+          <w:bCs/>
+          <w:color w:val="444444"/>
+          <w:sz w:val="18"/>
+          <w:szCs w:val="18"/>
+        </w:rPr>
+        <w:t xml:space="preserve">[0, </w:t>
+      </w:r>
+      <w:proofErr w:type="spellStart"/>
+      <w:r>
+        <w:rPr>
+          <w:rFonts w:ascii="Arial" w:hAnsi="Arial" w:cs="Arial"/>
+          <w:b/>
+          <w:bCs/>
+          <w:color w:val="444444"/>
+          <w:sz w:val="18"/>
+          <w:szCs w:val="18"/>
+        </w:rPr>
+        <w:t>P</w:t>
+      </w:r>
+      <w:r>
+        <w:rPr>
+          <w:rFonts w:ascii="Arial" w:hAnsi="Arial" w:cs="Arial"/>
+          <w:b/>
+          <w:bCs/>
+          <w:color w:val="444444"/>
+          <w:sz w:val="18"/>
+          <w:szCs w:val="18"/>
+          <w:vertAlign w:val="subscript"/>
+        </w:rPr>
+        <w:t>i,j</w:t>
+      </w:r>
+      <w:proofErr w:type="spellEnd"/>
+      <w:r>
+        <w:rPr>
+          <w:rStyle w:val="apple-converted-space"/>
+          <w:rFonts w:ascii="Arial" w:hAnsi="Arial" w:cs="Arial"/>
+          <w:b/>
+          <w:bCs/>
+          <w:color w:val="444444"/>
+          <w:sz w:val="18"/>
+          <w:szCs w:val="18"/>
+        </w:rPr>
+        <w:t> </w:t>
+      </w:r>
+      <w:r>
+        <w:rPr>
+          <w:rFonts w:ascii="Arial" w:hAnsi="Arial" w:cs="Arial"/>
+          <w:b/>
+          <w:bCs/>
+          <w:color w:val="444444"/>
+          <w:sz w:val="18"/>
+          <w:szCs w:val="18"/>
+        </w:rPr>
+        <w:t>− 1]</w:t>
+      </w:r>
+      <w:r>
+        <w:rPr>
+          <w:rFonts w:ascii="Arial" w:hAnsi="Arial" w:cs="Arial"/>
+          <w:color w:val="444444"/>
           <w:sz w:val="18"/>
           <w:szCs w:val="18"/>
         </w:rPr>
@@ -2909,540 +3670,8 @@
       </w:r>
     </w:p>
     <w:p>
-      <w:pPr>
-        <w:shd w:val="clear" w:color="auto" w:fill="FFFFFF"/>
-        <w:spacing w:before="120" w:after="180" w:line="240" w:lineRule="auto"/>
-        <w:jc w:val="both"/>
-        <w:outlineLvl w:val="2"/>
-        <w:rPr>
-          <w:rFonts w:ascii="Arial" w:hAnsi="Arial" w:cs="Arial"/>
-          <w:b/>
-          <w:bCs/>
-          <w:color w:val="656565"/>
-          <w:kern w:val="0"/>
-          <w:sz w:val="23"/>
-          <w:szCs w:val="23"/>
-        </w:rPr>
-      </w:pPr>
-      <w:r>
-        <w:rPr>
-          <w:rFonts w:ascii="Arial" w:hAnsi="Arial" w:cs="Arial"/>
-          <w:b/>
-          <w:bCs/>
-          <w:color w:val="656565"/>
-          <w:kern w:val="0"/>
-          <w:sz w:val="23"/>
-          <w:szCs w:val="23"/>
-        </w:rPr>
-        <w:t>Scoring</w:t>
-      </w:r>
-    </w:p>
-    <w:p>
-      <w:pPr>
-        <w:shd w:val="clear" w:color="auto" w:fill="FFFFFF"/>
-        <w:spacing w:before="105" w:line="360" w:lineRule="atLeast"/>
-        <w:jc w:val="both"/>
-        <w:rPr>
-          <w:rFonts w:ascii="Arial" w:hAnsi="Arial" w:cs="Arial"/>
-          <w:color w:val="444444"/>
-          <w:kern w:val="0"/>
-          <w:sz w:val="18"/>
-          <w:szCs w:val="18"/>
-        </w:rPr>
-      </w:pPr>
-      <w:r>
-        <w:rPr>
-          <w:rFonts w:ascii="Arial" w:hAnsi="Arial" w:cs="Arial"/>
-          <w:color w:val="444444"/>
-          <w:kern w:val="0"/>
-          <w:sz w:val="18"/>
-          <w:szCs w:val="18"/>
-        </w:rPr>
-        <w:t>For each test file, your score is calculated as </w:t>
-      </w:r>
-      <w:r>
-        <w:rPr>
-          <w:rFonts w:ascii="Arial" w:hAnsi="Arial" w:cs="Arial"/>
-          <w:b/>
-          <w:bCs/>
-          <w:color w:val="444444"/>
-          <w:kern w:val="0"/>
-          <w:sz w:val="18"/>
-          <w:szCs w:val="18"/>
-        </w:rPr>
-        <w:t>100 × Q / (N × M)</w:t>
-      </w:r>
-      <w:r>
-        <w:rPr>
-          <w:rFonts w:ascii="Arial" w:hAnsi="Arial" w:cs="Arial"/>
-          <w:color w:val="444444"/>
-          <w:kern w:val="0"/>
-          <w:sz w:val="18"/>
-          <w:szCs w:val="18"/>
-        </w:rPr>
-        <w:t>. Then the total your score is defined as the average of your score for the test files (see the next paragraph, for more details). The aim for this problem is to minimize the total your score.</w:t>
-      </w:r>
-    </w:p>
-    <w:p>
-      <w:pPr>
-        <w:shd w:val="clear" w:color="auto" w:fill="FFFFFF"/>
-        <w:spacing w:before="105" w:line="360" w:lineRule="atLeast"/>
-        <w:jc w:val="both"/>
-        <w:rPr>
-          <w:rFonts w:ascii="Arial" w:hAnsi="Arial" w:cs="Arial"/>
-          <w:color w:val="444444"/>
-          <w:kern w:val="0"/>
-          <w:sz w:val="18"/>
-          <w:szCs w:val="18"/>
-        </w:rPr>
-      </w:pPr>
-      <w:r>
-        <w:rPr>
-          <w:rFonts w:ascii="Arial" w:hAnsi="Arial" w:cs="Arial"/>
-          <w:color w:val="444444"/>
-          <w:kern w:val="0"/>
-          <w:sz w:val="18"/>
-          <w:szCs w:val="18"/>
-        </w:rPr>
-        <w:t>We have </w:t>
-      </w:r>
-      <w:r>
-        <w:rPr>
-          <w:rFonts w:ascii="Arial" w:hAnsi="Arial" w:cs="Arial"/>
-          <w:b/>
-          <w:bCs/>
-          <w:color w:val="444444"/>
-          <w:kern w:val="0"/>
-          <w:sz w:val="18"/>
-          <w:szCs w:val="18"/>
-        </w:rPr>
-        <w:t>40</w:t>
-      </w:r>
-      <w:r>
-        <w:rPr>
-          <w:rFonts w:ascii="Arial" w:hAnsi="Arial" w:cs="Arial"/>
-          <w:color w:val="444444"/>
-          <w:kern w:val="0"/>
-          <w:sz w:val="18"/>
-          <w:szCs w:val="18"/>
-        </w:rPr>
-        <w:t> official test files. You must correctly solve all test files to receive </w:t>
-      </w:r>
-      <w:r>
-        <w:rPr>
-          <w:rFonts w:ascii="Arial" w:hAnsi="Arial" w:cs="Arial"/>
-          <w:i/>
-          <w:iCs/>
-          <w:color w:val="444444"/>
-          <w:kern w:val="0"/>
-          <w:sz w:val="18"/>
-          <w:szCs w:val="18"/>
-        </w:rPr>
-        <w:t>accepted</w:t>
-      </w:r>
-      <w:r>
-        <w:rPr>
-          <w:rFonts w:ascii="Arial" w:hAnsi="Arial" w:cs="Arial"/>
-          <w:color w:val="444444"/>
-          <w:kern w:val="0"/>
-          <w:sz w:val="18"/>
-          <w:szCs w:val="18"/>
-        </w:rPr>
-        <w:t>. During the contest, the scores of the last </w:t>
-      </w:r>
-      <w:r>
-        <w:rPr>
-          <w:rFonts w:ascii="Arial" w:hAnsi="Arial" w:cs="Arial"/>
-          <w:b/>
-          <w:bCs/>
-          <w:color w:val="444444"/>
-          <w:kern w:val="0"/>
-          <w:sz w:val="18"/>
-          <w:szCs w:val="18"/>
-        </w:rPr>
-        <w:t>30</w:t>
-      </w:r>
-      <w:r>
-        <w:rPr>
-          <w:rFonts w:ascii="Arial" w:hAnsi="Arial" w:cs="Arial"/>
-          <w:color w:val="444444"/>
-          <w:kern w:val="0"/>
-          <w:sz w:val="18"/>
-          <w:szCs w:val="18"/>
-        </w:rPr>
-        <w:t> test files are </w:t>
-      </w:r>
-      <w:r>
-        <w:rPr>
-          <w:rFonts w:ascii="Arial" w:hAnsi="Arial" w:cs="Arial"/>
-          <w:b/>
-          <w:bCs/>
-          <w:color w:val="444444"/>
-          <w:kern w:val="0"/>
-          <w:sz w:val="18"/>
-          <w:szCs w:val="18"/>
-        </w:rPr>
-        <w:t>0</w:t>
-      </w:r>
-      <w:r>
-        <w:rPr>
-          <w:rFonts w:ascii="Arial" w:hAnsi="Arial" w:cs="Arial"/>
-          <w:color w:val="444444"/>
-          <w:kern w:val="0"/>
-          <w:sz w:val="18"/>
-          <w:szCs w:val="18"/>
-        </w:rPr>
-        <w:t>, that is, the total your score is calculated by only the first</w:t>
-      </w:r>
-      <w:r>
-        <w:rPr>
-          <w:rFonts w:ascii="Arial" w:hAnsi="Arial" w:cs="Arial"/>
-          <w:b/>
-          <w:bCs/>
-          <w:color w:val="444444"/>
-          <w:kern w:val="0"/>
-          <w:sz w:val="18"/>
-          <w:szCs w:val="18"/>
-        </w:rPr>
-        <w:t>10</w:t>
-      </w:r>
-      <w:r>
-        <w:rPr>
-          <w:rFonts w:ascii="Arial" w:hAnsi="Arial" w:cs="Arial"/>
-          <w:color w:val="444444"/>
-          <w:kern w:val="0"/>
-          <w:sz w:val="18"/>
-          <w:szCs w:val="18"/>
-        </w:rPr>
-        <w:t xml:space="preserve"> tests. After the contest, all solutions will be </w:t>
-      </w:r>
-      <w:proofErr w:type="spellStart"/>
-      <w:r>
-        <w:rPr>
-          <w:rFonts w:ascii="Arial" w:hAnsi="Arial" w:cs="Arial"/>
-          <w:color w:val="444444"/>
-          <w:kern w:val="0"/>
-          <w:sz w:val="18"/>
-          <w:szCs w:val="18"/>
-        </w:rPr>
-        <w:t>rescored</w:t>
-      </w:r>
-      <w:proofErr w:type="spellEnd"/>
-      <w:r>
-        <w:rPr>
-          <w:rFonts w:ascii="Arial" w:hAnsi="Arial" w:cs="Arial"/>
-          <w:color w:val="444444"/>
-          <w:kern w:val="0"/>
-          <w:sz w:val="18"/>
-          <w:szCs w:val="18"/>
-        </w:rPr>
-        <w:t xml:space="preserve"> by the average of the scores of the all </w:t>
-      </w:r>
-      <w:r>
-        <w:rPr>
-          <w:rFonts w:ascii="Arial" w:hAnsi="Arial" w:cs="Arial"/>
-          <w:b/>
-          <w:bCs/>
-          <w:color w:val="444444"/>
-          <w:kern w:val="0"/>
-          <w:sz w:val="18"/>
-          <w:szCs w:val="18"/>
-        </w:rPr>
-        <w:t>40</w:t>
-      </w:r>
-      <w:r>
-        <w:rPr>
-          <w:rFonts w:ascii="Arial" w:hAnsi="Arial" w:cs="Arial"/>
-          <w:color w:val="444444"/>
-          <w:kern w:val="0"/>
-          <w:sz w:val="18"/>
-          <w:szCs w:val="18"/>
-        </w:rPr>
-        <w:t> test files, and it will be the final score.</w:t>
-      </w:r>
-    </w:p>
-    <w:p>
-      <w:pPr>
-        <w:shd w:val="clear" w:color="auto" w:fill="FFFFFF"/>
-        <w:spacing w:before="120" w:after="180" w:line="240" w:lineRule="auto"/>
-        <w:jc w:val="both"/>
-        <w:outlineLvl w:val="2"/>
-        <w:rPr>
-          <w:rFonts w:ascii="Arial" w:hAnsi="Arial" w:cs="Arial"/>
-          <w:b/>
-          <w:bCs/>
-          <w:color w:val="656565"/>
-          <w:kern w:val="0"/>
-          <w:sz w:val="23"/>
-          <w:szCs w:val="23"/>
-        </w:rPr>
-      </w:pPr>
-      <w:r>
-        <w:rPr>
-          <w:rFonts w:ascii="Arial" w:hAnsi="Arial" w:cs="Arial"/>
-          <w:b/>
-          <w:bCs/>
-          <w:color w:val="656565"/>
-          <w:kern w:val="0"/>
-          <w:sz w:val="23"/>
-          <w:szCs w:val="23"/>
-        </w:rPr>
-        <w:t>Test generation</w:t>
-      </w:r>
-    </w:p>
-    <w:p>
-      <w:pPr>
-        <w:shd w:val="clear" w:color="auto" w:fill="FFFFFF"/>
-        <w:spacing w:before="105" w:line="360" w:lineRule="atLeast"/>
-        <w:jc w:val="both"/>
-        <w:rPr>
-          <w:rFonts w:ascii="Arial" w:hAnsi="Arial" w:cs="Arial"/>
-          <w:color w:val="444444"/>
-          <w:kern w:val="0"/>
-          <w:sz w:val="18"/>
-          <w:szCs w:val="18"/>
-        </w:rPr>
-      </w:pPr>
-      <w:r>
-        <w:rPr>
-          <w:rFonts w:ascii="Arial" w:hAnsi="Arial" w:cs="Arial"/>
-          <w:color w:val="444444"/>
-          <w:kern w:val="0"/>
-          <w:sz w:val="18"/>
-          <w:szCs w:val="18"/>
-        </w:rPr>
-        <w:t>In the official test file, </w:t>
-      </w:r>
-      <w:r>
-        <w:rPr>
-          <w:rFonts w:ascii="Arial" w:hAnsi="Arial" w:cs="Arial"/>
-          <w:b/>
-          <w:bCs/>
-          <w:color w:val="444444"/>
-          <w:kern w:val="0"/>
-          <w:sz w:val="18"/>
-          <w:szCs w:val="18"/>
-        </w:rPr>
-        <w:t>N</w:t>
-      </w:r>
-      <w:r>
-        <w:rPr>
-          <w:rFonts w:ascii="Arial" w:hAnsi="Arial" w:cs="Arial"/>
-          <w:color w:val="444444"/>
-          <w:kern w:val="0"/>
-          <w:sz w:val="18"/>
-          <w:szCs w:val="18"/>
-        </w:rPr>
-        <w:t> and </w:t>
-      </w:r>
-      <w:r>
-        <w:rPr>
-          <w:rFonts w:ascii="Arial" w:hAnsi="Arial" w:cs="Arial"/>
-          <w:b/>
-          <w:bCs/>
-          <w:color w:val="444444"/>
-          <w:kern w:val="0"/>
-          <w:sz w:val="18"/>
-          <w:szCs w:val="18"/>
-        </w:rPr>
-        <w:t>M</w:t>
-      </w:r>
-      <w:r>
-        <w:rPr>
-          <w:rFonts w:ascii="Arial" w:hAnsi="Arial" w:cs="Arial"/>
-          <w:color w:val="444444"/>
-          <w:kern w:val="0"/>
-          <w:sz w:val="18"/>
-          <w:szCs w:val="18"/>
-        </w:rPr>
-        <w:t> are choosing uniformly and randomly from </w:t>
-      </w:r>
-      <w:r>
-        <w:rPr>
-          <w:rFonts w:ascii="Arial" w:hAnsi="Arial" w:cs="Arial"/>
-          <w:b/>
-          <w:bCs/>
-          <w:color w:val="444444"/>
-          <w:kern w:val="0"/>
-          <w:sz w:val="18"/>
-          <w:szCs w:val="18"/>
-        </w:rPr>
-        <w:t>[111, 222]</w:t>
-      </w:r>
-      <w:r>
-        <w:rPr>
-          <w:rFonts w:ascii="Arial" w:hAnsi="Arial" w:cs="Arial"/>
-          <w:color w:val="444444"/>
-          <w:kern w:val="0"/>
-          <w:sz w:val="18"/>
-          <w:szCs w:val="18"/>
-        </w:rPr>
-        <w:t>. And the real number </w:t>
-      </w:r>
-      <w:r>
-        <w:rPr>
-          <w:rFonts w:ascii="Arial" w:hAnsi="Arial" w:cs="Arial"/>
-          <w:b/>
-          <w:bCs/>
-          <w:color w:val="444444"/>
-          <w:kern w:val="0"/>
-          <w:sz w:val="18"/>
-          <w:szCs w:val="18"/>
-        </w:rPr>
-        <w:t>p</w:t>
-      </w:r>
-      <w:r>
-        <w:rPr>
-          <w:rFonts w:ascii="Arial" w:hAnsi="Arial" w:cs="Arial"/>
-          <w:color w:val="444444"/>
-          <w:kern w:val="0"/>
-          <w:sz w:val="18"/>
-          <w:szCs w:val="18"/>
-        </w:rPr>
-        <w:t> is chosen randomly from </w:t>
-      </w:r>
-      <w:r>
-        <w:rPr>
-          <w:rFonts w:ascii="Arial" w:hAnsi="Arial" w:cs="Arial"/>
-          <w:b/>
-          <w:bCs/>
-          <w:color w:val="444444"/>
-          <w:kern w:val="0"/>
-          <w:sz w:val="18"/>
-          <w:szCs w:val="18"/>
-        </w:rPr>
-        <w:t>[0.25, 0.75]</w:t>
-      </w:r>
-      <w:r>
-        <w:rPr>
-          <w:rFonts w:ascii="Arial" w:hAnsi="Arial" w:cs="Arial"/>
-          <w:color w:val="444444"/>
-          <w:kern w:val="0"/>
-          <w:sz w:val="18"/>
-          <w:szCs w:val="18"/>
-        </w:rPr>
-        <w:t>, then each </w:t>
-      </w:r>
-      <w:proofErr w:type="spellStart"/>
-      <w:r>
-        <w:rPr>
-          <w:rFonts w:ascii="Arial" w:hAnsi="Arial" w:cs="Arial"/>
-          <w:b/>
-          <w:bCs/>
-          <w:color w:val="444444"/>
-          <w:kern w:val="0"/>
-          <w:sz w:val="18"/>
-          <w:szCs w:val="18"/>
-        </w:rPr>
-        <w:t>A</w:t>
-      </w:r>
-      <w:r>
-        <w:rPr>
-          <w:rFonts w:ascii="Arial" w:hAnsi="Arial" w:cs="Arial"/>
-          <w:b/>
-          <w:bCs/>
-          <w:color w:val="444444"/>
-          <w:kern w:val="0"/>
-          <w:sz w:val="18"/>
-          <w:szCs w:val="18"/>
-          <w:vertAlign w:val="subscript"/>
-        </w:rPr>
-        <w:t>i</w:t>
-      </w:r>
-      <w:proofErr w:type="gramStart"/>
-      <w:r>
-        <w:rPr>
-          <w:rFonts w:ascii="Arial" w:hAnsi="Arial" w:cs="Arial"/>
-          <w:b/>
-          <w:bCs/>
-          <w:color w:val="444444"/>
-          <w:kern w:val="0"/>
-          <w:sz w:val="18"/>
-          <w:szCs w:val="18"/>
-          <w:vertAlign w:val="subscript"/>
-        </w:rPr>
-        <w:t>,j</w:t>
-      </w:r>
-      <w:proofErr w:type="spellEnd"/>
-      <w:proofErr w:type="gramEnd"/>
-      <w:r>
-        <w:rPr>
-          <w:rFonts w:ascii="Arial" w:hAnsi="Arial" w:cs="Arial"/>
-          <w:color w:val="444444"/>
-          <w:kern w:val="0"/>
-          <w:sz w:val="18"/>
-          <w:szCs w:val="18"/>
-        </w:rPr>
-        <w:t> is chosen as </w:t>
-      </w:r>
-      <w:r>
-        <w:rPr>
-          <w:rFonts w:ascii="Arial" w:hAnsi="Arial" w:cs="Arial"/>
-          <w:b/>
-          <w:bCs/>
-          <w:color w:val="444444"/>
-          <w:kern w:val="0"/>
-          <w:sz w:val="18"/>
-          <w:szCs w:val="18"/>
-        </w:rPr>
-        <w:t>0</w:t>
-      </w:r>
-      <w:r>
-        <w:rPr>
-          <w:rFonts w:ascii="Arial" w:hAnsi="Arial" w:cs="Arial"/>
-          <w:color w:val="444444"/>
-          <w:kern w:val="0"/>
-          <w:sz w:val="18"/>
-          <w:szCs w:val="18"/>
-        </w:rPr>
-        <w:t> with probability </w:t>
-      </w:r>
-      <w:r>
-        <w:rPr>
-          <w:rFonts w:ascii="Arial" w:hAnsi="Arial" w:cs="Arial"/>
-          <w:b/>
-          <w:bCs/>
-          <w:color w:val="444444"/>
-          <w:kern w:val="0"/>
-          <w:sz w:val="18"/>
-          <w:szCs w:val="18"/>
-        </w:rPr>
-        <w:t>p</w:t>
-      </w:r>
-      <w:r>
-        <w:rPr>
-          <w:rFonts w:ascii="Arial" w:hAnsi="Arial" w:cs="Arial"/>
-          <w:color w:val="444444"/>
-          <w:kern w:val="0"/>
-          <w:sz w:val="18"/>
-          <w:szCs w:val="18"/>
-        </w:rPr>
-        <w:t>, otherwise it will be </w:t>
-      </w:r>
-      <w:r>
-        <w:rPr>
-          <w:rFonts w:ascii="Arial" w:hAnsi="Arial" w:cs="Arial"/>
-          <w:b/>
-          <w:bCs/>
-          <w:color w:val="444444"/>
-          <w:kern w:val="0"/>
-          <w:sz w:val="18"/>
-          <w:szCs w:val="18"/>
-        </w:rPr>
-        <w:t>1</w:t>
-      </w:r>
-      <w:r>
-        <w:rPr>
-          <w:rFonts w:ascii="Arial" w:hAnsi="Arial" w:cs="Arial"/>
-          <w:color w:val="444444"/>
-          <w:kern w:val="0"/>
-          <w:sz w:val="18"/>
-          <w:szCs w:val="18"/>
-        </w:rPr>
-        <w:t>.</w:t>
-      </w:r>
-    </w:p>
-    <w:p>
+      <w:bookmarkStart w:id="0" w:name="_GoBack"/>
+      <w:bookmarkEnd w:id="0"/>
       <w:r>
         <w:br w:type="page"/>
       </w:r>
@@ -3503,6 +3732,7 @@
                 <w:sz w:val="36"/>
                 <w:szCs w:val="36"/>
               </w:rPr>
+              <w:lastRenderedPageBreak/>
               <w:t>Little Elephant and Movies</w:t>
             </w:r>
           </w:p>
@@ -3562,7 +3792,7 @@
                 <w:szCs w:val="17"/>
               </w:rPr>
             </w:pPr>
-            <w:hyperlink r:id="rId10" w:history="1">
+            <w:hyperlink r:id="rId7" w:history="1">
               <w:r>
                 <w:rPr>
                   <w:rStyle w:val="a4"/>
@@ -3596,7 +3826,7 @@
                 <w:szCs w:val="17"/>
               </w:rPr>
             </w:pPr>
-            <w:hyperlink r:id="rId11" w:history="1">
+            <w:hyperlink r:id="rId8" w:history="1">
               <w:r>
                 <w:rPr>
                   <w:rStyle w:val="a4"/>
@@ -3647,7 +3877,7 @@
         </w:rPr>
         <w:t> </w:t>
       </w:r>
-      <w:hyperlink r:id="rId12" w:tgtFrame="_blank" w:history="1">
+      <w:hyperlink r:id="rId9" w:tgtFrame="_blank" w:history="1">
         <w:r>
           <w:rPr>
             <w:rStyle w:val="a4"/>
@@ -3689,7 +3919,7 @@
         </w:rPr>
         <w:t> </w:t>
       </w:r>
-      <w:hyperlink r:id="rId13" w:tgtFrame="_blank" w:history="1">
+      <w:hyperlink r:id="rId10" w:tgtFrame="_blank" w:history="1">
         <w:r>
           <w:rPr>
             <w:rStyle w:val="a4"/>
@@ -5480,17 +5710,7 @@
           <w:sz w:val="18"/>
           <w:szCs w:val="18"/>
         </w:rPr>
-        <w:t xml:space="preserve">In the second case, every watching order has </w:t>
-      </w:r>
-      <w:proofErr w:type="gramStart"/>
-      <w:r>
-        <w:rPr>
-          <w:rFonts w:ascii="Arial" w:hAnsi="Arial" w:cs="Arial"/>
-          <w:color w:val="444444"/>
-          <w:sz w:val="18"/>
-          <w:szCs w:val="18"/>
-        </w:rPr>
-        <w:t>at most</w:t>
+        <w:t>In the second case, every watching order has at most</w:t>
       </w:r>
       <w:r>
         <w:rPr>
@@ -5536,7 +5756,6 @@
         <w:t>excitingness</w:t>
       </w:r>
       <w:proofErr w:type="spellEnd"/>
-      <w:proofErr w:type="gramEnd"/>
       <w:r>
         <w:rPr>
           <w:rFonts w:ascii="Arial" w:hAnsi="Arial" w:cs="Arial"/>
@@ -5608,6 +5827,7 @@
                 <w:sz w:val="36"/>
                 <w:szCs w:val="36"/>
               </w:rPr>
+              <w:lastRenderedPageBreak/>
               <w:t xml:space="preserve">Chef and </w:t>
             </w:r>
             <w:proofErr w:type="spellStart"/>
@@ -5687,7 +5907,7 @@
                 <w:szCs w:val="17"/>
               </w:rPr>
             </w:pPr>
-            <w:hyperlink r:id="rId14" w:history="1">
+            <w:hyperlink r:id="rId11" w:history="1">
               <w:r>
                 <w:rPr>
                   <w:rStyle w:val="a4"/>
@@ -5721,7 +5941,7 @@
                 <w:szCs w:val="17"/>
               </w:rPr>
             </w:pPr>
-            <w:hyperlink r:id="rId15" w:history="1">
+            <w:hyperlink r:id="rId12" w:history="1">
               <w:r>
                 <w:rPr>
                   <w:rStyle w:val="a4"/>
@@ -5772,7 +5992,7 @@
         </w:rPr>
         <w:t> </w:t>
       </w:r>
-      <w:hyperlink r:id="rId16" w:tgtFrame="_blank" w:history="1">
+      <w:hyperlink r:id="rId13" w:tgtFrame="_blank" w:history="1">
         <w:r>
           <w:rPr>
             <w:rStyle w:val="a4"/>
@@ -5814,7 +6034,7 @@
         </w:rPr>
         <w:t> </w:t>
       </w:r>
-      <w:hyperlink r:id="rId17" w:tgtFrame="_blank" w:history="1">
+      <w:hyperlink r:id="rId14" w:tgtFrame="_blank" w:history="1">
         <w:r>
           <w:rPr>
             <w:rStyle w:val="a4"/>
@@ -7587,6 +7807,7 @@
           <w:sz w:val="23"/>
           <w:szCs w:val="23"/>
         </w:rPr>
+        <w:lastRenderedPageBreak/>
         <w:t>Explanation</w:t>
       </w:r>
     </w:p>
@@ -7924,6 +8145,7 @@
                 <w:sz w:val="36"/>
                 <w:szCs w:val="36"/>
               </w:rPr>
+              <w:lastRenderedPageBreak/>
               <w:t>Graph Challenge</w:t>
             </w:r>
           </w:p>
@@ -7983,7 +8205,7 @@
                 <w:szCs w:val="17"/>
               </w:rPr>
             </w:pPr>
-            <w:hyperlink r:id="rId18" w:history="1">
+            <w:hyperlink r:id="rId15" w:history="1">
               <w:r>
                 <w:rPr>
                   <w:rStyle w:val="a4"/>
@@ -8017,7 +8239,7 @@
                 <w:szCs w:val="17"/>
               </w:rPr>
             </w:pPr>
-            <w:hyperlink r:id="rId19" w:history="1">
+            <w:hyperlink r:id="rId16" w:history="1">
               <w:r>
                 <w:rPr>
                   <w:rStyle w:val="a4"/>
@@ -8068,7 +8290,7 @@
         </w:rPr>
         <w:t> </w:t>
       </w:r>
-      <w:hyperlink r:id="rId20" w:tgtFrame="_blank" w:history="1">
+      <w:hyperlink r:id="rId17" w:tgtFrame="_blank" w:history="1">
         <w:r>
           <w:rPr>
             <w:rStyle w:val="a4"/>
@@ -8110,7 +8332,7 @@
         </w:rPr>
         <w:t> </w:t>
       </w:r>
-      <w:hyperlink r:id="rId21" w:tgtFrame="_blank" w:history="1">
+      <w:hyperlink r:id="rId18" w:tgtFrame="_blank" w:history="1">
         <w:r>
           <w:rPr>
             <w:rStyle w:val="a4"/>
@@ -9397,25 +9619,14 @@
         </w:rPr>
         <w:t> </w:t>
       </w:r>
-      <w:proofErr w:type="gramStart"/>
-      <w:r>
-        <w:rPr>
-          <w:rFonts w:ascii="Arial" w:hAnsi="Arial" w:cs="Arial"/>
-          <w:color w:val="444444"/>
-          <w:sz w:val="18"/>
-          <w:szCs w:val="18"/>
-        </w:rPr>
-        <w:t>are</w:t>
-      </w:r>
-      <w:proofErr w:type="gramEnd"/>
-      <w:r>
-        <w:rPr>
-          <w:rFonts w:ascii="Arial" w:hAnsi="Arial" w:cs="Arial"/>
-          <w:color w:val="444444"/>
-          <w:sz w:val="18"/>
-          <w:szCs w:val="18"/>
-        </w:rPr>
-        <w:t xml:space="preserve"> reachable from vertex</w:t>
+      <w:r>
+        <w:rPr>
+          <w:rFonts w:ascii="Arial" w:hAnsi="Arial" w:cs="Arial"/>
+          <w:color w:val="444444"/>
+          <w:sz w:val="18"/>
+          <w:szCs w:val="18"/>
+        </w:rPr>
+        <w:t>are reachable from vertex</w:t>
       </w:r>
       <w:r>
         <w:rPr>
@@ -9509,6 +9720,7 @@
           <w:sz w:val="18"/>
           <w:szCs w:val="18"/>
         </w:rPr>
+        <w:lastRenderedPageBreak/>
         <w:t>"Wait, I give some definitions. A vertex</w:t>
       </w:r>
       <w:r>
@@ -10534,27 +10746,7 @@
           <w:sz w:val="18"/>
           <w:szCs w:val="18"/>
         </w:rPr>
-        <w:t xml:space="preserve"> could not solve the </w:t>
-      </w:r>
-      <w:proofErr w:type="gramStart"/>
-      <w:r>
-        <w:rPr>
-          <w:rFonts w:ascii="Arial" w:hAnsi="Arial" w:cs="Arial"/>
-          <w:color w:val="444444"/>
-          <w:sz w:val="18"/>
-          <w:szCs w:val="18"/>
-        </w:rPr>
-        <w:t>problem,</w:t>
-      </w:r>
-      <w:proofErr w:type="gramEnd"/>
-      <w:r>
-        <w:rPr>
-          <w:rFonts w:ascii="Arial" w:hAnsi="Arial" w:cs="Arial"/>
-          <w:color w:val="444444"/>
-          <w:sz w:val="18"/>
-          <w:szCs w:val="18"/>
-        </w:rPr>
-        <w:t xml:space="preserve"> he is asking you to solve it for him.</w:t>
+        <w:t xml:space="preserve"> could not solve the problem, he is asking you to solve it for him.</w:t>
       </w:r>
     </w:p>
     <w:p>
@@ -12386,6 +12578,7 @@
           <w:rFonts w:ascii="Arial" w:hAnsi="Arial" w:cs="Arial"/>
           <w:color w:val="444444"/>
         </w:rPr>
+        <w:lastRenderedPageBreak/>
         <w:t>3 2</w:t>
       </w:r>
     </w:p>
@@ -12708,7 +12901,6 @@
           <w:szCs w:val="18"/>
         </w:rPr>
       </w:pPr>
-      <w:proofErr w:type="gramStart"/>
       <w:r>
         <w:rPr>
           <w:rFonts w:ascii="Arial" w:hAnsi="Arial" w:cs="Arial"/>
@@ -12720,7 +12912,6 @@
         </w:rPr>
         <w:t>Example case 1.</w:t>
       </w:r>
-      <w:proofErr w:type="gramEnd"/>
       <w:r>
         <w:rPr>
           <w:rStyle w:val="apple-converted-space"/>
@@ -13335,7 +13526,6 @@
           <w:szCs w:val="18"/>
         </w:rPr>
       </w:pPr>
-      <w:proofErr w:type="gramStart"/>
       <w:r>
         <w:rPr>
           <w:rFonts w:ascii="Arial" w:hAnsi="Arial" w:cs="Arial"/>
@@ -13347,7 +13537,6 @@
         </w:rPr>
         <w:t>Example case 2.</w:t>
       </w:r>
-      <w:proofErr w:type="gramEnd"/>
       <w:r>
         <w:rPr>
           <w:rStyle w:val="apple-converted-space"/>
@@ -13969,6 +14158,7 @@
                 <w:sz w:val="36"/>
                 <w:szCs w:val="36"/>
               </w:rPr>
+              <w:lastRenderedPageBreak/>
               <w:t xml:space="preserve">Count on a </w:t>
             </w:r>
             <w:proofErr w:type="spellStart"/>
@@ -14039,7 +14229,7 @@
                 <w:szCs w:val="17"/>
               </w:rPr>
             </w:pPr>
-            <w:hyperlink r:id="rId22" w:history="1">
+            <w:hyperlink r:id="rId19" w:history="1">
               <w:r>
                 <w:rPr>
                   <w:rStyle w:val="a4"/>
@@ -14073,7 +14263,7 @@
                 <w:szCs w:val="17"/>
               </w:rPr>
             </w:pPr>
-            <w:hyperlink r:id="rId23" w:history="1">
+            <w:hyperlink r:id="rId20" w:history="1">
               <w:r>
                 <w:rPr>
                   <w:rStyle w:val="a4"/>
@@ -14124,7 +14314,7 @@
         </w:rPr>
         <w:t> </w:t>
       </w:r>
-      <w:hyperlink r:id="rId24" w:tgtFrame="_blank" w:history="1">
+      <w:hyperlink r:id="rId21" w:tgtFrame="_blank" w:history="1">
         <w:r>
           <w:rPr>
             <w:rStyle w:val="a4"/>
@@ -14166,7 +14356,7 @@
         </w:rPr>
         <w:t> </w:t>
       </w:r>
-      <w:hyperlink r:id="rId25" w:tgtFrame="_blank" w:history="1">
+      <w:hyperlink r:id="rId22" w:tgtFrame="_blank" w:history="1">
         <w:r>
           <w:rPr>
             <w:rStyle w:val="a4"/>
@@ -14240,7 +14430,7 @@
         </w:rPr>
         <w:t> </w:t>
       </w:r>
-      <w:hyperlink r:id="rId26" w:tooltip="http://en.wikipedia.org/wiki/Treap" w:history="1">
+      <w:hyperlink r:id="rId23" w:tooltip="http://en.wikipedia.org/wiki/Treap" w:history="1">
         <w:r>
           <w:rPr>
             <w:rStyle w:val="a4"/>
@@ -15502,6 +15692,7 @@
           <w:rFonts w:ascii="Arial" w:hAnsi="Arial" w:cs="Arial"/>
           <w:color w:val="444444"/>
         </w:rPr>
+        <w:lastRenderedPageBreak/>
         <w:t>0 1 61321</w:t>
       </w:r>
     </w:p>
@@ -15769,10 +15960,7 @@
         <w:t>1</w:t>
       </w:r>
     </w:p>
-    <w:p>
-      <w:bookmarkStart w:id="0" w:name="_GoBack"/>
-      <w:bookmarkEnd w:id="0"/>
-    </w:p>
+    <w:p/>
     <w:sectPr>
       <w:pgSz w:w="11906" w:h="16838"/>
       <w:pgMar w:top="1440" w:right="1800" w:bottom="1440" w:left="1800" w:header="851" w:footer="992" w:gutter="0"/>
@@ -15784,11 +15972,11 @@
 </file>
 
 <file path=word/numbering.xml><?xml version="1.0" encoding="utf-8"?>
-<w:numbering xmlns:wpc="http://schemas.microsoft.com/office/word/2010/wordprocessingCanvas" xmlns:mc="http://schemas.openxmlformats.org/markup-compatibility/2006" xmlns:o="urn:schemas-microsoft-com:office:office" xmlns:r="http://schemas.openxmlformats.org/officeDocument/2006/relationships" xmlns:m="http://schemas.openxmlformats.org/officeDocument/2006/math" xmlns:v="urn:schemas-microsoft-com:vml" xmlns:wp14="http://schemas.microsoft.com/office/word/2010/wordprocessingDrawing" xmlns:wp="http://schemas.openxmlformats.org/drawingml/2006/wordprocessingDrawing" xmlns:w10="urn:schemas-microsoft-com:office:word" xmlns:w="http://schemas.openxmlformats.org/wordprocessingml/2006/main" xmlns:w14="http://schemas.microsoft.com/office/word/2010/wordml" xmlns:wpg="http://schemas.microsoft.com/office/word/2010/wordprocessingGroup" xmlns:wpi="http://schemas.microsoft.com/office/word/2010/wordprocessingInk" xmlns:wne="http://schemas.microsoft.com/office/word/2006/wordml" xmlns:wps="http://schemas.microsoft.com/office/word/2010/wordprocessingShape" mc:Ignorable="w14 wp14">
+<w:numbering xmlns:wpc="http://schemas.microsoft.com/office/word/2010/wordprocessingCanvas" xmlns:mc="http://schemas.openxmlformats.org/markup-compatibility/2006" xmlns:o="urn:schemas-microsoft-com:office:office" xmlns:r="http://schemas.openxmlformats.org/officeDocument/2006/relationships" xmlns:m="http://schemas.openxmlformats.org/officeDocument/2006/math" xmlns:v="urn:schemas-microsoft-com:vml" xmlns:wp14="http://schemas.microsoft.com/office/word/2010/wordprocessingDrawing" xmlns:wp="http://schemas.openxmlformats.org/drawingml/2006/wordprocessingDrawing" xmlns:w10="urn:schemas-microsoft-com:office:word" xmlns:w="http://schemas.openxmlformats.org/wordprocessingml/2006/main" xmlns:w14="http://schemas.microsoft.com/office/word/2010/wordml" xmlns:w15="http://schemas.microsoft.com/office/word/2012/wordml" xmlns:wpg="http://schemas.microsoft.com/office/word/2010/wordprocessingGroup" xmlns:wpi="http://schemas.microsoft.com/office/word/2010/wordprocessingInk" xmlns:wne="http://schemas.microsoft.com/office/word/2006/wordml" xmlns:wps="http://schemas.microsoft.com/office/word/2010/wordprocessingShape" mc:Ignorable="w14 w15 wp14">
   <w:abstractNum w:abstractNumId="0">
-    <w:nsid w:val="092512D5"/>
+    <w:nsid w:val="08BB23C1"/>
     <w:multiLevelType w:val="multilevel"/>
-    <w:tmpl w:val="3D9050E0"/>
+    <w:tmpl w:val="9DE83BE4"/>
     <w:lvl w:ilvl="0">
       <w:start w:val="1"/>
       <w:numFmt w:val="bullet"/>
@@ -15935,9 +16123,9 @@
     </w:lvl>
   </w:abstractNum>
   <w:abstractNum w:abstractNumId="1">
-    <w:nsid w:val="0AC67179"/>
+    <w:nsid w:val="09082EB6"/>
     <w:multiLevelType w:val="multilevel"/>
-    <w:tmpl w:val="EBDE48D0"/>
+    <w:tmpl w:val="8EC45B02"/>
     <w:lvl w:ilvl="0">
       <w:start w:val="1"/>
       <w:numFmt w:val="bullet"/>
@@ -16084,9 +16272,9 @@
     </w:lvl>
   </w:abstractNum>
   <w:abstractNum w:abstractNumId="2">
-    <w:nsid w:val="0CD037E8"/>
+    <w:nsid w:val="092512D5"/>
     <w:multiLevelType w:val="multilevel"/>
-    <w:tmpl w:val="F9A4D140"/>
+    <w:tmpl w:val="3D9050E0"/>
     <w:lvl w:ilvl="0">
       <w:start w:val="1"/>
       <w:numFmt w:val="bullet"/>
@@ -16233,9 +16421,9 @@
     </w:lvl>
   </w:abstractNum>
   <w:abstractNum w:abstractNumId="3">
-    <w:nsid w:val="0D9D0496"/>
+    <w:nsid w:val="0AC67179"/>
     <w:multiLevelType w:val="multilevel"/>
-    <w:tmpl w:val="2F145C3A"/>
+    <w:tmpl w:val="EBDE48D0"/>
     <w:lvl w:ilvl="0">
       <w:start w:val="1"/>
       <w:numFmt w:val="bullet"/>
@@ -16382,9 +16570,9 @@
     </w:lvl>
   </w:abstractNum>
   <w:abstractNum w:abstractNumId="4">
-    <w:nsid w:val="0E910E51"/>
+    <w:nsid w:val="0CD037E8"/>
     <w:multiLevelType w:val="multilevel"/>
-    <w:tmpl w:val="F4121B4A"/>
+    <w:tmpl w:val="F9A4D140"/>
     <w:lvl w:ilvl="0">
       <w:start w:val="1"/>
       <w:numFmt w:val="bullet"/>
@@ -16531,9 +16719,9 @@
     </w:lvl>
   </w:abstractNum>
   <w:abstractNum w:abstractNumId="5">
-    <w:nsid w:val="109D1760"/>
+    <w:nsid w:val="0D9D0496"/>
     <w:multiLevelType w:val="multilevel"/>
-    <w:tmpl w:val="0100D4C4"/>
+    <w:tmpl w:val="2F145C3A"/>
     <w:lvl w:ilvl="0">
       <w:start w:val="1"/>
       <w:numFmt w:val="bullet"/>
@@ -16680,9 +16868,9 @@
     </w:lvl>
   </w:abstractNum>
   <w:abstractNum w:abstractNumId="6">
-    <w:nsid w:val="2A1F1880"/>
+    <w:nsid w:val="0E910E51"/>
     <w:multiLevelType w:val="multilevel"/>
-    <w:tmpl w:val="23D4065E"/>
+    <w:tmpl w:val="F4121B4A"/>
     <w:lvl w:ilvl="0">
       <w:start w:val="1"/>
       <w:numFmt w:val="bullet"/>
@@ -16829,9 +17017,9 @@
     </w:lvl>
   </w:abstractNum>
   <w:abstractNum w:abstractNumId="7">
-    <w:nsid w:val="301C5289"/>
+    <w:nsid w:val="109D1760"/>
     <w:multiLevelType w:val="multilevel"/>
-    <w:tmpl w:val="4F724FA0"/>
+    <w:tmpl w:val="0100D4C4"/>
     <w:lvl w:ilvl="0">
       <w:start w:val="1"/>
       <w:numFmt w:val="bullet"/>
@@ -16978,9 +17166,9 @@
     </w:lvl>
   </w:abstractNum>
   <w:abstractNum w:abstractNumId="8">
-    <w:nsid w:val="31E96E77"/>
+    <w:nsid w:val="2A1F1880"/>
     <w:multiLevelType w:val="multilevel"/>
-    <w:tmpl w:val="2D80EA34"/>
+    <w:tmpl w:val="23D4065E"/>
     <w:lvl w:ilvl="0">
       <w:start w:val="1"/>
       <w:numFmt w:val="bullet"/>
@@ -17127,9 +17315,9 @@
     </w:lvl>
   </w:abstractNum>
   <w:abstractNum w:abstractNumId="9">
-    <w:nsid w:val="38793BBB"/>
+    <w:nsid w:val="301C5289"/>
     <w:multiLevelType w:val="multilevel"/>
-    <w:tmpl w:val="5486F634"/>
+    <w:tmpl w:val="4F724FA0"/>
     <w:lvl w:ilvl="0">
       <w:start w:val="1"/>
       <w:numFmt w:val="bullet"/>
@@ -17276,9 +17464,9 @@
     </w:lvl>
   </w:abstractNum>
   <w:abstractNum w:abstractNumId="10">
-    <w:nsid w:val="40216607"/>
+    <w:nsid w:val="31E96E77"/>
     <w:multiLevelType w:val="multilevel"/>
-    <w:tmpl w:val="F38AA63E"/>
+    <w:tmpl w:val="2D80EA34"/>
     <w:lvl w:ilvl="0">
       <w:start w:val="1"/>
       <w:numFmt w:val="bullet"/>
@@ -17425,9 +17613,9 @@
     </w:lvl>
   </w:abstractNum>
   <w:abstractNum w:abstractNumId="11">
-    <w:nsid w:val="45797200"/>
+    <w:nsid w:val="38793BBB"/>
     <w:multiLevelType w:val="multilevel"/>
-    <w:tmpl w:val="89284ADC"/>
+    <w:tmpl w:val="5486F634"/>
     <w:lvl w:ilvl="0">
       <w:start w:val="1"/>
       <w:numFmt w:val="bullet"/>
@@ -17574,9 +17762,9 @@
     </w:lvl>
   </w:abstractNum>
   <w:abstractNum w:abstractNumId="12">
-    <w:nsid w:val="4FC86384"/>
+    <w:nsid w:val="40216607"/>
     <w:multiLevelType w:val="multilevel"/>
-    <w:tmpl w:val="F246FD2A"/>
+    <w:tmpl w:val="F38AA63E"/>
     <w:lvl w:ilvl="0">
       <w:start w:val="1"/>
       <w:numFmt w:val="bullet"/>
@@ -17723,9 +17911,9 @@
     </w:lvl>
   </w:abstractNum>
   <w:abstractNum w:abstractNumId="13">
-    <w:nsid w:val="51310DF0"/>
+    <w:nsid w:val="45797200"/>
     <w:multiLevelType w:val="multilevel"/>
-    <w:tmpl w:val="D7CAFB6A"/>
+    <w:tmpl w:val="89284ADC"/>
     <w:lvl w:ilvl="0">
       <w:start w:val="1"/>
       <w:numFmt w:val="bullet"/>
@@ -17872,9 +18060,9 @@
     </w:lvl>
   </w:abstractNum>
   <w:abstractNum w:abstractNumId="14">
-    <w:nsid w:val="54BD164F"/>
+    <w:nsid w:val="4FC86384"/>
     <w:multiLevelType w:val="multilevel"/>
-    <w:tmpl w:val="10FE3502"/>
+    <w:tmpl w:val="F246FD2A"/>
     <w:lvl w:ilvl="0">
       <w:start w:val="1"/>
       <w:numFmt w:val="bullet"/>
@@ -18021,9 +18209,9 @@
     </w:lvl>
   </w:abstractNum>
   <w:abstractNum w:abstractNumId="15">
-    <w:nsid w:val="6A6B58AD"/>
+    <w:nsid w:val="51310DF0"/>
     <w:multiLevelType w:val="multilevel"/>
-    <w:tmpl w:val="7A70807E"/>
+    <w:tmpl w:val="D7CAFB6A"/>
     <w:lvl w:ilvl="0">
       <w:start w:val="1"/>
       <w:numFmt w:val="bullet"/>
@@ -18170,9 +18358,9 @@
     </w:lvl>
   </w:abstractNum>
   <w:abstractNum w:abstractNumId="16">
-    <w:nsid w:val="70E257D2"/>
+    <w:nsid w:val="54BD164F"/>
     <w:multiLevelType w:val="multilevel"/>
-    <w:tmpl w:val="C00C3854"/>
+    <w:tmpl w:val="10FE3502"/>
     <w:lvl w:ilvl="0">
       <w:start w:val="1"/>
       <w:numFmt w:val="bullet"/>
@@ -18319,9 +18507,9 @@
     </w:lvl>
   </w:abstractNum>
   <w:abstractNum w:abstractNumId="17">
-    <w:nsid w:val="76183943"/>
+    <w:nsid w:val="5C8D53AE"/>
     <w:multiLevelType w:val="multilevel"/>
-    <w:tmpl w:val="1A5482F4"/>
+    <w:tmpl w:val="1626FD70"/>
     <w:lvl w:ilvl="0">
       <w:start w:val="1"/>
       <w:numFmt w:val="bullet"/>
@@ -18467,7 +18655,792 @@
       </w:rPr>
     </w:lvl>
   </w:abstractNum>
+  <w:abstractNum w:abstractNumId="18">
+    <w:nsid w:val="6A6B58AD"/>
+    <w:multiLevelType w:val="multilevel"/>
+    <w:tmpl w:val="7A70807E"/>
+    <w:lvl w:ilvl="0">
+      <w:start w:val="1"/>
+      <w:numFmt w:val="bullet"/>
+      <w:lvlText w:val=""/>
+      <w:lvlJc w:val="left"/>
+      <w:pPr>
+        <w:tabs>
+          <w:tab w:val="num" w:pos="720"/>
+        </w:tabs>
+        <w:ind w:left="720" w:hanging="360"/>
+      </w:pPr>
+      <w:rPr>
+        <w:rFonts w:ascii="Symbol" w:hAnsi="Symbol" w:hint="default"/>
+        <w:sz w:val="20"/>
+      </w:rPr>
+    </w:lvl>
+    <w:lvl w:ilvl="1" w:tentative="1">
+      <w:start w:val="1"/>
+      <w:numFmt w:val="bullet"/>
+      <w:lvlText w:val=""/>
+      <w:lvlJc w:val="left"/>
+      <w:pPr>
+        <w:tabs>
+          <w:tab w:val="num" w:pos="1440"/>
+        </w:tabs>
+        <w:ind w:left="1440" w:hanging="360"/>
+      </w:pPr>
+      <w:rPr>
+        <w:rFonts w:ascii="Symbol" w:hAnsi="Symbol" w:hint="default"/>
+        <w:sz w:val="20"/>
+      </w:rPr>
+    </w:lvl>
+    <w:lvl w:ilvl="2" w:tentative="1">
+      <w:start w:val="1"/>
+      <w:numFmt w:val="bullet"/>
+      <w:lvlText w:val=""/>
+      <w:lvlJc w:val="left"/>
+      <w:pPr>
+        <w:tabs>
+          <w:tab w:val="num" w:pos="2160"/>
+        </w:tabs>
+        <w:ind w:left="2160" w:hanging="360"/>
+      </w:pPr>
+      <w:rPr>
+        <w:rFonts w:ascii="Symbol" w:hAnsi="Symbol" w:hint="default"/>
+        <w:sz w:val="20"/>
+      </w:rPr>
+    </w:lvl>
+    <w:lvl w:ilvl="3" w:tentative="1">
+      <w:start w:val="1"/>
+      <w:numFmt w:val="bullet"/>
+      <w:lvlText w:val=""/>
+      <w:lvlJc w:val="left"/>
+      <w:pPr>
+        <w:tabs>
+          <w:tab w:val="num" w:pos="2880"/>
+        </w:tabs>
+        <w:ind w:left="2880" w:hanging="360"/>
+      </w:pPr>
+      <w:rPr>
+        <w:rFonts w:ascii="Symbol" w:hAnsi="Symbol" w:hint="default"/>
+        <w:sz w:val="20"/>
+      </w:rPr>
+    </w:lvl>
+    <w:lvl w:ilvl="4" w:tentative="1">
+      <w:start w:val="1"/>
+      <w:numFmt w:val="bullet"/>
+      <w:lvlText w:val=""/>
+      <w:lvlJc w:val="left"/>
+      <w:pPr>
+        <w:tabs>
+          <w:tab w:val="num" w:pos="3600"/>
+        </w:tabs>
+        <w:ind w:left="3600" w:hanging="360"/>
+      </w:pPr>
+      <w:rPr>
+        <w:rFonts w:ascii="Symbol" w:hAnsi="Symbol" w:hint="default"/>
+        <w:sz w:val="20"/>
+      </w:rPr>
+    </w:lvl>
+    <w:lvl w:ilvl="5" w:tentative="1">
+      <w:start w:val="1"/>
+      <w:numFmt w:val="bullet"/>
+      <w:lvlText w:val=""/>
+      <w:lvlJc w:val="left"/>
+      <w:pPr>
+        <w:tabs>
+          <w:tab w:val="num" w:pos="4320"/>
+        </w:tabs>
+        <w:ind w:left="4320" w:hanging="360"/>
+      </w:pPr>
+      <w:rPr>
+        <w:rFonts w:ascii="Symbol" w:hAnsi="Symbol" w:hint="default"/>
+        <w:sz w:val="20"/>
+      </w:rPr>
+    </w:lvl>
+    <w:lvl w:ilvl="6" w:tentative="1">
+      <w:start w:val="1"/>
+      <w:numFmt w:val="bullet"/>
+      <w:lvlText w:val=""/>
+      <w:lvlJc w:val="left"/>
+      <w:pPr>
+        <w:tabs>
+          <w:tab w:val="num" w:pos="5040"/>
+        </w:tabs>
+        <w:ind w:left="5040" w:hanging="360"/>
+      </w:pPr>
+      <w:rPr>
+        <w:rFonts w:ascii="Symbol" w:hAnsi="Symbol" w:hint="default"/>
+        <w:sz w:val="20"/>
+      </w:rPr>
+    </w:lvl>
+    <w:lvl w:ilvl="7" w:tentative="1">
+      <w:start w:val="1"/>
+      <w:numFmt w:val="bullet"/>
+      <w:lvlText w:val=""/>
+      <w:lvlJc w:val="left"/>
+      <w:pPr>
+        <w:tabs>
+          <w:tab w:val="num" w:pos="5760"/>
+        </w:tabs>
+        <w:ind w:left="5760" w:hanging="360"/>
+      </w:pPr>
+      <w:rPr>
+        <w:rFonts w:ascii="Symbol" w:hAnsi="Symbol" w:hint="default"/>
+        <w:sz w:val="20"/>
+      </w:rPr>
+    </w:lvl>
+    <w:lvl w:ilvl="8" w:tentative="1">
+      <w:start w:val="1"/>
+      <w:numFmt w:val="bullet"/>
+      <w:lvlText w:val=""/>
+      <w:lvlJc w:val="left"/>
+      <w:pPr>
+        <w:tabs>
+          <w:tab w:val="num" w:pos="6480"/>
+        </w:tabs>
+        <w:ind w:left="6480" w:hanging="360"/>
+      </w:pPr>
+      <w:rPr>
+        <w:rFonts w:ascii="Symbol" w:hAnsi="Symbol" w:hint="default"/>
+        <w:sz w:val="20"/>
+      </w:rPr>
+    </w:lvl>
+  </w:abstractNum>
+  <w:abstractNum w:abstractNumId="19">
+    <w:nsid w:val="70E257D2"/>
+    <w:multiLevelType w:val="multilevel"/>
+    <w:tmpl w:val="C00C3854"/>
+    <w:lvl w:ilvl="0">
+      <w:start w:val="1"/>
+      <w:numFmt w:val="bullet"/>
+      <w:lvlText w:val=""/>
+      <w:lvlJc w:val="left"/>
+      <w:pPr>
+        <w:tabs>
+          <w:tab w:val="num" w:pos="720"/>
+        </w:tabs>
+        <w:ind w:left="720" w:hanging="360"/>
+      </w:pPr>
+      <w:rPr>
+        <w:rFonts w:ascii="Symbol" w:hAnsi="Symbol" w:hint="default"/>
+        <w:sz w:val="20"/>
+      </w:rPr>
+    </w:lvl>
+    <w:lvl w:ilvl="1" w:tentative="1">
+      <w:start w:val="1"/>
+      <w:numFmt w:val="bullet"/>
+      <w:lvlText w:val=""/>
+      <w:lvlJc w:val="left"/>
+      <w:pPr>
+        <w:tabs>
+          <w:tab w:val="num" w:pos="1440"/>
+        </w:tabs>
+        <w:ind w:left="1440" w:hanging="360"/>
+      </w:pPr>
+      <w:rPr>
+        <w:rFonts w:ascii="Symbol" w:hAnsi="Symbol" w:hint="default"/>
+        <w:sz w:val="20"/>
+      </w:rPr>
+    </w:lvl>
+    <w:lvl w:ilvl="2" w:tentative="1">
+      <w:start w:val="1"/>
+      <w:numFmt w:val="bullet"/>
+      <w:lvlText w:val=""/>
+      <w:lvlJc w:val="left"/>
+      <w:pPr>
+        <w:tabs>
+          <w:tab w:val="num" w:pos="2160"/>
+        </w:tabs>
+        <w:ind w:left="2160" w:hanging="360"/>
+      </w:pPr>
+      <w:rPr>
+        <w:rFonts w:ascii="Symbol" w:hAnsi="Symbol" w:hint="default"/>
+        <w:sz w:val="20"/>
+      </w:rPr>
+    </w:lvl>
+    <w:lvl w:ilvl="3" w:tentative="1">
+      <w:start w:val="1"/>
+      <w:numFmt w:val="bullet"/>
+      <w:lvlText w:val=""/>
+      <w:lvlJc w:val="left"/>
+      <w:pPr>
+        <w:tabs>
+          <w:tab w:val="num" w:pos="2880"/>
+        </w:tabs>
+        <w:ind w:left="2880" w:hanging="360"/>
+      </w:pPr>
+      <w:rPr>
+        <w:rFonts w:ascii="Symbol" w:hAnsi="Symbol" w:hint="default"/>
+        <w:sz w:val="20"/>
+      </w:rPr>
+    </w:lvl>
+    <w:lvl w:ilvl="4" w:tentative="1">
+      <w:start w:val="1"/>
+      <w:numFmt w:val="bullet"/>
+      <w:lvlText w:val=""/>
+      <w:lvlJc w:val="left"/>
+      <w:pPr>
+        <w:tabs>
+          <w:tab w:val="num" w:pos="3600"/>
+        </w:tabs>
+        <w:ind w:left="3600" w:hanging="360"/>
+      </w:pPr>
+      <w:rPr>
+        <w:rFonts w:ascii="Symbol" w:hAnsi="Symbol" w:hint="default"/>
+        <w:sz w:val="20"/>
+      </w:rPr>
+    </w:lvl>
+    <w:lvl w:ilvl="5" w:tentative="1">
+      <w:start w:val="1"/>
+      <w:numFmt w:val="bullet"/>
+      <w:lvlText w:val=""/>
+      <w:lvlJc w:val="left"/>
+      <w:pPr>
+        <w:tabs>
+          <w:tab w:val="num" w:pos="4320"/>
+        </w:tabs>
+        <w:ind w:left="4320" w:hanging="360"/>
+      </w:pPr>
+      <w:rPr>
+        <w:rFonts w:ascii="Symbol" w:hAnsi="Symbol" w:hint="default"/>
+        <w:sz w:val="20"/>
+      </w:rPr>
+    </w:lvl>
+    <w:lvl w:ilvl="6" w:tentative="1">
+      <w:start w:val="1"/>
+      <w:numFmt w:val="bullet"/>
+      <w:lvlText w:val=""/>
+      <w:lvlJc w:val="left"/>
+      <w:pPr>
+        <w:tabs>
+          <w:tab w:val="num" w:pos="5040"/>
+        </w:tabs>
+        <w:ind w:left="5040" w:hanging="360"/>
+      </w:pPr>
+      <w:rPr>
+        <w:rFonts w:ascii="Symbol" w:hAnsi="Symbol" w:hint="default"/>
+        <w:sz w:val="20"/>
+      </w:rPr>
+    </w:lvl>
+    <w:lvl w:ilvl="7" w:tentative="1">
+      <w:start w:val="1"/>
+      <w:numFmt w:val="bullet"/>
+      <w:lvlText w:val=""/>
+      <w:lvlJc w:val="left"/>
+      <w:pPr>
+        <w:tabs>
+          <w:tab w:val="num" w:pos="5760"/>
+        </w:tabs>
+        <w:ind w:left="5760" w:hanging="360"/>
+      </w:pPr>
+      <w:rPr>
+        <w:rFonts w:ascii="Symbol" w:hAnsi="Symbol" w:hint="default"/>
+        <w:sz w:val="20"/>
+      </w:rPr>
+    </w:lvl>
+    <w:lvl w:ilvl="8" w:tentative="1">
+      <w:start w:val="1"/>
+      <w:numFmt w:val="bullet"/>
+      <w:lvlText w:val=""/>
+      <w:lvlJc w:val="left"/>
+      <w:pPr>
+        <w:tabs>
+          <w:tab w:val="num" w:pos="6480"/>
+        </w:tabs>
+        <w:ind w:left="6480" w:hanging="360"/>
+      </w:pPr>
+      <w:rPr>
+        <w:rFonts w:ascii="Symbol" w:hAnsi="Symbol" w:hint="default"/>
+        <w:sz w:val="20"/>
+      </w:rPr>
+    </w:lvl>
+  </w:abstractNum>
+  <w:abstractNum w:abstractNumId="20">
+    <w:nsid w:val="7252732E"/>
+    <w:multiLevelType w:val="multilevel"/>
+    <w:tmpl w:val="0E36963C"/>
+    <w:lvl w:ilvl="0">
+      <w:start w:val="1"/>
+      <w:numFmt w:val="bullet"/>
+      <w:lvlText w:val=""/>
+      <w:lvlJc w:val="left"/>
+      <w:pPr>
+        <w:tabs>
+          <w:tab w:val="num" w:pos="720"/>
+        </w:tabs>
+        <w:ind w:left="720" w:hanging="360"/>
+      </w:pPr>
+      <w:rPr>
+        <w:rFonts w:ascii="Symbol" w:hAnsi="Symbol" w:hint="default"/>
+        <w:sz w:val="20"/>
+      </w:rPr>
+    </w:lvl>
+    <w:lvl w:ilvl="1" w:tentative="1">
+      <w:start w:val="1"/>
+      <w:numFmt w:val="bullet"/>
+      <w:lvlText w:val=""/>
+      <w:lvlJc w:val="left"/>
+      <w:pPr>
+        <w:tabs>
+          <w:tab w:val="num" w:pos="1440"/>
+        </w:tabs>
+        <w:ind w:left="1440" w:hanging="360"/>
+      </w:pPr>
+      <w:rPr>
+        <w:rFonts w:ascii="Symbol" w:hAnsi="Symbol" w:hint="default"/>
+        <w:sz w:val="20"/>
+      </w:rPr>
+    </w:lvl>
+    <w:lvl w:ilvl="2" w:tentative="1">
+      <w:start w:val="1"/>
+      <w:numFmt w:val="bullet"/>
+      <w:lvlText w:val=""/>
+      <w:lvlJc w:val="left"/>
+      <w:pPr>
+        <w:tabs>
+          <w:tab w:val="num" w:pos="2160"/>
+        </w:tabs>
+        <w:ind w:left="2160" w:hanging="360"/>
+      </w:pPr>
+      <w:rPr>
+        <w:rFonts w:ascii="Symbol" w:hAnsi="Symbol" w:hint="default"/>
+        <w:sz w:val="20"/>
+      </w:rPr>
+    </w:lvl>
+    <w:lvl w:ilvl="3" w:tentative="1">
+      <w:start w:val="1"/>
+      <w:numFmt w:val="bullet"/>
+      <w:lvlText w:val=""/>
+      <w:lvlJc w:val="left"/>
+      <w:pPr>
+        <w:tabs>
+          <w:tab w:val="num" w:pos="2880"/>
+        </w:tabs>
+        <w:ind w:left="2880" w:hanging="360"/>
+      </w:pPr>
+      <w:rPr>
+        <w:rFonts w:ascii="Symbol" w:hAnsi="Symbol" w:hint="default"/>
+        <w:sz w:val="20"/>
+      </w:rPr>
+    </w:lvl>
+    <w:lvl w:ilvl="4" w:tentative="1">
+      <w:start w:val="1"/>
+      <w:numFmt w:val="bullet"/>
+      <w:lvlText w:val=""/>
+      <w:lvlJc w:val="left"/>
+      <w:pPr>
+        <w:tabs>
+          <w:tab w:val="num" w:pos="3600"/>
+        </w:tabs>
+        <w:ind w:left="3600" w:hanging="360"/>
+      </w:pPr>
+      <w:rPr>
+        <w:rFonts w:ascii="Symbol" w:hAnsi="Symbol" w:hint="default"/>
+        <w:sz w:val="20"/>
+      </w:rPr>
+    </w:lvl>
+    <w:lvl w:ilvl="5" w:tentative="1">
+      <w:start w:val="1"/>
+      <w:numFmt w:val="bullet"/>
+      <w:lvlText w:val=""/>
+      <w:lvlJc w:val="left"/>
+      <w:pPr>
+        <w:tabs>
+          <w:tab w:val="num" w:pos="4320"/>
+        </w:tabs>
+        <w:ind w:left="4320" w:hanging="360"/>
+      </w:pPr>
+      <w:rPr>
+        <w:rFonts w:ascii="Symbol" w:hAnsi="Symbol" w:hint="default"/>
+        <w:sz w:val="20"/>
+      </w:rPr>
+    </w:lvl>
+    <w:lvl w:ilvl="6" w:tentative="1">
+      <w:start w:val="1"/>
+      <w:numFmt w:val="bullet"/>
+      <w:lvlText w:val=""/>
+      <w:lvlJc w:val="left"/>
+      <w:pPr>
+        <w:tabs>
+          <w:tab w:val="num" w:pos="5040"/>
+        </w:tabs>
+        <w:ind w:left="5040" w:hanging="360"/>
+      </w:pPr>
+      <w:rPr>
+        <w:rFonts w:ascii="Symbol" w:hAnsi="Symbol" w:hint="default"/>
+        <w:sz w:val="20"/>
+      </w:rPr>
+    </w:lvl>
+    <w:lvl w:ilvl="7" w:tentative="1">
+      <w:start w:val="1"/>
+      <w:numFmt w:val="bullet"/>
+      <w:lvlText w:val=""/>
+      <w:lvlJc w:val="left"/>
+      <w:pPr>
+        <w:tabs>
+          <w:tab w:val="num" w:pos="5760"/>
+        </w:tabs>
+        <w:ind w:left="5760" w:hanging="360"/>
+      </w:pPr>
+      <w:rPr>
+        <w:rFonts w:ascii="Symbol" w:hAnsi="Symbol" w:hint="default"/>
+        <w:sz w:val="20"/>
+      </w:rPr>
+    </w:lvl>
+    <w:lvl w:ilvl="8" w:tentative="1">
+      <w:start w:val="1"/>
+      <w:numFmt w:val="bullet"/>
+      <w:lvlText w:val=""/>
+      <w:lvlJc w:val="left"/>
+      <w:pPr>
+        <w:tabs>
+          <w:tab w:val="num" w:pos="6480"/>
+        </w:tabs>
+        <w:ind w:left="6480" w:hanging="360"/>
+      </w:pPr>
+      <w:rPr>
+        <w:rFonts w:ascii="Symbol" w:hAnsi="Symbol" w:hint="default"/>
+        <w:sz w:val="20"/>
+      </w:rPr>
+    </w:lvl>
+  </w:abstractNum>
+  <w:abstractNum w:abstractNumId="21">
+    <w:nsid w:val="76183943"/>
+    <w:multiLevelType w:val="multilevel"/>
+    <w:tmpl w:val="1A5482F4"/>
+    <w:lvl w:ilvl="0">
+      <w:start w:val="1"/>
+      <w:numFmt w:val="bullet"/>
+      <w:lvlText w:val=""/>
+      <w:lvlJc w:val="left"/>
+      <w:pPr>
+        <w:tabs>
+          <w:tab w:val="num" w:pos="720"/>
+        </w:tabs>
+        <w:ind w:left="720" w:hanging="360"/>
+      </w:pPr>
+      <w:rPr>
+        <w:rFonts w:ascii="Symbol" w:hAnsi="Symbol" w:hint="default"/>
+        <w:sz w:val="20"/>
+      </w:rPr>
+    </w:lvl>
+    <w:lvl w:ilvl="1" w:tentative="1">
+      <w:start w:val="1"/>
+      <w:numFmt w:val="bullet"/>
+      <w:lvlText w:val=""/>
+      <w:lvlJc w:val="left"/>
+      <w:pPr>
+        <w:tabs>
+          <w:tab w:val="num" w:pos="1440"/>
+        </w:tabs>
+        <w:ind w:left="1440" w:hanging="360"/>
+      </w:pPr>
+      <w:rPr>
+        <w:rFonts w:ascii="Symbol" w:hAnsi="Symbol" w:hint="default"/>
+        <w:sz w:val="20"/>
+      </w:rPr>
+    </w:lvl>
+    <w:lvl w:ilvl="2" w:tentative="1">
+      <w:start w:val="1"/>
+      <w:numFmt w:val="bullet"/>
+      <w:lvlText w:val=""/>
+      <w:lvlJc w:val="left"/>
+      <w:pPr>
+        <w:tabs>
+          <w:tab w:val="num" w:pos="2160"/>
+        </w:tabs>
+        <w:ind w:left="2160" w:hanging="360"/>
+      </w:pPr>
+      <w:rPr>
+        <w:rFonts w:ascii="Symbol" w:hAnsi="Symbol" w:hint="default"/>
+        <w:sz w:val="20"/>
+      </w:rPr>
+    </w:lvl>
+    <w:lvl w:ilvl="3" w:tentative="1">
+      <w:start w:val="1"/>
+      <w:numFmt w:val="bullet"/>
+      <w:lvlText w:val=""/>
+      <w:lvlJc w:val="left"/>
+      <w:pPr>
+        <w:tabs>
+          <w:tab w:val="num" w:pos="2880"/>
+        </w:tabs>
+        <w:ind w:left="2880" w:hanging="360"/>
+      </w:pPr>
+      <w:rPr>
+        <w:rFonts w:ascii="Symbol" w:hAnsi="Symbol" w:hint="default"/>
+        <w:sz w:val="20"/>
+      </w:rPr>
+    </w:lvl>
+    <w:lvl w:ilvl="4" w:tentative="1">
+      <w:start w:val="1"/>
+      <w:numFmt w:val="bullet"/>
+      <w:lvlText w:val=""/>
+      <w:lvlJc w:val="left"/>
+      <w:pPr>
+        <w:tabs>
+          <w:tab w:val="num" w:pos="3600"/>
+        </w:tabs>
+        <w:ind w:left="3600" w:hanging="360"/>
+      </w:pPr>
+      <w:rPr>
+        <w:rFonts w:ascii="Symbol" w:hAnsi="Symbol" w:hint="default"/>
+        <w:sz w:val="20"/>
+      </w:rPr>
+    </w:lvl>
+    <w:lvl w:ilvl="5" w:tentative="1">
+      <w:start w:val="1"/>
+      <w:numFmt w:val="bullet"/>
+      <w:lvlText w:val=""/>
+      <w:lvlJc w:val="left"/>
+      <w:pPr>
+        <w:tabs>
+          <w:tab w:val="num" w:pos="4320"/>
+        </w:tabs>
+        <w:ind w:left="4320" w:hanging="360"/>
+      </w:pPr>
+      <w:rPr>
+        <w:rFonts w:ascii="Symbol" w:hAnsi="Symbol" w:hint="default"/>
+        <w:sz w:val="20"/>
+      </w:rPr>
+    </w:lvl>
+    <w:lvl w:ilvl="6" w:tentative="1">
+      <w:start w:val="1"/>
+      <w:numFmt w:val="bullet"/>
+      <w:lvlText w:val=""/>
+      <w:lvlJc w:val="left"/>
+      <w:pPr>
+        <w:tabs>
+          <w:tab w:val="num" w:pos="5040"/>
+        </w:tabs>
+        <w:ind w:left="5040" w:hanging="360"/>
+      </w:pPr>
+      <w:rPr>
+        <w:rFonts w:ascii="Symbol" w:hAnsi="Symbol" w:hint="default"/>
+        <w:sz w:val="20"/>
+      </w:rPr>
+    </w:lvl>
+    <w:lvl w:ilvl="7" w:tentative="1">
+      <w:start w:val="1"/>
+      <w:numFmt w:val="bullet"/>
+      <w:lvlText w:val=""/>
+      <w:lvlJc w:val="left"/>
+      <w:pPr>
+        <w:tabs>
+          <w:tab w:val="num" w:pos="5760"/>
+        </w:tabs>
+        <w:ind w:left="5760" w:hanging="360"/>
+      </w:pPr>
+      <w:rPr>
+        <w:rFonts w:ascii="Symbol" w:hAnsi="Symbol" w:hint="default"/>
+        <w:sz w:val="20"/>
+      </w:rPr>
+    </w:lvl>
+    <w:lvl w:ilvl="8" w:tentative="1">
+      <w:start w:val="1"/>
+      <w:numFmt w:val="bullet"/>
+      <w:lvlText w:val=""/>
+      <w:lvlJc w:val="left"/>
+      <w:pPr>
+        <w:tabs>
+          <w:tab w:val="num" w:pos="6480"/>
+        </w:tabs>
+        <w:ind w:left="6480" w:hanging="360"/>
+      </w:pPr>
+      <w:rPr>
+        <w:rFonts w:ascii="Symbol" w:hAnsi="Symbol" w:hint="default"/>
+        <w:sz w:val="20"/>
+      </w:rPr>
+    </w:lvl>
+  </w:abstractNum>
+  <w:abstractNum w:abstractNumId="22">
+    <w:nsid w:val="7AC64B0C"/>
+    <w:multiLevelType w:val="multilevel"/>
+    <w:tmpl w:val="A094C8AC"/>
+    <w:lvl w:ilvl="0">
+      <w:start w:val="1"/>
+      <w:numFmt w:val="bullet"/>
+      <w:lvlText w:val=""/>
+      <w:lvlJc w:val="left"/>
+      <w:pPr>
+        <w:tabs>
+          <w:tab w:val="num" w:pos="720"/>
+        </w:tabs>
+        <w:ind w:left="720" w:hanging="360"/>
+      </w:pPr>
+      <w:rPr>
+        <w:rFonts w:ascii="Symbol" w:hAnsi="Symbol" w:hint="default"/>
+        <w:sz w:val="20"/>
+      </w:rPr>
+    </w:lvl>
+    <w:lvl w:ilvl="1" w:tentative="1">
+      <w:start w:val="1"/>
+      <w:numFmt w:val="bullet"/>
+      <w:lvlText w:val=""/>
+      <w:lvlJc w:val="left"/>
+      <w:pPr>
+        <w:tabs>
+          <w:tab w:val="num" w:pos="1440"/>
+        </w:tabs>
+        <w:ind w:left="1440" w:hanging="360"/>
+      </w:pPr>
+      <w:rPr>
+        <w:rFonts w:ascii="Symbol" w:hAnsi="Symbol" w:hint="default"/>
+        <w:sz w:val="20"/>
+      </w:rPr>
+    </w:lvl>
+    <w:lvl w:ilvl="2" w:tentative="1">
+      <w:start w:val="1"/>
+      <w:numFmt w:val="bullet"/>
+      <w:lvlText w:val=""/>
+      <w:lvlJc w:val="left"/>
+      <w:pPr>
+        <w:tabs>
+          <w:tab w:val="num" w:pos="2160"/>
+        </w:tabs>
+        <w:ind w:left="2160" w:hanging="360"/>
+      </w:pPr>
+      <w:rPr>
+        <w:rFonts w:ascii="Symbol" w:hAnsi="Symbol" w:hint="default"/>
+        <w:sz w:val="20"/>
+      </w:rPr>
+    </w:lvl>
+    <w:lvl w:ilvl="3" w:tentative="1">
+      <w:start w:val="1"/>
+      <w:numFmt w:val="bullet"/>
+      <w:lvlText w:val=""/>
+      <w:lvlJc w:val="left"/>
+      <w:pPr>
+        <w:tabs>
+          <w:tab w:val="num" w:pos="2880"/>
+        </w:tabs>
+        <w:ind w:left="2880" w:hanging="360"/>
+      </w:pPr>
+      <w:rPr>
+        <w:rFonts w:ascii="Symbol" w:hAnsi="Symbol" w:hint="default"/>
+        <w:sz w:val="20"/>
+      </w:rPr>
+    </w:lvl>
+    <w:lvl w:ilvl="4" w:tentative="1">
+      <w:start w:val="1"/>
+      <w:numFmt w:val="bullet"/>
+      <w:lvlText w:val=""/>
+      <w:lvlJc w:val="left"/>
+      <w:pPr>
+        <w:tabs>
+          <w:tab w:val="num" w:pos="3600"/>
+        </w:tabs>
+        <w:ind w:left="3600" w:hanging="360"/>
+      </w:pPr>
+      <w:rPr>
+        <w:rFonts w:ascii="Symbol" w:hAnsi="Symbol" w:hint="default"/>
+        <w:sz w:val="20"/>
+      </w:rPr>
+    </w:lvl>
+    <w:lvl w:ilvl="5" w:tentative="1">
+      <w:start w:val="1"/>
+      <w:numFmt w:val="bullet"/>
+      <w:lvlText w:val=""/>
+      <w:lvlJc w:val="left"/>
+      <w:pPr>
+        <w:tabs>
+          <w:tab w:val="num" w:pos="4320"/>
+        </w:tabs>
+        <w:ind w:left="4320" w:hanging="360"/>
+      </w:pPr>
+      <w:rPr>
+        <w:rFonts w:ascii="Symbol" w:hAnsi="Symbol" w:hint="default"/>
+        <w:sz w:val="20"/>
+      </w:rPr>
+    </w:lvl>
+    <w:lvl w:ilvl="6" w:tentative="1">
+      <w:start w:val="1"/>
+      <w:numFmt w:val="bullet"/>
+      <w:lvlText w:val=""/>
+      <w:lvlJc w:val="left"/>
+      <w:pPr>
+        <w:tabs>
+          <w:tab w:val="num" w:pos="5040"/>
+        </w:tabs>
+        <w:ind w:left="5040" w:hanging="360"/>
+      </w:pPr>
+      <w:rPr>
+        <w:rFonts w:ascii="Symbol" w:hAnsi="Symbol" w:hint="default"/>
+        <w:sz w:val="20"/>
+      </w:rPr>
+    </w:lvl>
+    <w:lvl w:ilvl="7" w:tentative="1">
+      <w:start w:val="1"/>
+      <w:numFmt w:val="bullet"/>
+      <w:lvlText w:val=""/>
+      <w:lvlJc w:val="left"/>
+      <w:pPr>
+        <w:tabs>
+          <w:tab w:val="num" w:pos="5760"/>
+        </w:tabs>
+        <w:ind w:left="5760" w:hanging="360"/>
+      </w:pPr>
+      <w:rPr>
+        <w:rFonts w:ascii="Symbol" w:hAnsi="Symbol" w:hint="default"/>
+        <w:sz w:val="20"/>
+      </w:rPr>
+    </w:lvl>
+    <w:lvl w:ilvl="8" w:tentative="1">
+      <w:start w:val="1"/>
+      <w:numFmt w:val="bullet"/>
+      <w:lvlText w:val=""/>
+      <w:lvlJc w:val="left"/>
+      <w:pPr>
+        <w:tabs>
+          <w:tab w:val="num" w:pos="6480"/>
+        </w:tabs>
+        <w:ind w:left="6480" w:hanging="360"/>
+      </w:pPr>
+      <w:rPr>
+        <w:rFonts w:ascii="Symbol" w:hAnsi="Symbol" w:hint="default"/>
+        <w:sz w:val="20"/>
+      </w:rPr>
+    </w:lvl>
+  </w:abstractNum>
   <w:num w:numId="1">
+    <w:abstractNumId w:val="10"/>
+    <w:lvlOverride w:ilvl="0">
+      <w:lvl w:ilvl="0">
+        <w:numFmt w:val="bullet"/>
+        <w:lvlText w:val=""/>
+        <w:lvlJc w:val="left"/>
+        <w:pPr>
+          <w:tabs>
+            <w:tab w:val="num" w:pos="720"/>
+          </w:tabs>
+          <w:ind w:left="720" w:hanging="360"/>
+        </w:pPr>
+        <w:rPr>
+          <w:rFonts w:ascii="Wingdings" w:hAnsi="Wingdings" w:hint="default"/>
+          <w:sz w:val="20"/>
+        </w:rPr>
+      </w:lvl>
+    </w:lvlOverride>
+  </w:num>
+  <w:num w:numId="2">
+    <w:abstractNumId w:val="21"/>
+    <w:lvlOverride w:ilvl="0">
+      <w:lvl w:ilvl="0">
+        <w:numFmt w:val="bullet"/>
+        <w:lvlText w:val=""/>
+        <w:lvlJc w:val="left"/>
+        <w:pPr>
+          <w:tabs>
+            <w:tab w:val="num" w:pos="720"/>
+          </w:tabs>
+          <w:ind w:left="720" w:hanging="360"/>
+        </w:pPr>
+        <w:rPr>
+          <w:rFonts w:ascii="Wingdings" w:hAnsi="Wingdings" w:hint="default"/>
+          <w:sz w:val="20"/>
+        </w:rPr>
+      </w:lvl>
+    </w:lvlOverride>
+  </w:num>
+  <w:num w:numId="3">
     <w:abstractNumId w:val="8"/>
     <w:lvlOverride w:ilvl="0">
       <w:lvl w:ilvl="0">
@@ -18487,7 +19460,307 @@
       </w:lvl>
     </w:lvlOverride>
   </w:num>
-  <w:num w:numId="2">
+  <w:num w:numId="4">
+    <w:abstractNumId w:val="15"/>
+    <w:lvlOverride w:ilvl="0">
+      <w:lvl w:ilvl="0">
+        <w:numFmt w:val="bullet"/>
+        <w:lvlText w:val=""/>
+        <w:lvlJc w:val="left"/>
+        <w:pPr>
+          <w:tabs>
+            <w:tab w:val="num" w:pos="720"/>
+          </w:tabs>
+          <w:ind w:left="720" w:hanging="360"/>
+        </w:pPr>
+        <w:rPr>
+          <w:rFonts w:ascii="Wingdings" w:hAnsi="Wingdings" w:hint="default"/>
+          <w:sz w:val="20"/>
+        </w:rPr>
+      </w:lvl>
+    </w:lvlOverride>
+  </w:num>
+  <w:num w:numId="5">
+    <w:abstractNumId w:val="14"/>
+    <w:lvlOverride w:ilvl="0">
+      <w:lvl w:ilvl="0">
+        <w:numFmt w:val="bullet"/>
+        <w:lvlText w:val=""/>
+        <w:lvlJc w:val="left"/>
+        <w:pPr>
+          <w:tabs>
+            <w:tab w:val="num" w:pos="720"/>
+          </w:tabs>
+          <w:ind w:left="720" w:hanging="360"/>
+        </w:pPr>
+        <w:rPr>
+          <w:rFonts w:ascii="Wingdings" w:hAnsi="Wingdings" w:hint="default"/>
+          <w:sz w:val="20"/>
+        </w:rPr>
+      </w:lvl>
+    </w:lvlOverride>
+  </w:num>
+  <w:num w:numId="6">
+    <w:abstractNumId w:val="11"/>
+    <w:lvlOverride w:ilvl="0">
+      <w:lvl w:ilvl="0">
+        <w:numFmt w:val="bullet"/>
+        <w:lvlText w:val=""/>
+        <w:lvlJc w:val="left"/>
+        <w:pPr>
+          <w:tabs>
+            <w:tab w:val="num" w:pos="720"/>
+          </w:tabs>
+          <w:ind w:left="720" w:hanging="360"/>
+        </w:pPr>
+        <w:rPr>
+          <w:rFonts w:ascii="Wingdings" w:hAnsi="Wingdings" w:hint="default"/>
+          <w:sz w:val="20"/>
+        </w:rPr>
+      </w:lvl>
+    </w:lvlOverride>
+  </w:num>
+  <w:num w:numId="7">
+    <w:abstractNumId w:val="16"/>
+    <w:lvlOverride w:ilvl="0">
+      <w:lvl w:ilvl="0">
+        <w:numFmt w:val="bullet"/>
+        <w:lvlText w:val=""/>
+        <w:lvlJc w:val="left"/>
+        <w:pPr>
+          <w:tabs>
+            <w:tab w:val="num" w:pos="720"/>
+          </w:tabs>
+          <w:ind w:left="720" w:hanging="360"/>
+        </w:pPr>
+        <w:rPr>
+          <w:rFonts w:ascii="Wingdings" w:hAnsi="Wingdings" w:hint="default"/>
+          <w:sz w:val="20"/>
+        </w:rPr>
+      </w:lvl>
+    </w:lvlOverride>
+  </w:num>
+  <w:num w:numId="8">
+    <w:abstractNumId w:val="4"/>
+    <w:lvlOverride w:ilvl="0">
+      <w:lvl w:ilvl="0">
+        <w:numFmt w:val="bullet"/>
+        <w:lvlText w:val=""/>
+        <w:lvlJc w:val="left"/>
+        <w:pPr>
+          <w:tabs>
+            <w:tab w:val="num" w:pos="720"/>
+          </w:tabs>
+          <w:ind w:left="720" w:hanging="360"/>
+        </w:pPr>
+        <w:rPr>
+          <w:rFonts w:ascii="Wingdings" w:hAnsi="Wingdings" w:hint="default"/>
+          <w:sz w:val="20"/>
+        </w:rPr>
+      </w:lvl>
+    </w:lvlOverride>
+  </w:num>
+  <w:num w:numId="9">
+    <w:abstractNumId w:val="18"/>
+    <w:lvlOverride w:ilvl="0">
+      <w:lvl w:ilvl="0">
+        <w:numFmt w:val="bullet"/>
+        <w:lvlText w:val=""/>
+        <w:lvlJc w:val="left"/>
+        <w:pPr>
+          <w:tabs>
+            <w:tab w:val="num" w:pos="720"/>
+          </w:tabs>
+          <w:ind w:left="720" w:hanging="360"/>
+        </w:pPr>
+        <w:rPr>
+          <w:rFonts w:ascii="Wingdings" w:hAnsi="Wingdings" w:hint="default"/>
+          <w:sz w:val="20"/>
+        </w:rPr>
+      </w:lvl>
+    </w:lvlOverride>
+  </w:num>
+  <w:num w:numId="10">
+    <w:abstractNumId w:val="12"/>
+    <w:lvlOverride w:ilvl="0">
+      <w:lvl w:ilvl="0">
+        <w:numFmt w:val="bullet"/>
+        <w:lvlText w:val=""/>
+        <w:lvlJc w:val="left"/>
+        <w:pPr>
+          <w:tabs>
+            <w:tab w:val="num" w:pos="720"/>
+          </w:tabs>
+          <w:ind w:left="720" w:hanging="360"/>
+        </w:pPr>
+        <w:rPr>
+          <w:rFonts w:ascii="Wingdings" w:hAnsi="Wingdings" w:hint="default"/>
+          <w:sz w:val="20"/>
+        </w:rPr>
+      </w:lvl>
+    </w:lvlOverride>
+  </w:num>
+  <w:num w:numId="11">
+    <w:abstractNumId w:val="3"/>
+    <w:lvlOverride w:ilvl="0">
+      <w:lvl w:ilvl="0">
+        <w:numFmt w:val="bullet"/>
+        <w:lvlText w:val=""/>
+        <w:lvlJc w:val="left"/>
+        <w:pPr>
+          <w:tabs>
+            <w:tab w:val="num" w:pos="720"/>
+          </w:tabs>
+          <w:ind w:left="720" w:hanging="360"/>
+        </w:pPr>
+        <w:rPr>
+          <w:rFonts w:ascii="Wingdings" w:hAnsi="Wingdings" w:hint="default"/>
+          <w:sz w:val="20"/>
+        </w:rPr>
+      </w:lvl>
+    </w:lvlOverride>
+  </w:num>
+  <w:num w:numId="12">
+    <w:abstractNumId w:val="13"/>
+    <w:lvlOverride w:ilvl="0">
+      <w:lvl w:ilvl="0">
+        <w:numFmt w:val="bullet"/>
+        <w:lvlText w:val=""/>
+        <w:lvlJc w:val="left"/>
+        <w:pPr>
+          <w:tabs>
+            <w:tab w:val="num" w:pos="720"/>
+          </w:tabs>
+          <w:ind w:left="720" w:hanging="360"/>
+        </w:pPr>
+        <w:rPr>
+          <w:rFonts w:ascii="Wingdings" w:hAnsi="Wingdings" w:hint="default"/>
+          <w:sz w:val="20"/>
+        </w:rPr>
+      </w:lvl>
+    </w:lvlOverride>
+  </w:num>
+  <w:num w:numId="13">
+    <w:abstractNumId w:val="19"/>
+    <w:lvlOverride w:ilvl="0">
+      <w:lvl w:ilvl="0">
+        <w:numFmt w:val="bullet"/>
+        <w:lvlText w:val=""/>
+        <w:lvlJc w:val="left"/>
+        <w:pPr>
+          <w:tabs>
+            <w:tab w:val="num" w:pos="720"/>
+          </w:tabs>
+          <w:ind w:left="720" w:hanging="360"/>
+        </w:pPr>
+        <w:rPr>
+          <w:rFonts w:ascii="Wingdings" w:hAnsi="Wingdings" w:hint="default"/>
+          <w:sz w:val="20"/>
+        </w:rPr>
+      </w:lvl>
+    </w:lvlOverride>
+  </w:num>
+  <w:num w:numId="14">
+    <w:abstractNumId w:val="9"/>
+    <w:lvlOverride w:ilvl="0">
+      <w:lvl w:ilvl="0">
+        <w:numFmt w:val="bullet"/>
+        <w:lvlText w:val=""/>
+        <w:lvlJc w:val="left"/>
+        <w:pPr>
+          <w:tabs>
+            <w:tab w:val="num" w:pos="720"/>
+          </w:tabs>
+          <w:ind w:left="720" w:hanging="360"/>
+        </w:pPr>
+        <w:rPr>
+          <w:rFonts w:ascii="Wingdings" w:hAnsi="Wingdings" w:hint="default"/>
+          <w:sz w:val="20"/>
+        </w:rPr>
+      </w:lvl>
+    </w:lvlOverride>
+  </w:num>
+  <w:num w:numId="15">
+    <w:abstractNumId w:val="6"/>
+    <w:lvlOverride w:ilvl="0">
+      <w:lvl w:ilvl="0">
+        <w:numFmt w:val="bullet"/>
+        <w:lvlText w:val=""/>
+        <w:lvlJc w:val="left"/>
+        <w:pPr>
+          <w:tabs>
+            <w:tab w:val="num" w:pos="720"/>
+          </w:tabs>
+          <w:ind w:left="720" w:hanging="360"/>
+        </w:pPr>
+        <w:rPr>
+          <w:rFonts w:ascii="Wingdings" w:hAnsi="Wingdings" w:hint="default"/>
+          <w:sz w:val="20"/>
+        </w:rPr>
+      </w:lvl>
+    </w:lvlOverride>
+  </w:num>
+  <w:num w:numId="16">
+    <w:abstractNumId w:val="5"/>
+    <w:lvlOverride w:ilvl="0">
+      <w:lvl w:ilvl="0">
+        <w:numFmt w:val="bullet"/>
+        <w:lvlText w:val=""/>
+        <w:lvlJc w:val="left"/>
+        <w:pPr>
+          <w:tabs>
+            <w:tab w:val="num" w:pos="720"/>
+          </w:tabs>
+          <w:ind w:left="720" w:hanging="360"/>
+        </w:pPr>
+        <w:rPr>
+          <w:rFonts w:ascii="Wingdings" w:hAnsi="Wingdings" w:hint="default"/>
+          <w:sz w:val="20"/>
+        </w:rPr>
+      </w:lvl>
+    </w:lvlOverride>
+  </w:num>
+  <w:num w:numId="17">
+    <w:abstractNumId w:val="7"/>
+    <w:lvlOverride w:ilvl="0">
+      <w:lvl w:ilvl="0">
+        <w:numFmt w:val="bullet"/>
+        <w:lvlText w:val=""/>
+        <w:lvlJc w:val="left"/>
+        <w:pPr>
+          <w:tabs>
+            <w:tab w:val="num" w:pos="720"/>
+          </w:tabs>
+          <w:ind w:left="720" w:hanging="360"/>
+        </w:pPr>
+        <w:rPr>
+          <w:rFonts w:ascii="Wingdings" w:hAnsi="Wingdings" w:hint="default"/>
+          <w:sz w:val="20"/>
+        </w:rPr>
+      </w:lvl>
+    </w:lvlOverride>
+  </w:num>
+  <w:num w:numId="18">
+    <w:abstractNumId w:val="2"/>
+    <w:lvlOverride w:ilvl="0">
+      <w:lvl w:ilvl="0">
+        <w:numFmt w:val="bullet"/>
+        <w:lvlText w:val=""/>
+        <w:lvlJc w:val="left"/>
+        <w:pPr>
+          <w:tabs>
+            <w:tab w:val="num" w:pos="720"/>
+          </w:tabs>
+          <w:ind w:left="720" w:hanging="360"/>
+        </w:pPr>
+        <w:rPr>
+          <w:rFonts w:ascii="Wingdings" w:hAnsi="Wingdings" w:hint="default"/>
+          <w:sz w:val="20"/>
+        </w:rPr>
+      </w:lvl>
+    </w:lvlOverride>
+  </w:num>
+  <w:num w:numId="19">
     <w:abstractNumId w:val="17"/>
     <w:lvlOverride w:ilvl="0">
       <w:lvl w:ilvl="0">
@@ -18507,167 +19780,7 @@
       </w:lvl>
     </w:lvlOverride>
   </w:num>
-  <w:num w:numId="3">
-    <w:abstractNumId w:val="6"/>
-    <w:lvlOverride w:ilvl="0">
-      <w:lvl w:ilvl="0">
-        <w:numFmt w:val="bullet"/>
-        <w:lvlText w:val=""/>
-        <w:lvlJc w:val="left"/>
-        <w:pPr>
-          <w:tabs>
-            <w:tab w:val="num" w:pos="720"/>
-          </w:tabs>
-          <w:ind w:left="720" w:hanging="360"/>
-        </w:pPr>
-        <w:rPr>
-          <w:rFonts w:ascii="Wingdings" w:hAnsi="Wingdings" w:hint="default"/>
-          <w:sz w:val="20"/>
-        </w:rPr>
-      </w:lvl>
-    </w:lvlOverride>
-  </w:num>
-  <w:num w:numId="4">
-    <w:abstractNumId w:val="13"/>
-    <w:lvlOverride w:ilvl="0">
-      <w:lvl w:ilvl="0">
-        <w:numFmt w:val="bullet"/>
-        <w:lvlText w:val=""/>
-        <w:lvlJc w:val="left"/>
-        <w:pPr>
-          <w:tabs>
-            <w:tab w:val="num" w:pos="720"/>
-          </w:tabs>
-          <w:ind w:left="720" w:hanging="360"/>
-        </w:pPr>
-        <w:rPr>
-          <w:rFonts w:ascii="Wingdings" w:hAnsi="Wingdings" w:hint="default"/>
-          <w:sz w:val="20"/>
-        </w:rPr>
-      </w:lvl>
-    </w:lvlOverride>
-  </w:num>
-  <w:num w:numId="5">
-    <w:abstractNumId w:val="12"/>
-    <w:lvlOverride w:ilvl="0">
-      <w:lvl w:ilvl="0">
-        <w:numFmt w:val="bullet"/>
-        <w:lvlText w:val=""/>
-        <w:lvlJc w:val="left"/>
-        <w:pPr>
-          <w:tabs>
-            <w:tab w:val="num" w:pos="720"/>
-          </w:tabs>
-          <w:ind w:left="720" w:hanging="360"/>
-        </w:pPr>
-        <w:rPr>
-          <w:rFonts w:ascii="Wingdings" w:hAnsi="Wingdings" w:hint="default"/>
-          <w:sz w:val="20"/>
-        </w:rPr>
-      </w:lvl>
-    </w:lvlOverride>
-  </w:num>
-  <w:num w:numId="6">
-    <w:abstractNumId w:val="9"/>
-    <w:lvlOverride w:ilvl="0">
-      <w:lvl w:ilvl="0">
-        <w:numFmt w:val="bullet"/>
-        <w:lvlText w:val=""/>
-        <w:lvlJc w:val="left"/>
-        <w:pPr>
-          <w:tabs>
-            <w:tab w:val="num" w:pos="720"/>
-          </w:tabs>
-          <w:ind w:left="720" w:hanging="360"/>
-        </w:pPr>
-        <w:rPr>
-          <w:rFonts w:ascii="Wingdings" w:hAnsi="Wingdings" w:hint="default"/>
-          <w:sz w:val="20"/>
-        </w:rPr>
-      </w:lvl>
-    </w:lvlOverride>
-  </w:num>
-  <w:num w:numId="7">
-    <w:abstractNumId w:val="14"/>
-    <w:lvlOverride w:ilvl="0">
-      <w:lvl w:ilvl="0">
-        <w:numFmt w:val="bullet"/>
-        <w:lvlText w:val=""/>
-        <w:lvlJc w:val="left"/>
-        <w:pPr>
-          <w:tabs>
-            <w:tab w:val="num" w:pos="720"/>
-          </w:tabs>
-          <w:ind w:left="720" w:hanging="360"/>
-        </w:pPr>
-        <w:rPr>
-          <w:rFonts w:ascii="Wingdings" w:hAnsi="Wingdings" w:hint="default"/>
-          <w:sz w:val="20"/>
-        </w:rPr>
-      </w:lvl>
-    </w:lvlOverride>
-  </w:num>
-  <w:num w:numId="8">
-    <w:abstractNumId w:val="2"/>
-    <w:lvlOverride w:ilvl="0">
-      <w:lvl w:ilvl="0">
-        <w:numFmt w:val="bullet"/>
-        <w:lvlText w:val=""/>
-        <w:lvlJc w:val="left"/>
-        <w:pPr>
-          <w:tabs>
-            <w:tab w:val="num" w:pos="720"/>
-          </w:tabs>
-          <w:ind w:left="720" w:hanging="360"/>
-        </w:pPr>
-        <w:rPr>
-          <w:rFonts w:ascii="Wingdings" w:hAnsi="Wingdings" w:hint="default"/>
-          <w:sz w:val="20"/>
-        </w:rPr>
-      </w:lvl>
-    </w:lvlOverride>
-  </w:num>
-  <w:num w:numId="9">
-    <w:abstractNumId w:val="15"/>
-    <w:lvlOverride w:ilvl="0">
-      <w:lvl w:ilvl="0">
-        <w:numFmt w:val="bullet"/>
-        <w:lvlText w:val=""/>
-        <w:lvlJc w:val="left"/>
-        <w:pPr>
-          <w:tabs>
-            <w:tab w:val="num" w:pos="720"/>
-          </w:tabs>
-          <w:ind w:left="720" w:hanging="360"/>
-        </w:pPr>
-        <w:rPr>
-          <w:rFonts w:ascii="Wingdings" w:hAnsi="Wingdings" w:hint="default"/>
-          <w:sz w:val="20"/>
-        </w:rPr>
-      </w:lvl>
-    </w:lvlOverride>
-  </w:num>
-  <w:num w:numId="10">
-    <w:abstractNumId w:val="10"/>
-    <w:lvlOverride w:ilvl="0">
-      <w:lvl w:ilvl="0">
-        <w:numFmt w:val="bullet"/>
-        <w:lvlText w:val=""/>
-        <w:lvlJc w:val="left"/>
-        <w:pPr>
-          <w:tabs>
-            <w:tab w:val="num" w:pos="720"/>
-          </w:tabs>
-          <w:ind w:left="720" w:hanging="360"/>
-        </w:pPr>
-        <w:rPr>
-          <w:rFonts w:ascii="Wingdings" w:hAnsi="Wingdings" w:hint="default"/>
-          <w:sz w:val="20"/>
-        </w:rPr>
-      </w:lvl>
-    </w:lvlOverride>
-  </w:num>
-  <w:num w:numId="11">
+  <w:num w:numId="20">
     <w:abstractNumId w:val="1"/>
     <w:lvlOverride w:ilvl="0">
       <w:lvl w:ilvl="0">
@@ -18687,8 +19800,8 @@
       </w:lvl>
     </w:lvlOverride>
   </w:num>
-  <w:num w:numId="12">
-    <w:abstractNumId w:val="11"/>
+  <w:num w:numId="21">
+    <w:abstractNumId w:val="20"/>
     <w:lvlOverride w:ilvl="0">
       <w:lvl w:ilvl="0">
         <w:numFmt w:val="bullet"/>
@@ -18707,8 +19820,8 @@
       </w:lvl>
     </w:lvlOverride>
   </w:num>
-  <w:num w:numId="13">
-    <w:abstractNumId w:val="16"/>
+  <w:num w:numId="22">
+    <w:abstractNumId w:val="22"/>
     <w:lvlOverride w:ilvl="0">
       <w:lvl w:ilvl="0">
         <w:numFmt w:val="bullet"/>
@@ -18727,87 +19840,7 @@
       </w:lvl>
     </w:lvlOverride>
   </w:num>
-  <w:num w:numId="14">
-    <w:abstractNumId w:val="7"/>
-    <w:lvlOverride w:ilvl="0">
-      <w:lvl w:ilvl="0">
-        <w:numFmt w:val="bullet"/>
-        <w:lvlText w:val=""/>
-        <w:lvlJc w:val="left"/>
-        <w:pPr>
-          <w:tabs>
-            <w:tab w:val="num" w:pos="720"/>
-          </w:tabs>
-          <w:ind w:left="720" w:hanging="360"/>
-        </w:pPr>
-        <w:rPr>
-          <w:rFonts w:ascii="Wingdings" w:hAnsi="Wingdings" w:hint="default"/>
-          <w:sz w:val="20"/>
-        </w:rPr>
-      </w:lvl>
-    </w:lvlOverride>
-  </w:num>
-  <w:num w:numId="15">
-    <w:abstractNumId w:val="4"/>
-    <w:lvlOverride w:ilvl="0">
-      <w:lvl w:ilvl="0">
-        <w:numFmt w:val="bullet"/>
-        <w:lvlText w:val=""/>
-        <w:lvlJc w:val="left"/>
-        <w:pPr>
-          <w:tabs>
-            <w:tab w:val="num" w:pos="720"/>
-          </w:tabs>
-          <w:ind w:left="720" w:hanging="360"/>
-        </w:pPr>
-        <w:rPr>
-          <w:rFonts w:ascii="Wingdings" w:hAnsi="Wingdings" w:hint="default"/>
-          <w:sz w:val="20"/>
-        </w:rPr>
-      </w:lvl>
-    </w:lvlOverride>
-  </w:num>
-  <w:num w:numId="16">
-    <w:abstractNumId w:val="3"/>
-    <w:lvlOverride w:ilvl="0">
-      <w:lvl w:ilvl="0">
-        <w:numFmt w:val="bullet"/>
-        <w:lvlText w:val=""/>
-        <w:lvlJc w:val="left"/>
-        <w:pPr>
-          <w:tabs>
-            <w:tab w:val="num" w:pos="720"/>
-          </w:tabs>
-          <w:ind w:left="720" w:hanging="360"/>
-        </w:pPr>
-        <w:rPr>
-          <w:rFonts w:ascii="Wingdings" w:hAnsi="Wingdings" w:hint="default"/>
-          <w:sz w:val="20"/>
-        </w:rPr>
-      </w:lvl>
-    </w:lvlOverride>
-  </w:num>
-  <w:num w:numId="17">
-    <w:abstractNumId w:val="5"/>
-    <w:lvlOverride w:ilvl="0">
-      <w:lvl w:ilvl="0">
-        <w:numFmt w:val="bullet"/>
-        <w:lvlText w:val=""/>
-        <w:lvlJc w:val="left"/>
-        <w:pPr>
-          <w:tabs>
-            <w:tab w:val="num" w:pos="720"/>
-          </w:tabs>
-          <w:ind w:left="720" w:hanging="360"/>
-        </w:pPr>
-        <w:rPr>
-          <w:rFonts w:ascii="Wingdings" w:hAnsi="Wingdings" w:hint="default"/>
-          <w:sz w:val="20"/>
-        </w:rPr>
-      </w:lvl>
-    </w:lvlOverride>
-  </w:num>
-  <w:num w:numId="18">
+  <w:num w:numId="23">
     <w:abstractNumId w:val="0"/>
     <w:lvlOverride w:ilvl="0">
       <w:lvl w:ilvl="0">
@@ -18831,7 +19864,7 @@
 </file>
 
 <file path=word/styles.xml><?xml version="1.0" encoding="utf-8"?>
-<w:styles xmlns:mc="http://schemas.openxmlformats.org/markup-compatibility/2006" xmlns:r="http://schemas.openxmlformats.org/officeDocument/2006/relationships" xmlns:w="http://schemas.openxmlformats.org/wordprocessingml/2006/main" xmlns:w14="http://schemas.microsoft.com/office/word/2010/wordml" mc:Ignorable="w14">
+<w:styles xmlns:mc="http://schemas.openxmlformats.org/markup-compatibility/2006" xmlns:r="http://schemas.openxmlformats.org/officeDocument/2006/relationships" xmlns:w="http://schemas.openxmlformats.org/wordprocessingml/2006/main" xmlns:w14="http://schemas.microsoft.com/office/word/2010/wordml" xmlns:w15="http://schemas.microsoft.com/office/word/2012/wordml" mc:Ignorable="w14 w15">
   <w:docDefaults>
     <w:rPrDefault>
       <w:rPr>
@@ -18845,535 +19878,378 @@
       </w:pPr>
     </w:pPrDefault>
   </w:docDefaults>
-  <w:latentStyles w:defLockedState="0" w:defUIPriority="99" w:defSemiHidden="1" w:defUnhideWhenUsed="1" w:defQFormat="0" w:count="267">
-    <w:lsdException w:name="Normal" w:semiHidden="0" w:uiPriority="0" w:unhideWhenUsed="0" w:qFormat="1"/>
-    <w:lsdException w:name="heading 1" w:semiHidden="0" w:uiPriority="9" w:unhideWhenUsed="0" w:qFormat="1"/>
-    <w:lsdException w:name="heading 2" w:uiPriority="0" w:qFormat="1"/>
-    <w:lsdException w:name="heading 3" w:uiPriority="9" w:qFormat="1"/>
-    <w:lsdException w:name="heading 4" w:uiPriority="0" w:qFormat="1"/>
-    <w:lsdException w:name="heading 5" w:uiPriority="0" w:qFormat="1"/>
-    <w:lsdException w:name="heading 6" w:uiPriority="0" w:qFormat="1"/>
-    <w:lsdException w:name="heading 7" w:uiPriority="0" w:qFormat="1"/>
-    <w:lsdException w:name="heading 8" w:uiPriority="0" w:qFormat="1"/>
-    <w:lsdException w:name="heading 9" w:uiPriority="0" w:qFormat="1"/>
-    <w:lsdException w:name="toc 1" w:uiPriority="39"/>
-    <w:lsdException w:name="toc 2" w:uiPriority="39"/>
-    <w:lsdException w:name="toc 3" w:uiPriority="39"/>
-    <w:lsdException w:name="toc 4" w:uiPriority="39"/>
-    <w:lsdException w:name="toc 5" w:uiPriority="39"/>
-    <w:lsdException w:name="toc 6" w:uiPriority="39"/>
-    <w:lsdException w:name="toc 7" w:uiPriority="39"/>
-    <w:lsdException w:name="toc 8" w:uiPriority="39"/>
-    <w:lsdException w:name="toc 9" w:uiPriority="39"/>
-    <w:lsdException w:name="caption" w:uiPriority="0" w:qFormat="1"/>
-    <w:lsdException w:name="Title" w:semiHidden="0" w:uiPriority="0" w:unhideWhenUsed="0" w:qFormat="1"/>
-    <w:lsdException w:name="Default Paragraph Font" w:uiPriority="1"/>
-    <w:lsdException w:name="Subtitle" w:semiHidden="0" w:uiPriority="0" w:unhideWhenUsed="0" w:qFormat="1"/>
-    <w:lsdException w:name="Strong" w:semiHidden="0" w:uiPriority="22" w:unhideWhenUsed="0" w:qFormat="1"/>
-    <w:lsdException w:name="Emphasis" w:semiHidden="0" w:uiPriority="0" w:unhideWhenUsed="0" w:qFormat="1"/>
-    <w:lsdException w:name="Table Grid" w:semiHidden="0" w:uiPriority="59" w:unhideWhenUsed="0"/>
-    <w:lsdException w:name="Placeholder Text" w:unhideWhenUsed="0"/>
-    <w:lsdException w:name="No Spacing" w:semiHidden="0" w:uiPriority="1" w:unhideWhenUsed="0" w:qFormat="1"/>
-    <w:lsdException w:name="Light Shading" w:semiHidden="0" w:uiPriority="60" w:unhideWhenUsed="0"/>
-    <w:lsdException w:name="Light List" w:semiHidden="0" w:uiPriority="61" w:unhideWhenUsed="0"/>
-    <w:lsdException w:name="Light Grid" w:semiHidden="0" w:uiPriority="62" w:unhideWhenUsed="0"/>
-    <w:lsdException w:name="Medium Shading 1" w:semiHidden="0" w:uiPriority="63" w:unhideWhenUsed="0"/>
-    <w:lsdException w:name="Medium Shading 2" w:semiHidden="0" w:uiPriority="64" w:unhideWhenUsed="0"/>
-    <w:lsdException w:name="Medium List 1" w:semiHidden="0" w:uiPriority="65" w:unhideWhenUsed="0"/>
-    <w:lsdException w:name="Medium List 2" w:semiHidden="0" w:uiPriority="66" w:unhideWhenUsed="0"/>
-    <w:lsdException w:name="Medium Grid 1" w:semiHidden="0" w:uiPriority="67" w:unhideWhenUsed="0"/>
-    <w:lsdException w:name="Medium Grid 2" w:semiHidden="0" w:uiPriority="68" w:unhideWhenUsed="0"/>
-    <w:lsdException w:name="Medium Grid 3" w:semiHidden="0" w:uiPriority="69" w:unhideWhenUsed="0"/>
-    <w:lsdException w:name="Dark List" w:semiHidden="0" w:uiPriority="70" w:unhideWhenUsed="0"/>
-    <w:lsdException w:name="Colorful Shading" w:semiHidden="0" w:uiPriority="71" w:unhideWhenUsed="0"/>
-    <w:lsdException w:name="Colorful List" w:semiHidden="0" w:uiPriority="72" w:unhideWhenUsed="0"/>
-    <w:lsdException w:name="Colorful Grid" w:semiHidden="0" w:uiPriority="73" w:unhideWhenUsed="0"/>
-    <w:lsdException w:name="Light Shading Accent 1" w:semiHidden="0" w:uiPriority="60" w:unhideWhenUsed="0"/>
-    <w:lsdException w:name="Light List Accent 1" w:semiHidden="0" w:uiPriority="61" w:unhideWhenUsed="0"/>
-    <w:lsdException w:name="Light Grid Accent 1" w:semiHidden="0" w:uiPriority="62" w:unhideWhenUsed="0"/>
-    <w:lsdException w:name="Medium Shading 1 Accent 1" w:semiHidden="0" w:uiPriority="63" w:unhideWhenUsed="0"/>
-    <w:lsdException w:name="Medium Shading 2 Accent 1" w:semiHidden="0" w:uiPriority="64" w:unhideWhenUsed="0"/>
-    <w:lsdException w:name="Medium List 1 Accent 1" w:semiHidden="0" w:uiPriority="65" w:unhideWhenUsed="0"/>
-    <w:lsdException w:name="Revision" w:unhideWhenUsed="0"/>
-    <w:lsdException w:name="List Paragraph" w:semiHidden="0" w:uiPriority="34" w:unhideWhenUsed="0" w:qFormat="1"/>
-    <w:lsdException w:name="Quote" w:semiHidden="0" w:uiPriority="29" w:unhideWhenUsed="0" w:qFormat="1"/>
-    <w:lsdException w:name="Intense Quote" w:semiHidden="0" w:uiPriority="30" w:unhideWhenUsed="0" w:qFormat="1"/>
-    <w:lsdException w:name="Medium List 2 Accent 1" w:semiHidden="0" w:uiPriority="66" w:unhideWhenUsed="0"/>
-    <w:lsdException w:name="Medium Grid 1 Accent 1" w:semiHidden="0" w:uiPriority="67" w:unhideWhenUsed="0"/>
-    <w:lsdException w:name="Medium Grid 2 Accent 1" w:semiHidden="0" w:uiPriority="68" w:unhideWhenUsed="0"/>
-    <w:lsdException w:name="Medium Grid 3 Accent 1" w:semiHidden="0" w:uiPriority="69" w:unhideWhenUsed="0"/>
-    <w:lsdException w:name="Dark List Accent 1" w:semiHidden="0" w:uiPriority="70" w:unhideWhenUsed="0"/>
-    <w:lsdException w:name="Colorful Shading Accent 1" w:semiHidden="0" w:uiPriority="71" w:unhideWhenUsed="0"/>
-    <w:lsdException w:name="Colorful List Accent 1" w:semiHidden="0" w:uiPriority="72" w:unhideWhenUsed="0"/>
-    <w:lsdException w:name="Colorful Grid Accent 1" w:semiHidden="0" w:uiPriority="73" w:unhideWhenUsed="0"/>
-    <w:lsdException w:name="Light Shading Accent 2" w:semiHidden="0" w:uiPriority="60" w:unhideWhenUsed="0"/>
-    <w:lsdException w:name="Light List Accent 2" w:semiHidden="0" w:uiPriority="61" w:unhideWhenUsed="0"/>
-    <w:lsdException w:name="Light Grid Accent 2" w:semiHidden="0" w:uiPriority="62" w:unhideWhenUsed="0"/>
-    <w:lsdException w:name="Medium Shading 1 Accent 2" w:semiHidden="0" w:uiPriority="63" w:unhideWhenUsed="0"/>
-    <w:lsdException w:name="Medium Shading 2 Accent 2" w:semiHidden="0" w:uiPriority="64" w:unhideWhenUsed="0"/>
-    <w:lsdException w:name="Medium List 1 Accent 2" w:semiHidden="0" w:uiPriority="65" w:unhideWhenUsed="0"/>
-    <w:lsdException w:name="Medium List 2 Accent 2" w:semiHidden="0" w:uiPriority="66" w:unhideWhenUsed="0"/>
-    <w:lsdException w:name="Medium Grid 1 Accent 2" w:semiHidden="0" w:uiPriority="67" w:unhideWhenUsed="0"/>
-    <w:lsdException w:name="Medium Grid 2 Accent 2" w:semiHidden="0" w:uiPriority="68" w:unhideWhenUsed="0"/>
-    <w:lsdException w:name="Medium Grid 3 Accent 2" w:semiHidden="0" w:uiPriority="69" w:unhideWhenUsed="0"/>
-    <w:lsdException w:name="Dark List Accent 2" w:semiHidden="0" w:uiPriority="70" w:unhideWhenUsed="0"/>
-    <w:lsdException w:name="Colorful Shading Accent 2" w:semiHidden="0" w:uiPriority="71" w:unhideWhenUsed="0"/>
-    <w:lsdException w:name="Colorful List Accent 2" w:semiHidden="0" w:uiPriority="72" w:unhideWhenUsed="0"/>
-    <w:lsdException w:name="Colorful Grid Accent 2" w:semiHidden="0" w:uiPriority="73" w:unhideWhenUsed="0"/>
-    <w:lsdException w:name="Light Shading Accent 3" w:semiHidden="0" w:uiPriority="60" w:unhideWhenUsed="0"/>
-    <w:lsdException w:name="Light List Accent 3" w:semiHidden="0" w:uiPriority="61" w:unhideWhenUsed="0"/>
-    <w:lsdException w:name="Light Grid Accent 3" w:semiHidden="0" w:uiPriority="62" w:unhideWhenUsed="0"/>
-    <w:lsdException w:name="Medium Shading 1 Accent 3" w:semiHidden="0" w:uiPriority="63" w:unhideWhenUsed="0"/>
-    <w:lsdException w:name="Medium Shading 2 Accent 3" w:semiHidden="0" w:uiPriority="64" w:unhideWhenUsed="0"/>
-    <w:lsdException w:name="Medium List 1 Accent 3" w:semiHidden="0" w:uiPriority="65" w:unhideWhenUsed="0"/>
-    <w:lsdException w:name="Medium List 2 Accent 3" w:semiHidden="0" w:uiPriority="66" w:unhideWhenUsed="0"/>
-    <w:lsdException w:name="Medium Grid 1 Accent 3" w:semiHidden="0" w:uiPriority="67" w:unhideWhenUsed="0"/>
-    <w:lsdException w:name="Medium Grid 2 Accent 3" w:semiHidden="0" w:uiPriority="68" w:unhideWhenUsed="0"/>
-    <w:lsdException w:name="Medium Grid 3 Accent 3" w:semiHidden="0" w:uiPriority="69" w:unhideWhenUsed="0"/>
-    <w:lsdException w:name="Dark List Accent 3" w:semiHidden="0" w:uiPriority="70" w:unhideWhenUsed="0"/>
-    <w:lsdException w:name="Colorful Shading Accent 3" w:semiHidden="0" w:uiPriority="71" w:unhideWhenUsed="0"/>
-    <w:lsdException w:name="Colorful List Accent 3" w:semiHidden="0" w:uiPriority="72" w:unhideWhenUsed="0"/>
-    <w:lsdException w:name="Colorful Grid Accent 3" w:semiHidden="0" w:uiPriority="73" w:unhideWhenUsed="0"/>
-    <w:lsdException w:name="Light Shading Accent 4" w:semiHidden="0" w:uiPriority="60" w:unhideWhenUsed="0"/>
-    <w:lsdException w:name="Light List Accent 4" w:semiHidden="0" w:uiPriority="61" w:unhideWhenUsed="0"/>
-    <w:lsdException w:name="Light Grid Accent 4" w:semiHidden="0" w:uiPriority="62" w:unhideWhenUsed="0"/>
-    <w:lsdException w:name="Medium Shading 1 Accent 4" w:semiHidden="0" w:uiPriority="63" w:unhideWhenUsed="0"/>
-    <w:lsdException w:name="Medium Shading 2 Accent 4" w:semiHidden="0" w:uiPriority="64" w:unhideWhenUsed="0"/>
-    <w:lsdException w:name="Medium List 1 Accent 4" w:semiHidden="0" w:uiPriority="65" w:unhideWhenUsed="0"/>
-    <w:lsdException w:name="Medium List 2 Accent 4" w:semiHidden="0" w:uiPriority="66" w:unhideWhenUsed="0"/>
-    <w:lsdException w:name="Medium Grid 1 Accent 4" w:semiHidden="0" w:uiPriority="67" w:unhideWhenUsed="0"/>
-    <w:lsdException w:name="Medium Grid 2 Accent 4" w:semiHidden="0" w:uiPriority="68" w:unhideWhenUsed="0"/>
-    <w:lsdException w:name="Medium Grid 3 Accent 4" w:semiHidden="0" w:uiPriority="69" w:unhideWhenUsed="0"/>
-    <w:lsdException w:name="Dark List Accent 4" w:semiHidden="0" w:uiPriority="70" w:unhideWhenUsed="0"/>
-    <w:lsdException w:name="Colorful Shading Accent 4" w:semiHidden="0" w:uiPriority="71" w:unhideWhenUsed="0"/>
-    <w:lsdException w:name="Colorful List Accent 4" w:semiHidden="0" w:uiPriority="72" w:unhideWhenUsed="0"/>
-    <w:lsdException w:name="Colorful Grid Accent 4" w:semiHidden="0" w:uiPriority="73" w:unhideWhenUsed="0"/>
-    <w:lsdException w:name="Light Shading Accent 5" w:semiHidden="0" w:uiPriority="60" w:unhideWhenUsed="0"/>
-    <w:lsdException w:name="Light List Accent 5" w:semiHidden="0" w:uiPriority="61" w:unhideWhenUsed="0"/>
-    <w:lsdException w:name="Light Grid Accent 5" w:semiHidden="0" w:uiPriority="62" w:unhideWhenUsed="0"/>
-    <w:lsdException w:name="Medium Shading 1 Accent 5" w:semiHidden="0" w:uiPriority="63" w:unhideWhenUsed="0"/>
-    <w:lsdException w:name="Medium Shading 2 Accent 5" w:semiHidden="0" w:uiPriority="64" w:unhideWhenUsed="0"/>
-    <w:lsdException w:name="Medium List 1 Accent 5" w:semiHidden="0" w:uiPriority="65" w:unhideWhenUsed="0"/>
-    <w:lsdException w:name="Medium List 2 Accent 5" w:semiHidden="0" w:uiPriority="66" w:unhideWhenUsed="0"/>
-    <w:lsdException w:name="Medium Grid 1 Accent 5" w:semiHidden="0" w:uiPriority="67" w:unhideWhenUsed="0"/>
-    <w:lsdException w:name="Medium Grid 2 Accent 5" w:semiHidden="0" w:uiPriority="68" w:unhideWhenUsed="0"/>
-    <w:lsdException w:name="Medium Grid 3 Accent 5" w:semiHidden="0" w:uiPriority="69" w:unhideWhenUsed="0"/>
-    <w:lsdException w:name="Dark List Accent 5" w:semiHidden="0" w:uiPriority="70" w:unhideWhenUsed="0"/>
-    <w:lsdException w:name="Colorful Shading Accent 5" w:semiHidden="0" w:uiPriority="71" w:unhideWhenUsed="0"/>
-    <w:lsdException w:name="Colorful List Accent 5" w:semiHidden="0" w:uiPriority="72" w:unhideWhenUsed="0"/>
-    <w:lsdException w:name="Colorful Grid Accent 5" w:semiHidden="0" w:uiPriority="73" w:unhideWhenUsed="0"/>
-    <w:lsdException w:name="Light Shading Accent 6" w:semiHidden="0" w:uiPriority="60" w:unhideWhenUsed="0"/>
-    <w:lsdException w:name="Light List Accent 6" w:semiHidden="0" w:uiPriority="61" w:unhideWhenUsed="0"/>
-    <w:lsdException w:name="Light Grid Accent 6" w:semiHidden="0" w:uiPriority="62" w:unhideWhenUsed="0"/>
-    <w:lsdException w:name="Medium Shading 1 Accent 6" w:semiHidden="0" w:uiPriority="63" w:unhideWhenUsed="0"/>
-    <w:lsdException w:name="Medium Shading 2 Accent 6" w:semiHidden="0" w:uiPriority="64" w:unhideWhenUsed="0"/>
-    <w:lsdException w:name="Medium List 1 Accent 6" w:semiHidden="0" w:uiPriority="65" w:unhideWhenUsed="0"/>
-    <w:lsdException w:name="Medium List 2 Accent 6" w:semiHidden="0" w:uiPriority="66" w:unhideWhenUsed="0"/>
-    <w:lsdException w:name="Medium Grid 1 Accent 6" w:semiHidden="0" w:uiPriority="67" w:unhideWhenUsed="0"/>
-    <w:lsdException w:name="Medium Grid 2 Accent 6" w:semiHidden="0" w:uiPriority="68" w:unhideWhenUsed="0"/>
-    <w:lsdException w:name="Medium Grid 3 Accent 6" w:semiHidden="0" w:uiPriority="69" w:unhideWhenUsed="0"/>
-    <w:lsdException w:name="Dark List Accent 6" w:semiHidden="0" w:uiPriority="70" w:unhideWhenUsed="0"/>
-    <w:lsdException w:name="Colorful Shading Accent 6" w:semiHidden="0" w:uiPriority="71" w:unhideWhenUsed="0"/>
-    <w:lsdException w:name="Colorful List Accent 6" w:semiHidden="0" w:uiPriority="72" w:unhideWhenUsed="0"/>
-    <w:lsdException w:name="Colorful Grid Accent 6" w:semiHidden="0" w:uiPriority="73" w:unhideWhenUsed="0"/>
-    <w:lsdException w:name="Subtle Emphasis" w:semiHidden="0" w:uiPriority="19" w:unhideWhenUsed="0" w:qFormat="1"/>
-    <w:lsdException w:name="Intense Emphasis" w:semiHidden="0" w:uiPriority="21" w:unhideWhenUsed="0" w:qFormat="1"/>
-    <w:lsdException w:name="Subtle Reference" w:semiHidden="0" w:uiPriority="31" w:unhideWhenUsed="0" w:qFormat="1"/>
-    <w:lsdException w:name="Intense Reference" w:semiHidden="0" w:uiPriority="32" w:unhideWhenUsed="0" w:qFormat="1"/>
-    <w:lsdException w:name="Book Title" w:semiHidden="0" w:uiPriority="33" w:unhideWhenUsed="0" w:qFormat="1"/>
-    <w:lsdException w:name="Bibliography" w:uiPriority="37"/>
-    <w:lsdException w:name="TOC Heading" w:uiPriority="39" w:qFormat="1"/>
-  </w:latentStyles>
-  <w:style w:type="paragraph" w:default="1" w:styleId="a">
-    <w:name w:val="Normal"/>
-    <w:qFormat/>
-    <w:rsid w:val="0047406D"/>
-    <w:rPr>
-      <w:kern w:val="2"/>
-      <w:sz w:val="21"/>
-    </w:rPr>
-  </w:style>
-  <w:style w:type="paragraph" w:styleId="1">
-    <w:name w:val="heading 1"/>
-    <w:basedOn w:val="a"/>
-    <w:link w:val="1Char"/>
-    <w:uiPriority w:val="9"/>
-    <w:qFormat/>
-    <w:rsid w:val="00396B43"/>
-    <w:pPr>
-      <w:spacing w:before="100" w:beforeAutospacing="1" w:after="100" w:afterAutospacing="1" w:line="240" w:lineRule="auto"/>
-      <w:outlineLvl w:val="0"/>
-    </w:pPr>
-    <w:rPr>
-      <w:rFonts w:ascii="宋体" w:hAnsi="宋体" w:cs="宋体"/>
-      <w:b/>
-      <w:bCs/>
-      <w:kern w:val="36"/>
-      <w:sz w:val="48"/>
-      <w:szCs w:val="48"/>
-    </w:rPr>
-  </w:style>
-  <w:style w:type="paragraph" w:styleId="2">
-    <w:name w:val="heading 2"/>
-    <w:basedOn w:val="a"/>
-    <w:next w:val="a"/>
-    <w:link w:val="2Char"/>
-    <w:qFormat/>
-    <w:rsid w:val="0047406D"/>
-    <w:pPr>
-      <w:keepNext/>
-      <w:keepLines/>
-      <w:spacing w:before="260" w:after="260" w:line="416" w:lineRule="auto"/>
-      <w:outlineLvl w:val="1"/>
-    </w:pPr>
-    <w:rPr>
-      <w:rFonts w:ascii="Arial" w:hAnsi="Arial"/>
-      <w:b/>
-      <w:bCs/>
-      <w:sz w:val="32"/>
-      <w:szCs w:val="32"/>
-    </w:rPr>
-  </w:style>
-  <w:style w:type="paragraph" w:styleId="3">
-    <w:name w:val="heading 3"/>
-    <w:basedOn w:val="a"/>
-    <w:next w:val="a"/>
-    <w:link w:val="3Char"/>
-    <w:uiPriority w:val="9"/>
-    <w:qFormat/>
-    <w:rsid w:val="0047406D"/>
-    <w:pPr>
-      <w:keepNext/>
-      <w:keepLines/>
-      <w:spacing w:before="260" w:after="260" w:line="416" w:lineRule="auto"/>
-      <w:outlineLvl w:val="2"/>
-    </w:pPr>
-    <w:rPr>
-      <w:b/>
-      <w:bCs/>
-      <w:sz w:val="32"/>
-      <w:szCs w:val="32"/>
-    </w:rPr>
-  </w:style>
-  <w:style w:type="character" w:default="1" w:styleId="a0">
-    <w:name w:val="Default Paragraph Font"/>
-    <w:uiPriority w:val="1"/>
-    <w:semiHidden/>
-    <w:unhideWhenUsed/>
-  </w:style>
-  <w:style w:type="table" w:default="1" w:styleId="a1">
-    <w:name w:val="Normal Table"/>
-    <w:uiPriority w:val="99"/>
-    <w:semiHidden/>
-    <w:unhideWhenUsed/>
-    <w:tblPr>
-      <w:tblInd w:w="0" w:type="dxa"/>
-      <w:tblCellMar>
-        <w:top w:w="0" w:type="dxa"/>
-        <w:left w:w="108" w:type="dxa"/>
-        <w:bottom w:w="0" w:type="dxa"/>
-        <w:right w:w="108" w:type="dxa"/>
-      </w:tblCellMar>
-    </w:tblPr>
-  </w:style>
-  <w:style w:type="numbering" w:default="1" w:styleId="a2">
-    <w:name w:val="No List"/>
-    <w:uiPriority w:val="99"/>
-    <w:semiHidden/>
-    <w:unhideWhenUsed/>
-  </w:style>
-  <w:style w:type="character" w:customStyle="1" w:styleId="2Char">
-    <w:name w:val="标题 2 Char"/>
-    <w:basedOn w:val="a0"/>
-    <w:link w:val="2"/>
-    <w:rsid w:val="0047406D"/>
-    <w:rPr>
-      <w:rFonts w:ascii="Arial" w:hAnsi="Arial"/>
-      <w:b/>
-      <w:bCs/>
-      <w:kern w:val="2"/>
-      <w:sz w:val="32"/>
-      <w:szCs w:val="32"/>
-    </w:rPr>
-  </w:style>
-  <w:style w:type="character" w:customStyle="1" w:styleId="3Char">
-    <w:name w:val="标题 3 Char"/>
-    <w:basedOn w:val="a0"/>
-    <w:link w:val="3"/>
-    <w:uiPriority w:val="9"/>
-    <w:rsid w:val="0047406D"/>
-    <w:rPr>
-      <w:b/>
-      <w:bCs/>
-      <w:kern w:val="2"/>
-      <w:sz w:val="32"/>
-      <w:szCs w:val="32"/>
-    </w:rPr>
-  </w:style>
-  <w:style w:type="character" w:customStyle="1" w:styleId="1Char">
-    <w:name w:val="标题 1 Char"/>
-    <w:basedOn w:val="a0"/>
-    <w:link w:val="1"/>
-    <w:uiPriority w:val="9"/>
-    <w:rsid w:val="00396B43"/>
-    <w:rPr>
-      <w:rFonts w:ascii="宋体" w:hAnsi="宋体" w:cs="宋体"/>
-      <w:b/>
-      <w:bCs/>
-      <w:kern w:val="36"/>
-      <w:sz w:val="48"/>
-      <w:szCs w:val="48"/>
-    </w:rPr>
-  </w:style>
-  <w:style w:type="paragraph" w:styleId="a3">
-    <w:name w:val="Normal (Web)"/>
-    <w:basedOn w:val="a"/>
-    <w:uiPriority w:val="99"/>
-    <w:unhideWhenUsed/>
-    <w:rsid w:val="00396B43"/>
-    <w:pPr>
-      <w:spacing w:before="100" w:beforeAutospacing="1" w:after="100" w:afterAutospacing="1" w:line="240" w:lineRule="auto"/>
-    </w:pPr>
-    <w:rPr>
-      <w:rFonts w:ascii="宋体" w:hAnsi="宋体" w:cs="宋体"/>
-      <w:kern w:val="0"/>
-      <w:sz w:val="24"/>
-      <w:szCs w:val="24"/>
-    </w:rPr>
-  </w:style>
-  <w:style w:type="character" w:styleId="a4">
-    <w:name w:val="Hyperlink"/>
-    <w:basedOn w:val="a0"/>
-    <w:uiPriority w:val="99"/>
-    <w:semiHidden/>
-    <w:unhideWhenUsed/>
-    <w:rsid w:val="00396B43"/>
-    <w:rPr>
-      <w:color w:val="0000FF"/>
-      <w:u w:val="single"/>
-    </w:rPr>
-  </w:style>
-  <w:style w:type="character" w:customStyle="1" w:styleId="apple-converted-space">
-    <w:name w:val="apple-converted-space"/>
-    <w:basedOn w:val="a0"/>
-    <w:rsid w:val="00396B43"/>
-  </w:style>
-  <w:style w:type="paragraph" w:styleId="HTML">
-    <w:name w:val="HTML Preformatted"/>
-    <w:basedOn w:val="a"/>
-    <w:link w:val="HTMLChar"/>
-    <w:uiPriority w:val="99"/>
-    <w:semiHidden/>
-    <w:unhideWhenUsed/>
-    <w:rsid w:val="00396B43"/>
-    <w:pPr>
-      <w:tabs>
-        <w:tab w:val="left" w:pos="916"/>
-        <w:tab w:val="left" w:pos="1832"/>
-        <w:tab w:val="left" w:pos="2748"/>
-        <w:tab w:val="left" w:pos="3664"/>
-        <w:tab w:val="left" w:pos="4580"/>
-        <w:tab w:val="left" w:pos="5496"/>
-        <w:tab w:val="left" w:pos="6412"/>
-        <w:tab w:val="left" w:pos="7328"/>
-        <w:tab w:val="left" w:pos="8244"/>
-        <w:tab w:val="left" w:pos="9160"/>
-        <w:tab w:val="left" w:pos="10076"/>
-        <w:tab w:val="left" w:pos="10992"/>
-        <w:tab w:val="left" w:pos="11908"/>
-        <w:tab w:val="left" w:pos="12824"/>
-        <w:tab w:val="left" w:pos="13740"/>
-        <w:tab w:val="left" w:pos="14656"/>
-      </w:tabs>
-      <w:spacing w:line="240" w:lineRule="auto"/>
-    </w:pPr>
-    <w:rPr>
-      <w:rFonts w:ascii="宋体" w:hAnsi="宋体" w:cs="宋体"/>
-      <w:kern w:val="0"/>
-      <w:sz w:val="24"/>
-      <w:szCs w:val="24"/>
-    </w:rPr>
-  </w:style>
-  <w:style w:type="character" w:customStyle="1" w:styleId="HTMLChar">
-    <w:name w:val="HTML 预设格式 Char"/>
-    <w:basedOn w:val="a0"/>
-    <w:link w:val="HTML"/>
-    <w:uiPriority w:val="99"/>
-    <w:semiHidden/>
-    <w:rsid w:val="00396B43"/>
-    <w:rPr>
-      <w:rFonts w:ascii="宋体" w:hAnsi="宋体" w:cs="宋体"/>
-      <w:sz w:val="24"/>
-      <w:szCs w:val="24"/>
-    </w:rPr>
-  </w:style>
-  <w:style w:type="character" w:styleId="a5">
-    <w:name w:val="Strong"/>
-    <w:basedOn w:val="a0"/>
-    <w:uiPriority w:val="22"/>
-    <w:qFormat/>
-    <w:rsid w:val="00396B43"/>
-    <w:rPr>
-      <w:b/>
-      <w:bCs/>
-    </w:rPr>
-  </w:style>
-</w:styles>
-</file>
-
-<file path=word/stylesWithEffects.xml><?xml version="1.0" encoding="utf-8"?>
-<w:styles xmlns:wpc="http://schemas.microsoft.com/office/word/2010/wordprocessingCanvas" xmlns:mc="http://schemas.openxmlformats.org/markup-compatibility/2006" xmlns:o="urn:schemas-microsoft-com:office:office" xmlns:r="http://schemas.openxmlformats.org/officeDocument/2006/relationships" xmlns:m="http://schemas.openxmlformats.org/officeDocument/2006/math" xmlns:v="urn:schemas-microsoft-com:vml" xmlns:wp14="http://schemas.microsoft.com/office/word/2010/wordprocessingDrawing" xmlns:wp="http://schemas.openxmlformats.org/drawingml/2006/wordprocessingDrawing" xmlns:w10="urn:schemas-microsoft-com:office:word" xmlns:w="http://schemas.openxmlformats.org/wordprocessingml/2006/main" xmlns:w14="http://schemas.microsoft.com/office/word/2010/wordml" xmlns:wpg="http://schemas.microsoft.com/office/word/2010/wordprocessingGroup" xmlns:wpi="http://schemas.microsoft.com/office/word/2010/wordprocessingInk" xmlns:wne="http://schemas.microsoft.com/office/word/2006/wordml" xmlns:wps="http://schemas.microsoft.com/office/word/2010/wordprocessingShape" mc:Ignorable="w14 wp14">
-  <w:docDefaults>
-    <w:rPrDefault>
-      <w:rPr>
-        <w:rFonts w:ascii="Times New Roman" w:eastAsia="宋体" w:hAnsi="Times New Roman" w:cs="Times New Roman"/>
-        <w:lang w:val="en-US" w:eastAsia="zh-CN" w:bidi="ar-SA"/>
-      </w:rPr>
-    </w:rPrDefault>
-    <w:pPrDefault>
-      <w:pPr>
-        <w:spacing w:line="240" w:lineRule="exact"/>
-      </w:pPr>
-    </w:pPrDefault>
-  </w:docDefaults>
-  <w:latentStyles w:defLockedState="0" w:defUIPriority="99" w:defSemiHidden="1" w:defUnhideWhenUsed="1" w:defQFormat="0" w:count="267">
-    <w:lsdException w:name="Normal" w:semiHidden="0" w:uiPriority="0" w:unhideWhenUsed="0" w:qFormat="1"/>
-    <w:lsdException w:name="heading 1" w:semiHidden="0" w:uiPriority="9" w:unhideWhenUsed="0" w:qFormat="1"/>
-    <w:lsdException w:name="heading 2" w:uiPriority="0" w:qFormat="1"/>
-    <w:lsdException w:name="heading 3" w:uiPriority="9" w:qFormat="1"/>
-    <w:lsdException w:name="heading 4" w:uiPriority="0" w:qFormat="1"/>
-    <w:lsdException w:name="heading 5" w:uiPriority="0" w:qFormat="1"/>
-    <w:lsdException w:name="heading 6" w:uiPriority="0" w:qFormat="1"/>
-    <w:lsdException w:name="heading 7" w:uiPriority="0" w:qFormat="1"/>
-    <w:lsdException w:name="heading 8" w:uiPriority="0" w:qFormat="1"/>
-    <w:lsdException w:name="heading 9" w:uiPriority="0" w:qFormat="1"/>
-    <w:lsdException w:name="toc 1" w:uiPriority="39"/>
-    <w:lsdException w:name="toc 2" w:uiPriority="39"/>
-    <w:lsdException w:name="toc 3" w:uiPriority="39"/>
-    <w:lsdException w:name="toc 4" w:uiPriority="39"/>
-    <w:lsdException w:name="toc 5" w:uiPriority="39"/>
-    <w:lsdException w:name="toc 6" w:uiPriority="39"/>
-    <w:lsdException w:name="toc 7" w:uiPriority="39"/>
-    <w:lsdException w:name="toc 8" w:uiPriority="39"/>
-    <w:lsdException w:name="toc 9" w:uiPriority="39"/>
-    <w:lsdException w:name="caption" w:uiPriority="0" w:qFormat="1"/>
-    <w:lsdException w:name="Title" w:semiHidden="0" w:uiPriority="0" w:unhideWhenUsed="0" w:qFormat="1"/>
-    <w:lsdException w:name="Default Paragraph Font" w:uiPriority="1"/>
-    <w:lsdException w:name="Subtitle" w:semiHidden="0" w:uiPriority="0" w:unhideWhenUsed="0" w:qFormat="1"/>
-    <w:lsdException w:name="Strong" w:semiHidden="0" w:uiPriority="22" w:unhideWhenUsed="0" w:qFormat="1"/>
-    <w:lsdException w:name="Emphasis" w:semiHidden="0" w:uiPriority="0" w:unhideWhenUsed="0" w:qFormat="1"/>
-    <w:lsdException w:name="Table Grid" w:semiHidden="0" w:uiPriority="59" w:unhideWhenUsed="0"/>
-    <w:lsdException w:name="Placeholder Text" w:unhideWhenUsed="0"/>
-    <w:lsdException w:name="No Spacing" w:semiHidden="0" w:uiPriority="1" w:unhideWhenUsed="0" w:qFormat="1"/>
-    <w:lsdException w:name="Light Shading" w:semiHidden="0" w:uiPriority="60" w:unhideWhenUsed="0"/>
-    <w:lsdException w:name="Light List" w:semiHidden="0" w:uiPriority="61" w:unhideWhenUsed="0"/>
-    <w:lsdException w:name="Light Grid" w:semiHidden="0" w:uiPriority="62" w:unhideWhenUsed="0"/>
-    <w:lsdException w:name="Medium Shading 1" w:semiHidden="0" w:uiPriority="63" w:unhideWhenUsed="0"/>
-    <w:lsdException w:name="Medium Shading 2" w:semiHidden="0" w:uiPriority="64" w:unhideWhenUsed="0"/>
-    <w:lsdException w:name="Medium List 1" w:semiHidden="0" w:uiPriority="65" w:unhideWhenUsed="0"/>
-    <w:lsdException w:name="Medium List 2" w:semiHidden="0" w:uiPriority="66" w:unhideWhenUsed="0"/>
-    <w:lsdException w:name="Medium Grid 1" w:semiHidden="0" w:uiPriority="67" w:unhideWhenUsed="0"/>
-    <w:lsdException w:name="Medium Grid 2" w:semiHidden="0" w:uiPriority="68" w:unhideWhenUsed="0"/>
-    <w:lsdException w:name="Medium Grid 3" w:semiHidden="0" w:uiPriority="69" w:unhideWhenUsed="0"/>
-    <w:lsdException w:name="Dark List" w:semiHidden="0" w:uiPriority="70" w:unhideWhenUsed="0"/>
-    <w:lsdException w:name="Colorful Shading" w:semiHidden="0" w:uiPriority="71" w:unhideWhenUsed="0"/>
-    <w:lsdException w:name="Colorful List" w:semiHidden="0" w:uiPriority="72" w:unhideWhenUsed="0"/>
-    <w:lsdException w:name="Colorful Grid" w:semiHidden="0" w:uiPriority="73" w:unhideWhenUsed="0"/>
-    <w:lsdException w:name="Light Shading Accent 1" w:semiHidden="0" w:uiPriority="60" w:unhideWhenUsed="0"/>
-    <w:lsdException w:name="Light List Accent 1" w:semiHidden="0" w:uiPriority="61" w:unhideWhenUsed="0"/>
-    <w:lsdException w:name="Light Grid Accent 1" w:semiHidden="0" w:uiPriority="62" w:unhideWhenUsed="0"/>
-    <w:lsdException w:name="Medium Shading 1 Accent 1" w:semiHidden="0" w:uiPriority="63" w:unhideWhenUsed="0"/>
-    <w:lsdException w:name="Medium Shading 2 Accent 1" w:semiHidden="0" w:uiPriority="64" w:unhideWhenUsed="0"/>
-    <w:lsdException w:name="Medium List 1 Accent 1" w:semiHidden="0" w:uiPriority="65" w:unhideWhenUsed="0"/>
-    <w:lsdException w:name="Revision" w:unhideWhenUsed="0"/>
-    <w:lsdException w:name="List Paragraph" w:semiHidden="0" w:uiPriority="34" w:unhideWhenUsed="0" w:qFormat="1"/>
-    <w:lsdException w:name="Quote" w:semiHidden="0" w:uiPriority="29" w:unhideWhenUsed="0" w:qFormat="1"/>
-    <w:lsdException w:name="Intense Quote" w:semiHidden="0" w:uiPriority="30" w:unhideWhenUsed="0" w:qFormat="1"/>
-    <w:lsdException w:name="Medium List 2 Accent 1" w:semiHidden="0" w:uiPriority="66" w:unhideWhenUsed="0"/>
-    <w:lsdException w:name="Medium Grid 1 Accent 1" w:semiHidden="0" w:uiPriority="67" w:unhideWhenUsed="0"/>
-    <w:lsdException w:name="Medium Grid 2 Accent 1" w:semiHidden="0" w:uiPriority="68" w:unhideWhenUsed="0"/>
-    <w:lsdException w:name="Medium Grid 3 Accent 1" w:semiHidden="0" w:uiPriority="69" w:unhideWhenUsed="0"/>
-    <w:lsdException w:name="Dark List Accent 1" w:semiHidden="0" w:uiPriority="70" w:unhideWhenUsed="0"/>
-    <w:lsdException w:name="Colorful Shading Accent 1" w:semiHidden="0" w:uiPriority="71" w:unhideWhenUsed="0"/>
-    <w:lsdException w:name="Colorful List Accent 1" w:semiHidden="0" w:uiPriority="72" w:unhideWhenUsed="0"/>
-    <w:lsdException w:name="Colorful Grid Accent 1" w:semiHidden="0" w:uiPriority="73" w:unhideWhenUsed="0"/>
-    <w:lsdException w:name="Light Shading Accent 2" w:semiHidden="0" w:uiPriority="60" w:unhideWhenUsed="0"/>
-    <w:lsdException w:name="Light List Accent 2" w:semiHidden="0" w:uiPriority="61" w:unhideWhenUsed="0"/>
-    <w:lsdException w:name="Light Grid Accent 2" w:semiHidden="0" w:uiPriority="62" w:unhideWhenUsed="0"/>
-    <w:lsdException w:name="Medium Shading 1 Accent 2" w:semiHidden="0" w:uiPriority="63" w:unhideWhenUsed="0"/>
-    <w:lsdException w:name="Medium Shading 2 Accent 2" w:semiHidden="0" w:uiPriority="64" w:unhideWhenUsed="0"/>
-    <w:lsdException w:name="Medium List 1 Accent 2" w:semiHidden="0" w:uiPriority="65" w:unhideWhenUsed="0"/>
-    <w:lsdException w:name="Medium List 2 Accent 2" w:semiHidden="0" w:uiPriority="66" w:unhideWhenUsed="0"/>
-    <w:lsdException w:name="Medium Grid 1 Accent 2" w:semiHidden="0" w:uiPriority="67" w:unhideWhenUsed="0"/>
-    <w:lsdException w:name="Medium Grid 2 Accent 2" w:semiHidden="0" w:uiPriority="68" w:unhideWhenUsed="0"/>
-    <w:lsdException w:name="Medium Grid 3 Accent 2" w:semiHidden="0" w:uiPriority="69" w:unhideWhenUsed="0"/>
-    <w:lsdException w:name="Dark List Accent 2" w:semiHidden="0" w:uiPriority="70" w:unhideWhenUsed="0"/>
-    <w:lsdException w:name="Colorful Shading Accent 2" w:semiHidden="0" w:uiPriority="71" w:unhideWhenUsed="0"/>
-    <w:lsdException w:name="Colorful List Accent 2" w:semiHidden="0" w:uiPriority="72" w:unhideWhenUsed="0"/>
-    <w:lsdException w:name="Colorful Grid Accent 2" w:semiHidden="0" w:uiPriority="73" w:unhideWhenUsed="0"/>
-    <w:lsdException w:name="Light Shading Accent 3" w:semiHidden="0" w:uiPriority="60" w:unhideWhenUsed="0"/>
-    <w:lsdException w:name="Light List Accent 3" w:semiHidden="0" w:uiPriority="61" w:unhideWhenUsed="0"/>
-    <w:lsdException w:name="Light Grid Accent 3" w:semiHidden="0" w:uiPriority="62" w:unhideWhenUsed="0"/>
-    <w:lsdException w:name="Medium Shading 1 Accent 3" w:semiHidden="0" w:uiPriority="63" w:unhideWhenUsed="0"/>
-    <w:lsdException w:name="Medium Shading 2 Accent 3" w:semiHidden="0" w:uiPriority="64" w:unhideWhenUsed="0"/>
-    <w:lsdException w:name="Medium List 1 Accent 3" w:semiHidden="0" w:uiPriority="65" w:unhideWhenUsed="0"/>
-    <w:lsdException w:name="Medium List 2 Accent 3" w:semiHidden="0" w:uiPriority="66" w:unhideWhenUsed="0"/>
-    <w:lsdException w:name="Medium Grid 1 Accent 3" w:semiHidden="0" w:uiPriority="67" w:unhideWhenUsed="0"/>
-    <w:lsdException w:name="Medium Grid 2 Accent 3" w:semiHidden="0" w:uiPriority="68" w:unhideWhenUsed="0"/>
-    <w:lsdException w:name="Medium Grid 3 Accent 3" w:semiHidden="0" w:uiPriority="69" w:unhideWhenUsed="0"/>
-    <w:lsdException w:name="Dark List Accent 3" w:semiHidden="0" w:uiPriority="70" w:unhideWhenUsed="0"/>
-    <w:lsdException w:name="Colorful Shading Accent 3" w:semiHidden="0" w:uiPriority="71" w:unhideWhenUsed="0"/>
-    <w:lsdException w:name="Colorful List Accent 3" w:semiHidden="0" w:uiPriority="72" w:unhideWhenUsed="0"/>
-    <w:lsdException w:name="Colorful Grid Accent 3" w:semiHidden="0" w:uiPriority="73" w:unhideWhenUsed="0"/>
-    <w:lsdException w:name="Light Shading Accent 4" w:semiHidden="0" w:uiPriority="60" w:unhideWhenUsed="0"/>
-    <w:lsdException w:name="Light List Accent 4" w:semiHidden="0" w:uiPriority="61" w:unhideWhenUsed="0"/>
-    <w:lsdException w:name="Light Grid Accent 4" w:semiHidden="0" w:uiPriority="62" w:unhideWhenUsed="0"/>
-    <w:lsdException w:name="Medium Shading 1 Accent 4" w:semiHidden="0" w:uiPriority="63" w:unhideWhenUsed="0"/>
-    <w:lsdException w:name="Medium Shading 2 Accent 4" w:semiHidden="0" w:uiPriority="64" w:unhideWhenUsed="0"/>
-    <w:lsdException w:name="Medium List 1 Accent 4" w:semiHidden="0" w:uiPriority="65" w:unhideWhenUsed="0"/>
-    <w:lsdException w:name="Medium List 2 Accent 4" w:semiHidden="0" w:uiPriority="66" w:unhideWhenUsed="0"/>
-    <w:lsdException w:name="Medium Grid 1 Accent 4" w:semiHidden="0" w:uiPriority="67" w:unhideWhenUsed="0"/>
-    <w:lsdException w:name="Medium Grid 2 Accent 4" w:semiHidden="0" w:uiPriority="68" w:unhideWhenUsed="0"/>
-    <w:lsdException w:name="Medium Grid 3 Accent 4" w:semiHidden="0" w:uiPriority="69" w:unhideWhenUsed="0"/>
-    <w:lsdException w:name="Dark List Accent 4" w:semiHidden="0" w:uiPriority="70" w:unhideWhenUsed="0"/>
-    <w:lsdException w:name="Colorful Shading Accent 4" w:semiHidden="0" w:uiPriority="71" w:unhideWhenUsed="0"/>
-    <w:lsdException w:name="Colorful List Accent 4" w:semiHidden="0" w:uiPriority="72" w:unhideWhenUsed="0"/>
-    <w:lsdException w:name="Colorful Grid Accent 4" w:semiHidden="0" w:uiPriority="73" w:unhideWhenUsed="0"/>
-    <w:lsdException w:name="Light Shading Accent 5" w:semiHidden="0" w:uiPriority="60" w:unhideWhenUsed="0"/>
-    <w:lsdException w:name="Light List Accent 5" w:semiHidden="0" w:uiPriority="61" w:unhideWhenUsed="0"/>
-    <w:lsdException w:name="Light Grid Accent 5" w:semiHidden="0" w:uiPriority="62" w:unhideWhenUsed="0"/>
-    <w:lsdException w:name="Medium Shading 1 Accent 5" w:semiHidden="0" w:uiPriority="63" w:unhideWhenUsed="0"/>
-    <w:lsdException w:name="Medium Shading 2 Accent 5" w:semiHidden="0" w:uiPriority="64" w:unhideWhenUsed="0"/>
-    <w:lsdException w:name="Medium List 1 Accent 5" w:semiHidden="0" w:uiPriority="65" w:unhideWhenUsed="0"/>
-    <w:lsdException w:name="Medium List 2 Accent 5" w:semiHidden="0" w:uiPriority="66" w:unhideWhenUsed="0"/>
-    <w:lsdException w:name="Medium Grid 1 Accent 5" w:semiHidden="0" w:uiPriority="67" w:unhideWhenUsed="0"/>
-    <w:lsdException w:name="Medium Grid 2 Accent 5" w:semiHidden="0" w:uiPriority="68" w:unhideWhenUsed="0"/>
-    <w:lsdException w:name="Medium Grid 3 Accent 5" w:semiHidden="0" w:uiPriority="69" w:unhideWhenUsed="0"/>
-    <w:lsdException w:name="Dark List Accent 5" w:semiHidden="0" w:uiPriority="70" w:unhideWhenUsed="0"/>
-    <w:lsdException w:name="Colorful Shading Accent 5" w:semiHidden="0" w:uiPriority="71" w:unhideWhenUsed="0"/>
-    <w:lsdException w:name="Colorful List Accent 5" w:semiHidden="0" w:uiPriority="72" w:unhideWhenUsed="0"/>
-    <w:lsdException w:name="Colorful Grid Accent 5" w:semiHidden="0" w:uiPriority="73" w:unhideWhenUsed="0"/>
-    <w:lsdException w:name="Light Shading Accent 6" w:semiHidden="0" w:uiPriority="60" w:unhideWhenUsed="0"/>
-    <w:lsdException w:name="Light List Accent 6" w:semiHidden="0" w:uiPriority="61" w:unhideWhenUsed="0"/>
-    <w:lsdException w:name="Light Grid Accent 6" w:semiHidden="0" w:uiPriority="62" w:unhideWhenUsed="0"/>
-    <w:lsdException w:name="Medium Shading 1 Accent 6" w:semiHidden="0" w:uiPriority="63" w:unhideWhenUsed="0"/>
-    <w:lsdException w:name="Medium Shading 2 Accent 6" w:semiHidden="0" w:uiPriority="64" w:unhideWhenUsed="0"/>
-    <w:lsdException w:name="Medium List 1 Accent 6" w:semiHidden="0" w:uiPriority="65" w:unhideWhenUsed="0"/>
-    <w:lsdException w:name="Medium List 2 Accent 6" w:semiHidden="0" w:uiPriority="66" w:unhideWhenUsed="0"/>
-    <w:lsdException w:name="Medium Grid 1 Accent 6" w:semiHidden="0" w:uiPriority="67" w:unhideWhenUsed="0"/>
-    <w:lsdException w:name="Medium Grid 2 Accent 6" w:semiHidden="0" w:uiPriority="68" w:unhideWhenUsed="0"/>
-    <w:lsdException w:name="Medium Grid 3 Accent 6" w:semiHidden="0" w:uiPriority="69" w:unhideWhenUsed="0"/>
-    <w:lsdException w:name="Dark List Accent 6" w:semiHidden="0" w:uiPriority="70" w:unhideWhenUsed="0"/>
-    <w:lsdException w:name="Colorful Shading Accent 6" w:semiHidden="0" w:uiPriority="71" w:unhideWhenUsed="0"/>
-    <w:lsdException w:name="Colorful List Accent 6" w:semiHidden="0" w:uiPriority="72" w:unhideWhenUsed="0"/>
-    <w:lsdException w:name="Colorful Grid Accent 6" w:semiHidden="0" w:uiPriority="73" w:unhideWhenUsed="0"/>
-    <w:lsdException w:name="Subtle Emphasis" w:semiHidden="0" w:uiPriority="19" w:unhideWhenUsed="0" w:qFormat="1"/>
-    <w:lsdException w:name="Intense Emphasis" w:semiHidden="0" w:uiPriority="21" w:unhideWhenUsed="0" w:qFormat="1"/>
-    <w:lsdException w:name="Subtle Reference" w:semiHidden="0" w:uiPriority="31" w:unhideWhenUsed="0" w:qFormat="1"/>
-    <w:lsdException w:name="Intense Reference" w:semiHidden="0" w:uiPriority="32" w:unhideWhenUsed="0" w:qFormat="1"/>
-    <w:lsdException w:name="Book Title" w:semiHidden="0" w:uiPriority="33" w:unhideWhenUsed="0" w:qFormat="1"/>
-    <w:lsdException w:name="Bibliography" w:uiPriority="37"/>
-    <w:lsdException w:name="TOC Heading" w:uiPriority="39" w:qFormat="1"/>
+  <w:latentStyles w:defLockedState="0" w:defUIPriority="99" w:defSemiHidden="0" w:defUnhideWhenUsed="0" w:defQFormat="0" w:count="371">
+    <w:lsdException w:name="Normal" w:uiPriority="0" w:qFormat="1"/>
+    <w:lsdException w:name="heading 1" w:uiPriority="9" w:qFormat="1"/>
+    <w:lsdException w:name="heading 2" w:semiHidden="1" w:uiPriority="0" w:unhideWhenUsed="1" w:qFormat="1"/>
+    <w:lsdException w:name="heading 3" w:semiHidden="1" w:uiPriority="9" w:unhideWhenUsed="1" w:qFormat="1"/>
+    <w:lsdException w:name="heading 4" w:semiHidden="1" w:uiPriority="0" w:unhideWhenUsed="1" w:qFormat="1"/>
+    <w:lsdException w:name="heading 5" w:semiHidden="1" w:uiPriority="0" w:unhideWhenUsed="1" w:qFormat="1"/>
+    <w:lsdException w:name="heading 6" w:semiHidden="1" w:uiPriority="0" w:unhideWhenUsed="1" w:qFormat="1"/>
+    <w:lsdException w:name="heading 7" w:semiHidden="1" w:uiPriority="0" w:unhideWhenUsed="1" w:qFormat="1"/>
+    <w:lsdException w:name="heading 8" w:semiHidden="1" w:uiPriority="0" w:unhideWhenUsed="1" w:qFormat="1"/>
+    <w:lsdException w:name="heading 9" w:semiHidden="1" w:uiPriority="0" w:unhideWhenUsed="1" w:qFormat="1"/>
+    <w:lsdException w:name="index 1" w:semiHidden="1" w:unhideWhenUsed="1"/>
+    <w:lsdException w:name="index 2" w:semiHidden="1" w:unhideWhenUsed="1"/>
+    <w:lsdException w:name="index 3" w:semiHidden="1" w:unhideWhenUsed="1"/>
+    <w:lsdException w:name="index 4" w:semiHidden="1" w:unhideWhenUsed="1"/>
+    <w:lsdException w:name="index 5" w:semiHidden="1" w:unhideWhenUsed="1"/>
+    <w:lsdException w:name="index 6" w:semiHidden="1" w:unhideWhenUsed="1"/>
+    <w:lsdException w:name="index 7" w:semiHidden="1" w:unhideWhenUsed="1"/>
+    <w:lsdException w:name="index 8" w:semiHidden="1" w:unhideWhenUsed="1"/>
+    <w:lsdException w:name="index 9" w:semiHidden="1" w:unhideWhenUsed="1"/>
+    <w:lsdException w:name="toc 1" w:semiHidden="1" w:uiPriority="39" w:unhideWhenUsed="1"/>
+    <w:lsdException w:name="toc 2" w:semiHidden="1" w:uiPriority="39" w:unhideWhenUsed="1"/>
+    <w:lsdException w:name="toc 3" w:semiHidden="1" w:uiPriority="39" w:unhideWhenUsed="1"/>
+    <w:lsdException w:name="toc 4" w:semiHidden="1" w:uiPriority="39" w:unhideWhenUsed="1"/>
+    <w:lsdException w:name="toc 5" w:semiHidden="1" w:uiPriority="39" w:unhideWhenUsed="1"/>
+    <w:lsdException w:name="toc 6" w:semiHidden="1" w:uiPriority="39" w:unhideWhenUsed="1"/>
+    <w:lsdException w:name="toc 7" w:semiHidden="1" w:uiPriority="39" w:unhideWhenUsed="1"/>
+    <w:lsdException w:name="toc 8" w:semiHidden="1" w:uiPriority="39" w:unhideWhenUsed="1"/>
+    <w:lsdException w:name="toc 9" w:semiHidden="1" w:uiPriority="39" w:unhideWhenUsed="1"/>
+    <w:lsdException w:name="Normal Indent" w:semiHidden="1" w:unhideWhenUsed="1"/>
+    <w:lsdException w:name="footnote text" w:semiHidden="1" w:unhideWhenUsed="1"/>
+    <w:lsdException w:name="annotation text" w:semiHidden="1" w:unhideWhenUsed="1"/>
+    <w:lsdException w:name="header" w:semiHidden="1" w:unhideWhenUsed="1"/>
+    <w:lsdException w:name="footer" w:semiHidden="1" w:unhideWhenUsed="1"/>
+    <w:lsdException w:name="index heading" w:semiHidden="1" w:unhideWhenUsed="1"/>
+    <w:lsdException w:name="caption" w:semiHidden="1" w:uiPriority="0" w:unhideWhenUsed="1" w:qFormat="1"/>
+    <w:lsdException w:name="table of figures" w:semiHidden="1" w:unhideWhenUsed="1"/>
+    <w:lsdException w:name="envelope address" w:semiHidden="1" w:unhideWhenUsed="1"/>
+    <w:lsdException w:name="envelope return" w:semiHidden="1" w:unhideWhenUsed="1"/>
+    <w:lsdException w:name="footnote reference" w:semiHidden="1" w:unhideWhenUsed="1"/>
+    <w:lsdException w:name="annotation reference" w:semiHidden="1" w:unhideWhenUsed="1"/>
+    <w:lsdException w:name="line number" w:semiHidden="1" w:unhideWhenUsed="1"/>
+    <w:lsdException w:name="page number" w:semiHidden="1" w:unhideWhenUsed="1"/>
+    <w:lsdException w:name="endnote reference" w:semiHidden="1" w:unhideWhenUsed="1"/>
+    <w:lsdException w:name="endnote text" w:semiHidden="1" w:unhideWhenUsed="1"/>
+    <w:lsdException w:name="table of authorities" w:semiHidden="1" w:unhideWhenUsed="1"/>
+    <w:lsdException w:name="macro" w:semiHidden="1" w:unhideWhenUsed="1"/>
+    <w:lsdException w:name="toa heading" w:semiHidden="1" w:unhideWhenUsed="1"/>
+    <w:lsdException w:name="List" w:semiHidden="1" w:unhideWhenUsed="1"/>
+    <w:lsdException w:name="List Bullet" w:semiHidden="1" w:unhideWhenUsed="1"/>
+    <w:lsdException w:name="List Number" w:semiHidden="1" w:unhideWhenUsed="1"/>
+    <w:lsdException w:name="List 2" w:semiHidden="1" w:unhideWhenUsed="1"/>
+    <w:lsdException w:name="List 3" w:semiHidden="1" w:unhideWhenUsed="1"/>
+    <w:lsdException w:name="List 4" w:semiHidden="1" w:unhideWhenUsed="1"/>
+    <w:lsdException w:name="List 5" w:semiHidden="1" w:unhideWhenUsed="1"/>
+    <w:lsdException w:name="List Bullet 2" w:semiHidden="1" w:unhideWhenUsed="1"/>
+    <w:lsdException w:name="List Bullet 3" w:semiHidden="1" w:unhideWhenUsed="1"/>
+    <w:lsdException w:name="List Bullet 4" w:semiHidden="1" w:unhideWhenUsed="1"/>
+    <w:lsdException w:name="List Bullet 5" w:semiHidden="1" w:unhideWhenUsed="1"/>
+    <w:lsdException w:name="List Number 2" w:semiHidden="1" w:unhideWhenUsed="1"/>
+    <w:lsdException w:name="List Number 3" w:semiHidden="1" w:unhideWhenUsed="1"/>
+    <w:lsdException w:name="List Number 4" w:semiHidden="1" w:unhideWhenUsed="1"/>
+    <w:lsdException w:name="List Number 5" w:semiHidden="1" w:unhideWhenUsed="1"/>
+    <w:lsdException w:name="Title" w:uiPriority="0" w:qFormat="1"/>
+    <w:lsdException w:name="Closing" w:semiHidden="1" w:unhideWhenUsed="1"/>
+    <w:lsdException w:name="Signature" w:semiHidden="1" w:unhideWhenUsed="1"/>
+    <w:lsdException w:name="Default Paragraph Font" w:semiHidden="1" w:uiPriority="1" w:unhideWhenUsed="1"/>
+    <w:lsdException w:name="Body Text" w:semiHidden="1" w:unhideWhenUsed="1"/>
+    <w:lsdException w:name="Body Text Indent" w:semiHidden="1" w:unhideWhenUsed="1"/>
+    <w:lsdException w:name="List Continue" w:semiHidden="1" w:unhideWhenUsed="1"/>
+    <w:lsdException w:name="List Continue 2" w:semiHidden="1" w:unhideWhenUsed="1"/>
+    <w:lsdException w:name="List Continue 3" w:semiHidden="1" w:unhideWhenUsed="1"/>
+    <w:lsdException w:name="List Continue 4" w:semiHidden="1" w:unhideWhenUsed="1"/>
+    <w:lsdException w:name="List Continue 5" w:semiHidden="1" w:unhideWhenUsed="1"/>
+    <w:lsdException w:name="Message Header" w:semiHidden="1" w:unhideWhenUsed="1"/>
+    <w:lsdException w:name="Subtitle" w:uiPriority="0" w:qFormat="1"/>
+    <w:lsdException w:name="Salutation" w:semiHidden="1" w:unhideWhenUsed="1"/>
+    <w:lsdException w:name="Date" w:semiHidden="1" w:unhideWhenUsed="1"/>
+    <w:lsdException w:name="Body Text First Indent" w:semiHidden="1" w:unhideWhenUsed="1"/>
+    <w:lsdException w:name="Body Text First Indent 2" w:semiHidden="1" w:unhideWhenUsed="1"/>
+    <w:lsdException w:name="Note Heading" w:semiHidden="1" w:unhideWhenUsed="1"/>
+    <w:lsdException w:name="Body Text 2" w:semiHidden="1" w:unhideWhenUsed="1"/>
+    <w:lsdException w:name="Body Text 3" w:semiHidden="1" w:unhideWhenUsed="1"/>
+    <w:lsdException w:name="Body Text Indent 2" w:semiHidden="1" w:unhideWhenUsed="1"/>
+    <w:lsdException w:name="Body Text Indent 3" w:semiHidden="1" w:unhideWhenUsed="1"/>
+    <w:lsdException w:name="Block Text" w:semiHidden="1" w:unhideWhenUsed="1"/>
+    <w:lsdException w:name="Hyperlink" w:semiHidden="1" w:unhideWhenUsed="1"/>
+    <w:lsdException w:name="FollowedHyperlink" w:semiHidden="1" w:unhideWhenUsed="1"/>
+    <w:lsdException w:name="Strong" w:uiPriority="22" w:qFormat="1"/>
+    <w:lsdException w:name="Emphasis" w:uiPriority="0" w:qFormat="1"/>
+    <w:lsdException w:name="Document Map" w:semiHidden="1" w:unhideWhenUsed="1"/>
+    <w:lsdException w:name="Plain Text" w:semiHidden="1" w:unhideWhenUsed="1"/>
+    <w:lsdException w:name="E-mail Signature" w:semiHidden="1" w:unhideWhenUsed="1"/>
+    <w:lsdException w:name="HTML Top of Form" w:semiHidden="1" w:unhideWhenUsed="1"/>
+    <w:lsdException w:name="HTML Bottom of Form" w:semiHidden="1" w:unhideWhenUsed="1"/>
+    <w:lsdException w:name="Normal (Web)" w:semiHidden="1" w:unhideWhenUsed="1"/>
+    <w:lsdException w:name="HTML Acronym" w:semiHidden="1" w:unhideWhenUsed="1"/>
+    <w:lsdException w:name="HTML Address" w:semiHidden="1" w:unhideWhenUsed="1"/>
+    <w:lsdException w:name="HTML Cite" w:semiHidden="1" w:unhideWhenUsed="1"/>
+    <w:lsdException w:name="HTML Code" w:semiHidden="1" w:unhideWhenUsed="1"/>
+    <w:lsdException w:name="HTML Definition" w:semiHidden="1" w:unhideWhenUsed="1"/>
+    <w:lsdException w:name="HTML Keyboard" w:semiHidden="1" w:unhideWhenUsed="1"/>
+    <w:lsdException w:name="HTML Preformatted" w:semiHidden="1" w:unhideWhenUsed="1"/>
+    <w:lsdException w:name="HTML Sample" w:semiHidden="1" w:unhideWhenUsed="1"/>
+    <w:lsdException w:name="HTML Typewriter" w:semiHidden="1" w:unhideWhenUsed="1"/>
+    <w:lsdException w:name="HTML Variable" w:semiHidden="1" w:unhideWhenUsed="1"/>
+    <w:lsdException w:name="Normal Table" w:semiHidden="1" w:unhideWhenUsed="1"/>
+    <w:lsdException w:name="annotation subject" w:semiHidden="1" w:unhideWhenUsed="1"/>
+    <w:lsdException w:name="No List" w:semiHidden="1" w:unhideWhenUsed="1"/>
+    <w:lsdException w:name="Outline List 1" w:semiHidden="1" w:unhideWhenUsed="1"/>
+    <w:lsdException w:name="Outline List 2" w:semiHidden="1" w:unhideWhenUsed="1"/>
+    <w:lsdException w:name="Outline List 3" w:semiHidden="1" w:unhideWhenUsed="1"/>
+    <w:lsdException w:name="Table Simple 1" w:semiHidden="1" w:unhideWhenUsed="1"/>
+    <w:lsdException w:name="Table Simple 2" w:semiHidden="1" w:unhideWhenUsed="1"/>
+    <w:lsdException w:name="Table Simple 3" w:semiHidden="1" w:unhideWhenUsed="1"/>
+    <w:lsdException w:name="Table Classic 1" w:semiHidden="1" w:unhideWhenUsed="1"/>
+    <w:lsdException w:name="Table Classic 2" w:semiHidden="1" w:unhideWhenUsed="1"/>
+    <w:lsdException w:name="Table Classic 3" w:semiHidden="1" w:unhideWhenUsed="1"/>
+    <w:lsdException w:name="Table Classic 4" w:semiHidden="1" w:unhideWhenUsed="1"/>
+    <w:lsdException w:name="Table Colorful 1" w:semiHidden="1" w:unhideWhenUsed="1"/>
+    <w:lsdException w:name="Table Colorful 2" w:semiHidden="1" w:unhideWhenUsed="1"/>
+    <w:lsdException w:name="Table Colorful 3" w:semiHidden="1" w:unhideWhenUsed="1"/>
+    <w:lsdException w:name="Table Columns 1" w:semiHidden="1" w:unhideWhenUsed="1"/>
+    <w:lsdException w:name="Table Columns 2" w:semiHidden="1" w:unhideWhenUsed="1"/>
+    <w:lsdException w:name="Table Columns 3" w:semiHidden="1" w:unhideWhenUsed="1"/>
+    <w:lsdException w:name="Table Columns 4" w:semiHidden="1" w:unhideWhenUsed="1"/>
+    <w:lsdException w:name="Table Columns 5" w:semiHidden="1" w:unhideWhenUsed="1"/>
+    <w:lsdException w:name="Table Grid 1" w:semiHidden="1" w:unhideWhenUsed="1"/>
+    <w:lsdException w:name="Table Grid 2" w:semiHidden="1" w:unhideWhenUsed="1"/>
+    <w:lsdException w:name="Table Grid 3" w:semiHidden="1" w:unhideWhenUsed="1"/>
+    <w:lsdException w:name="Table Grid 4" w:semiHidden="1" w:unhideWhenUsed="1"/>
+    <w:lsdException w:name="Table Grid 5" w:semiHidden="1" w:unhideWhenUsed="1"/>
+    <w:lsdException w:name="Table Grid 6" w:semiHidden="1" w:unhideWhenUsed="1"/>
+    <w:lsdException w:name="Table Grid 7" w:semiHidden="1" w:unhideWhenUsed="1"/>
+    <w:lsdException w:name="Table Grid 8" w:semiHidden="1" w:unhideWhenUsed="1"/>
+    <w:lsdException w:name="Table List 1" w:semiHidden="1" w:unhideWhenUsed="1"/>
+    <w:lsdException w:name="Table List 2" w:semiHidden="1" w:unhideWhenUsed="1"/>
+    <w:lsdException w:name="Table List 3" w:semiHidden="1" w:unhideWhenUsed="1"/>
+    <w:lsdException w:name="Table List 4" w:semiHidden="1" w:unhideWhenUsed="1"/>
+    <w:lsdException w:name="Table List 5" w:semiHidden="1" w:unhideWhenUsed="1"/>
+    <w:lsdException w:name="Table List 6" w:semiHidden="1" w:unhideWhenUsed="1"/>
+    <w:lsdException w:name="Table List 7" w:semiHidden="1" w:unhideWhenUsed="1"/>
+    <w:lsdException w:name="Table List 8" w:semiHidden="1" w:unhideWhenUsed="1"/>
+    <w:lsdException w:name="Table 3D effects 1" w:semiHidden="1" w:unhideWhenUsed="1"/>
+    <w:lsdException w:name="Table 3D effects 2" w:semiHidden="1" w:unhideWhenUsed="1"/>
+    <w:lsdException w:name="Table 3D effects 3" w:semiHidden="1" w:unhideWhenUsed="1"/>
+    <w:lsdException w:name="Table Contemporary" w:semiHidden="1" w:unhideWhenUsed="1"/>
+    <w:lsdException w:name="Table Elegant" w:semiHidden="1" w:unhideWhenUsed="1"/>
+    <w:lsdException w:name="Table Professional" w:semiHidden="1" w:unhideWhenUsed="1"/>
+    <w:lsdException w:name="Table Subtle 1" w:semiHidden="1" w:unhideWhenUsed="1"/>
+    <w:lsdException w:name="Table Subtle 2" w:semiHidden="1" w:unhideWhenUsed="1"/>
+    <w:lsdException w:name="Table Web 1" w:semiHidden="1" w:unhideWhenUsed="1"/>
+    <w:lsdException w:name="Table Web 2" w:semiHidden="1" w:unhideWhenUsed="1"/>
+    <w:lsdException w:name="Table Web 3" w:semiHidden="1" w:unhideWhenUsed="1"/>
+    <w:lsdException w:name="Balloon Text" w:semiHidden="1" w:unhideWhenUsed="1"/>
+    <w:lsdException w:name="Table Grid" w:uiPriority="59"/>
+    <w:lsdException w:name="Table Theme" w:semiHidden="1" w:unhideWhenUsed="1"/>
+    <w:lsdException w:name="Placeholder Text" w:semiHidden="1"/>
+    <w:lsdException w:name="No Spacing" w:uiPriority="1" w:qFormat="1"/>
+    <w:lsdException w:name="Light Shading" w:uiPriority="60"/>
+    <w:lsdException w:name="Light List" w:uiPriority="61"/>
+    <w:lsdException w:name="Light Grid" w:uiPriority="62"/>
+    <w:lsdException w:name="Medium Shading 1" w:uiPriority="63"/>
+    <w:lsdException w:name="Medium Shading 2" w:uiPriority="64"/>
+    <w:lsdException w:name="Medium List 1" w:uiPriority="65"/>
+    <w:lsdException w:name="Medium List 2" w:uiPriority="66"/>
+    <w:lsdException w:name="Medium Grid 1" w:uiPriority="67"/>
+    <w:lsdException w:name="Medium Grid 2" w:uiPriority="68"/>
+    <w:lsdException w:name="Medium Grid 3" w:uiPriority="69"/>
+    <w:lsdException w:name="Dark List" w:uiPriority="70"/>
+    <w:lsdException w:name="Colorful Shading" w:uiPriority="71"/>
+    <w:lsdException w:name="Colorful List" w:uiPriority="72"/>
+    <w:lsdException w:name="Colorful Grid" w:uiPriority="73"/>
+    <w:lsdException w:name="Light Shading Accent 1" w:uiPriority="60"/>
+    <w:lsdException w:name="Light List Accent 1" w:uiPriority="61"/>
+    <w:lsdException w:name="Light Grid Accent 1" w:uiPriority="62"/>
+    <w:lsdException w:name="Medium Shading 1 Accent 1" w:uiPriority="63"/>
+    <w:lsdException w:name="Medium Shading 2 Accent 1" w:uiPriority="64"/>
+    <w:lsdException w:name="Medium List 1 Accent 1" w:uiPriority="65"/>
+    <w:lsdException w:name="Revision" w:semiHidden="1"/>
+    <w:lsdException w:name="List Paragraph" w:uiPriority="34" w:qFormat="1"/>
+    <w:lsdException w:name="Quote" w:uiPriority="29" w:qFormat="1"/>
+    <w:lsdException w:name="Intense Quote" w:uiPriority="30" w:qFormat="1"/>
+    <w:lsdException w:name="Medium List 2 Accent 1" w:uiPriority="66"/>
+    <w:lsdException w:name="Medium Grid 1 Accent 1" w:uiPriority="67"/>
+    <w:lsdException w:name="Medium Grid 2 Accent 1" w:uiPriority="68"/>
+    <w:lsdException w:name="Medium Grid 3 Accent 1" w:uiPriority="69"/>
+    <w:lsdException w:name="Dark List Accent 1" w:uiPriority="70"/>
+    <w:lsdException w:name="Colorful Shading Accent 1" w:uiPriority="71"/>
+    <w:lsdException w:name="Colorful List Accent 1" w:uiPriority="72"/>
+    <w:lsdException w:name="Colorful Grid Accent 1" w:uiPriority="73"/>
+    <w:lsdException w:name="Light Shading Accent 2" w:uiPriority="60"/>
+    <w:lsdException w:name="Light List Accent 2" w:uiPriority="61"/>
+    <w:lsdException w:name="Light Grid Accent 2" w:uiPriority="62"/>
+    <w:lsdException w:name="Medium Shading 1 Accent 2" w:uiPriority="63"/>
+    <w:lsdException w:name="Medium Shading 2 Accent 2" w:uiPriority="64"/>
+    <w:lsdException w:name="Medium List 1 Accent 2" w:uiPriority="65"/>
+    <w:lsdException w:name="Medium List 2 Accent 2" w:uiPriority="66"/>
+    <w:lsdException w:name="Medium Grid 1 Accent 2" w:uiPriority="67"/>
+    <w:lsdException w:name="Medium Grid 2 Accent 2" w:uiPriority="68"/>
+    <w:lsdException w:name="Medium Grid 3 Accent 2" w:uiPriority="69"/>
+    <w:lsdException w:name="Dark List Accent 2" w:uiPriority="70"/>
+    <w:lsdException w:name="Colorful Shading Accent 2" w:uiPriority="71"/>
+    <w:lsdException w:name="Colorful List Accent 2" w:uiPriority="72"/>
+    <w:lsdException w:name="Colorful Grid Accent 2" w:uiPriority="73"/>
+    <w:lsdException w:name="Light Shading Accent 3" w:uiPriority="60"/>
+    <w:lsdException w:name="Light List Accent 3" w:uiPriority="61"/>
+    <w:lsdException w:name="Light Grid Accent 3" w:uiPriority="62"/>
+    <w:lsdException w:name="Medium Shading 1 Accent 3" w:uiPriority="63"/>
+    <w:lsdException w:name="Medium Shading 2 Accent 3" w:uiPriority="64"/>
+    <w:lsdException w:name="Medium List 1 Accent 3" w:uiPriority="65"/>
+    <w:lsdException w:name="Medium List 2 Accent 3" w:uiPriority="66"/>
+    <w:lsdException w:name="Medium Grid 1 Accent 3" w:uiPriority="67"/>
+    <w:lsdException w:name="Medium Grid 2 Accent 3" w:uiPriority="68"/>
+    <w:lsdException w:name="Medium Grid 3 Accent 3" w:uiPriority="69"/>
+    <w:lsdException w:name="Dark List Accent 3" w:uiPriority="70"/>
+    <w:lsdException w:name="Colorful Shading Accent 3" w:uiPriority="71"/>
+    <w:lsdException w:name="Colorful List Accent 3" w:uiPriority="72"/>
+    <w:lsdException w:name="Colorful Grid Accent 3" w:uiPriority="73"/>
+    <w:lsdException w:name="Light Shading Accent 4" w:uiPriority="60"/>
+    <w:lsdException w:name="Light List Accent 4" w:uiPriority="61"/>
+    <w:lsdException w:name="Light Grid Accent 4" w:uiPriority="62"/>
+    <w:lsdException w:name="Medium Shading 1 Accent 4" w:uiPriority="63"/>
+    <w:lsdException w:name="Medium Shading 2 Accent 4" w:uiPriority="64"/>
+    <w:lsdException w:name="Medium List 1 Accent 4" w:uiPriority="65"/>
+    <w:lsdException w:name="Medium List 2 Accent 4" w:uiPriority="66"/>
+    <w:lsdException w:name="Medium Grid 1 Accent 4" w:uiPriority="67"/>
+    <w:lsdException w:name="Medium Grid 2 Accent 4" w:uiPriority="68"/>
+    <w:lsdException w:name="Medium Grid 3 Accent 4" w:uiPriority="69"/>
+    <w:lsdException w:name="Dark List Accent 4" w:uiPriority="70"/>
+    <w:lsdException w:name="Colorful Shading Accent 4" w:uiPriority="71"/>
+    <w:lsdException w:name="Colorful List Accent 4" w:uiPriority="72"/>
+    <w:lsdException w:name="Colorful Grid Accent 4" w:uiPriority="73"/>
+    <w:lsdException w:name="Light Shading Accent 5" w:uiPriority="60"/>
+    <w:lsdException w:name="Light List Accent 5" w:uiPriority="61"/>
+    <w:lsdException w:name="Light Grid Accent 5" w:uiPriority="62"/>
+    <w:lsdException w:name="Medium Shading 1 Accent 5" w:uiPriority="63"/>
+    <w:lsdException w:name="Medium Shading 2 Accent 5" w:uiPriority="64"/>
+    <w:lsdException w:name="Medium List 1 Accent 5" w:uiPriority="65"/>
+    <w:lsdException w:name="Medium List 2 Accent 5" w:uiPriority="66"/>
+    <w:lsdException w:name="Medium Grid 1 Accent 5" w:uiPriority="67"/>
+    <w:lsdException w:name="Medium Grid 2 Accent 5" w:uiPriority="68"/>
+    <w:lsdException w:name="Medium Grid 3 Accent 5" w:uiPriority="69"/>
+    <w:lsdException w:name="Dark List Accent 5" w:uiPriority="70"/>
+    <w:lsdException w:name="Colorful Shading Accent 5" w:uiPriority="71"/>
+    <w:lsdException w:name="Colorful List Accent 5" w:uiPriority="72"/>
+    <w:lsdException w:name="Colorful Grid Accent 5" w:uiPriority="73"/>
+    <w:lsdException w:name="Light Shading Accent 6" w:uiPriority="60"/>
+    <w:lsdException w:name="Light List Accent 6" w:uiPriority="61"/>
+    <w:lsdException w:name="Light Grid Accent 6" w:uiPriority="62"/>
+    <w:lsdException w:name="Medium Shading 1 Accent 6" w:uiPriority="63"/>
+    <w:lsdException w:name="Medium Shading 2 Accent 6" w:uiPriority="64"/>
+    <w:lsdException w:name="Medium List 1 Accent 6" w:uiPriority="65"/>
+    <w:lsdException w:name="Medium List 2 Accent 6" w:uiPriority="66"/>
+    <w:lsdException w:name="Medium Grid 1 Accent 6" w:uiPriority="67"/>
+    <w:lsdException w:name="Medium Grid 2 Accent 6" w:uiPriority="68"/>
+    <w:lsdException w:name="Medium Grid 3 Accent 6" w:uiPriority="69"/>
+    <w:lsdException w:name="Dark List Accent 6" w:uiPriority="70"/>
+    <w:lsdException w:name="Colorful Shading Accent 6" w:uiPriority="71"/>
+    <w:lsdException w:name="Colorful List Accent 6" w:uiPriority="72"/>
+    <w:lsdException w:name="Colorful Grid Accent 6" w:uiPriority="73"/>
+    <w:lsdException w:name="Subtle Emphasis" w:uiPriority="19" w:qFormat="1"/>
+    <w:lsdException w:name="Intense Emphasis" w:uiPriority="21" w:qFormat="1"/>
+    <w:lsdException w:name="Subtle Reference" w:uiPriority="31" w:qFormat="1"/>
+    <w:lsdException w:name="Intense Reference" w:uiPriority="32" w:qFormat="1"/>
+    <w:lsdException w:name="Book Title" w:uiPriority="33" w:qFormat="1"/>
+    <w:lsdException w:name="Bibliography" w:semiHidden="1" w:uiPriority="37" w:unhideWhenUsed="1"/>
+    <w:lsdException w:name="TOC Heading" w:semiHidden="1" w:uiPriority="39" w:unhideWhenUsed="1" w:qFormat="1"/>
+    <w:lsdException w:name="Plain Table 1" w:uiPriority="41"/>
+    <w:lsdException w:name="Plain Table 2" w:uiPriority="42"/>
+    <w:lsdException w:name="Plain Table 3" w:uiPriority="43"/>
+    <w:lsdException w:name="Plain Table 4" w:uiPriority="44"/>
+    <w:lsdException w:name="Plain Table 5" w:uiPriority="45"/>
+    <w:lsdException w:name="Grid Table Light" w:uiPriority="40"/>
+    <w:lsdException w:name="Grid Table 1 Light" w:uiPriority="46"/>
+    <w:lsdException w:name="Grid Table 2" w:uiPriority="47"/>
+    <w:lsdException w:name="Grid Table 3" w:uiPriority="48"/>
+    <w:lsdException w:name="Grid Table 4" w:uiPriority="49"/>
+    <w:lsdException w:name="Grid Table 5 Dark" w:uiPriority="50"/>
+    <w:lsdException w:name="Grid Table 6 Colorful" w:uiPriority="51"/>
+    <w:lsdException w:name="Grid Table 7 Colorful" w:uiPriority="52"/>
+    <w:lsdException w:name="Grid Table 1 Light Accent 1" w:uiPriority="46"/>
+    <w:lsdException w:name="Grid Table 2 Accent 1" w:uiPriority="47"/>
+    <w:lsdException w:name="Grid Table 3 Accent 1" w:uiPriority="48"/>
+    <w:lsdException w:name="Grid Table 4 Accent 1" w:uiPriority="49"/>
+    <w:lsdException w:name="Grid Table 5 Dark Accent 1" w:uiPriority="50"/>
+    <w:lsdException w:name="Grid Table 6 Colorful Accent 1" w:uiPriority="51"/>
+    <w:lsdException w:name="Grid Table 7 Colorful Accent 1" w:uiPriority="52"/>
+    <w:lsdException w:name="Grid Table 1 Light Accent 2" w:uiPriority="46"/>
+    <w:lsdException w:name="Grid Table 2 Accent 2" w:uiPriority="47"/>
+    <w:lsdException w:name="Grid Table 3 Accent 2" w:uiPriority="48"/>
+    <w:lsdException w:name="Grid Table 4 Accent 2" w:uiPriority="49"/>
+    <w:lsdException w:name="Grid Table 5 Dark Accent 2" w:uiPriority="50"/>
+    <w:lsdException w:name="Grid Table 6 Colorful Accent 2" w:uiPriority="51"/>
+    <w:lsdException w:name="Grid Table 7 Colorful Accent 2" w:uiPriority="52"/>
+    <w:lsdException w:name="Grid Table 1 Light Accent 3" w:uiPriority="46"/>
+    <w:lsdException w:name="Grid Table 2 Accent 3" w:uiPriority="47"/>
+    <w:lsdException w:name="Grid Table 3 Accent 3" w:uiPriority="48"/>
+    <w:lsdException w:name="Grid Table 4 Accent 3" w:uiPriority="49"/>
+    <w:lsdException w:name="Grid Table 5 Dark Accent 3" w:uiPriority="50"/>
+    <w:lsdException w:name="Grid Table 6 Colorful Accent 3" w:uiPriority="51"/>
+    <w:lsdException w:name="Grid Table 7 Colorful Accent 3" w:uiPriority="52"/>
+    <w:lsdException w:name="Grid Table 1 Light Accent 4" w:uiPriority="46"/>
+    <w:lsdException w:name="Grid Table 2 Accent 4" w:uiPriority="47"/>
+    <w:lsdException w:name="Grid Table 3 Accent 4" w:uiPriority="48"/>
+    <w:lsdException w:name="Grid Table 4 Accent 4" w:uiPriority="49"/>
+    <w:lsdException w:name="Grid Table 5 Dark Accent 4" w:uiPriority="50"/>
+    <w:lsdException w:name="Grid Table 6 Colorful Accent 4" w:uiPriority="51"/>
+    <w:lsdException w:name="Grid Table 7 Colorful Accent 4" w:uiPriority="52"/>
+    <w:lsdException w:name="Grid Table 1 Light Accent 5" w:uiPriority="46"/>
+    <w:lsdException w:name="Grid Table 2 Accent 5" w:uiPriority="47"/>
+    <w:lsdException w:name="Grid Table 3 Accent 5" w:uiPriority="48"/>
+    <w:lsdException w:name="Grid Table 4 Accent 5" w:uiPriority="49"/>
+    <w:lsdException w:name="Grid Table 5 Dark Accent 5" w:uiPriority="50"/>
+    <w:lsdException w:name="Grid Table 6 Colorful Accent 5" w:uiPriority="51"/>
+    <w:lsdException w:name="Grid Table 7 Colorful Accent 5" w:uiPriority="52"/>
+    <w:lsdException w:name="Grid Table 1 Light Accent 6" w:uiPriority="46"/>
+    <w:lsdException w:name="Grid Table 2 Accent 6" w:uiPriority="47"/>
+    <w:lsdException w:name="Grid Table 3 Accent 6" w:uiPriority="48"/>
+    <w:lsdException w:name="Grid Table 4 Accent 6" w:uiPriority="49"/>
+    <w:lsdException w:name="Grid Table 5 Dark Accent 6" w:uiPriority="50"/>
+    <w:lsdException w:name="Grid Table 6 Colorful Accent 6" w:uiPriority="51"/>
+    <w:lsdException w:name="Grid Table 7 Colorful Accent 6" w:uiPriority="52"/>
+    <w:lsdException w:name="List Table 1 Light" w:uiPriority="46"/>
+    <w:lsdException w:name="List Table 2" w:uiPriority="47"/>
+    <w:lsdException w:name="List Table 3" w:uiPriority="48"/>
+    <w:lsdException w:name="List Table 4" w:uiPriority="49"/>
+    <w:lsdException w:name="List Table 5 Dark" w:uiPriority="50"/>
+    <w:lsdException w:name="List Table 6 Colorful" w:uiPriority="51"/>
+    <w:lsdException w:name="List Table 7 Colorful" w:uiPriority="52"/>
+    <w:lsdException w:name="List Table 1 Light Accent 1" w:uiPriority="46"/>
+    <w:lsdException w:name="List Table 2 Accent 1" w:uiPriority="47"/>
+    <w:lsdException w:name="List Table 3 Accent 1" w:uiPriority="48"/>
+    <w:lsdException w:name="List Table 4 Accent 1" w:uiPriority="49"/>
+    <w:lsdException w:name="List Table 5 Dark Accent 1" w:uiPriority="50"/>
+    <w:lsdException w:name="List Table 6 Colorful Accent 1" w:uiPriority="51"/>
+    <w:lsdException w:name="List Table 7 Colorful Accent 1" w:uiPriority="52"/>
+    <w:lsdException w:name="List Table 1 Light Accent 2" w:uiPriority="46"/>
+    <w:lsdException w:name="List Table 2 Accent 2" w:uiPriority="47"/>
+    <w:lsdException w:name="List Table 3 Accent 2" w:uiPriority="48"/>
+    <w:lsdException w:name="List Table 4 Accent 2" w:uiPriority="49"/>
+    <w:lsdException w:name="List Table 5 Dark Accent 2" w:uiPriority="50"/>
+    <w:lsdException w:name="List Table 6 Colorful Accent 2" w:uiPriority="51"/>
+    <w:lsdException w:name="List Table 7 Colorful Accent 2" w:uiPriority="52"/>
+    <w:lsdException w:name="List Table 1 Light Accent 3" w:uiPriority="46"/>
+    <w:lsdException w:name="List Table 2 Accent 3" w:uiPriority="47"/>
+    <w:lsdException w:name="List Table 3 Accent 3" w:uiPriority="48"/>
+    <w:lsdException w:name="List Table 4 Accent 3" w:uiPriority="49"/>
+    <w:lsdException w:name="List Table 5 Dark Accent 3" w:uiPriority="50"/>
+    <w:lsdException w:name="List Table 6 Colorful Accent 3" w:uiPriority="51"/>
+    <w:lsdException w:name="List Table 7 Colorful Accent 3" w:uiPriority="52"/>
+    <w:lsdException w:name="List Table 1 Light Accent 4" w:uiPriority="46"/>
+    <w:lsdException w:name="List Table 2 Accent 4" w:uiPriority="47"/>
+    <w:lsdException w:name="List Table 3 Accent 4" w:uiPriority="48"/>
+    <w:lsdException w:name="List Table 4 Accent 4" w:uiPriority="49"/>
+    <w:lsdException w:name="List Table 5 Dark Accent 4" w:uiPriority="50"/>
+    <w:lsdException w:name="List Table 6 Colorful Accent 4" w:uiPriority="51"/>
+    <w:lsdException w:name="List Table 7 Colorful Accent 4" w:uiPriority="52"/>
+    <w:lsdException w:name="List Table 1 Light Accent 5" w:uiPriority="46"/>
+    <w:lsdException w:name="List Table 2 Accent 5" w:uiPriority="47"/>
+    <w:lsdException w:name="List Table 3 Accent 5" w:uiPriority="48"/>
+    <w:lsdException w:name="List Table 4 Accent 5" w:uiPriority="49"/>
+    <w:lsdException w:name="List Table 5 Dark Accent 5" w:uiPriority="50"/>
+    <w:lsdException w:name="List Table 6 Colorful Accent 5" w:uiPriority="51"/>
+    <w:lsdException w:name="List Table 7 Colorful Accent 5" w:uiPriority="52"/>
+    <w:lsdException w:name="List Table 1 Light Accent 6" w:uiPriority="46"/>
+    <w:lsdException w:name="List Table 2 Accent 6" w:uiPriority="47"/>
+    <w:lsdException w:name="List Table 3 Accent 6" w:uiPriority="48"/>
+    <w:lsdException w:name="List Table 4 Accent 6" w:uiPriority="49"/>
+    <w:lsdException w:name="List Table 5 Dark Accent 6" w:uiPriority="50"/>
+    <w:lsdException w:name="List Table 6 Colorful Accent 6" w:uiPriority="51"/>
+    <w:lsdException w:name="List Table 7 Colorful Accent 6" w:uiPriority="52"/>
   </w:latentStyles>
   <w:style w:type="paragraph" w:default="1" w:styleId="a">
     <w:name w:val="Normal"/>
